--- a/Projeto/Levantamento de Requisitos_v1.0.0.docx
+++ b/Projeto/Levantamento de Requisitos_v1.0.0.docx
@@ -1,6 +1,6 @@
 
 <file path=word/document.xml><?xml version="1.0" encoding="utf-8"?>
-<w:document xmlns:wpc="http://schemas.microsoft.com/office/word/2010/wordprocessingCanvas" xmlns:mo="http://schemas.microsoft.com/office/mac/office/2008/main" xmlns:mc="http://schemas.openxmlformats.org/markup-compatibility/2006" xmlns:mv="urn:schemas-microsoft-com:mac:vml" xmlns:o="urn:schemas-microsoft-com:office:office" xmlns:r="http://schemas.openxmlformats.org/officeDocument/2006/relationships" xmlns:m="http://schemas.openxmlformats.org/officeDocument/2006/math" xmlns:v="urn:schemas-microsoft-com:vml" xmlns:wp14="http://schemas.microsoft.com/office/word/2010/wordprocessingDrawing" xmlns:wp="http://schemas.openxmlformats.org/drawingml/2006/wordprocessingDrawing" xmlns:w10="urn:schemas-microsoft-com:office:word" xmlns:w="http://schemas.openxmlformats.org/wordprocessingml/2006/main" xmlns:w14="http://schemas.microsoft.com/office/word/2010/wordml" xmlns:w15="http://schemas.microsoft.com/office/word/2012/wordml" xmlns:wpg="http://schemas.microsoft.com/office/word/2010/wordprocessingGroup" xmlns:wpi="http://schemas.microsoft.com/office/word/2010/wordprocessingInk" xmlns:wne="http://schemas.microsoft.com/office/word/2006/wordml" xmlns:wps="http://schemas.microsoft.com/office/word/2010/wordprocessingShape" mc:Ignorable="w14 w15 wp14">
+<w:document xmlns:ve="http://schemas.openxmlformats.org/markup-compatibility/2006" xmlns:o="urn:schemas-microsoft-com:office:office" xmlns:r="http://schemas.openxmlformats.org/officeDocument/2006/relationships" xmlns:m="http://schemas.openxmlformats.org/officeDocument/2006/math" xmlns:v="urn:schemas-microsoft-com:vml" xmlns:wp="http://schemas.openxmlformats.org/drawingml/2006/wordprocessingDrawing" xmlns:w10="urn:schemas-microsoft-com:office:word" xmlns:w="http://schemas.openxmlformats.org/wordprocessingml/2006/main" xmlns:wne="http://schemas.microsoft.com/office/word/2006/wordml">
   <w:body>
     <w:p/>
     <w:p/>
@@ -86,7 +86,7 @@
           <w:bottom w:w="72" w:type="dxa"/>
           <w:right w:w="0" w:type="dxa"/>
         </w:tblCellMar>
-        <w:tblLook w:val="0000" w:firstRow="0" w:lastRow="0" w:firstColumn="0" w:lastColumn="0" w:noHBand="0" w:noVBand="0"/>
+        <w:tblLook w:val="0000"/>
       </w:tblPr>
       <w:tblGrid>
         <w:gridCol w:w="4460"/>
@@ -178,28 +178,10 @@
       <w:pPr>
         <w:pStyle w:val="ndice"/>
       </w:pPr>
-      <w:proofErr w:type="spellStart"/>
       <w:r>
         <w:lastRenderedPageBreak/>
-        <w:t>Histórico</w:t>
-      </w:r>
-      <w:proofErr w:type="spellEnd"/>
-      <w:r>
-        <w:t xml:space="preserve"> de </w:t>
-      </w:r>
-      <w:proofErr w:type="spellStart"/>
-      <w:r>
-        <w:t>revisões</w:t>
-      </w:r>
-      <w:proofErr w:type="spellEnd"/>
-      <w:r>
-        <w:t xml:space="preserve"> do </w:t>
-      </w:r>
-      <w:proofErr w:type="spellStart"/>
-      <w:r>
-        <w:t>modelo</w:t>
-      </w:r>
-      <w:proofErr w:type="spellEnd"/>
+        <w:t>Histórico de revisões do modelo</w:t>
+      </w:r>
     </w:p>
     <w:p>
       <w:pPr>
@@ -219,7 +201,7 @@
         <w:tblCellMar>
           <w:left w:w="88" w:type="dxa"/>
         </w:tblCellMar>
-        <w:tblLook w:val="0000" w:firstRow="0" w:lastRow="0" w:firstColumn="0" w:lastColumn="0" w:noHBand="0" w:noVBand="0"/>
+        <w:tblLook w:val="0000"/>
       </w:tblPr>
       <w:tblGrid>
         <w:gridCol w:w="1762"/>
@@ -441,11 +423,9 @@
             <w:pPr>
               <w:snapToGrid w:val="0"/>
             </w:pPr>
-            <w:proofErr w:type="spellStart"/>
             <w:r>
               <w:t>Francielly</w:t>
             </w:r>
-            <w:proofErr w:type="spellEnd"/>
           </w:p>
           <w:p>
             <w:pPr>
@@ -508,11 +488,9 @@
       <w:pPr>
         <w:pStyle w:val="ndice"/>
       </w:pPr>
-      <w:proofErr w:type="spellStart"/>
       <w:r>
         <w:t>Aprovações</w:t>
       </w:r>
-      <w:proofErr w:type="spellEnd"/>
     </w:p>
     <w:p/>
     <w:tbl>
@@ -529,7 +507,7 @@
           <w:left w:w="88" w:type="dxa"/>
           <w:bottom w:w="397" w:type="dxa"/>
         </w:tblCellMar>
-        <w:tblLook w:val="0000" w:firstRow="0" w:lastRow="0" w:firstColumn="0" w:lastColumn="0" w:noHBand="0" w:noVBand="0"/>
+        <w:tblLook w:val="0000"/>
       </w:tblPr>
       <w:tblGrid>
         <w:gridCol w:w="2668"/>
@@ -770,12 +748,10 @@
       <w:r>
         <w:br w:type="page"/>
       </w:r>
-      <w:proofErr w:type="spellStart"/>
       <w:r>
         <w:lastRenderedPageBreak/>
         <w:t>Índice</w:t>
       </w:r>
-      <w:proofErr w:type="spellEnd"/>
     </w:p>
     <w:p>
       <w:pPr>
@@ -848,13 +824,7 @@
           <w:rPr>
             <w:rStyle w:val="LinkdaInternet"/>
           </w:rPr>
-          <w:t xml:space="preserve">3.  Premissas </w:t>
-        </w:r>
-        <w:r>
-          <w:rPr>
-            <w:rStyle w:val="LinkdaInternet"/>
-          </w:rPr>
-          <w:t>e restrições</w:t>
+          <w:t>3.  Premissas e restrições</w:t>
         </w:r>
         <w:r>
           <w:rPr>
@@ -952,135 +922,144 @@
       </w:r>
     </w:p>
     <w:p>
-      <w:r>
-        <w:rPr>
-          <w:color w:val="FF3333"/>
-        </w:rPr>
-        <w:t>&lt;Este documento especifica os requisitos</w:t>
-      </w:r>
-      <w:r>
-        <w:rPr>
-          <w:i/>
+      <w:pPr>
+        <w:ind w:firstLine="576"/>
+        <w:jc w:val="left"/>
+        <w:rPr>
+          <w:rFonts w:ascii="Arial" w:hAnsi="Arial" w:cs="Arial"/>
+          <w:color w:val="333333"/>
+          <w:spacing w:val="-2"/>
+          <w:sz w:val="24"/>
+          <w:shd w:val="clear" w:color="auto" w:fill="FFFFFF"/>
+        </w:rPr>
+      </w:pPr>
+      <w:r>
+        <w:rPr>
+          <w:rFonts w:ascii="Arial" w:hAnsi="Arial" w:cs="Arial"/>
+          <w:color w:val="333333"/>
+          <w:spacing w:val="-2"/>
+          <w:sz w:val="24"/>
+          <w:shd w:val="clear" w:color="auto" w:fill="FFFFFF"/>
+        </w:rPr>
+        <w:t>Reclamar de algum problema na cidade via aplicativo instalado no smartphone e via web para</w:t>
+      </w:r>
+      <w:r>
+        <w:rPr>
+          <w:rFonts w:ascii="Arial" w:hAnsi="Arial" w:cs="Arial"/>
+          <w:color w:val="333333"/>
+          <w:spacing w:val="-2"/>
+          <w:sz w:val="24"/>
+          <w:shd w:val="clear" w:color="auto" w:fill="FFFFFF"/>
+        </w:rPr>
+        <w:t xml:space="preserve"> r</w:t>
+      </w:r>
+      <w:r>
+        <w:rPr>
+          <w:rFonts w:ascii="Arial" w:hAnsi="Arial" w:cs="Arial"/>
+          <w:color w:val="333333"/>
+          <w:spacing w:val="-2"/>
+          <w:sz w:val="24"/>
+          <w:shd w:val="clear" w:color="auto" w:fill="FFFFFF"/>
+        </w:rPr>
+        <w:t>eceber um posicionamento da prefeitura, agilizar o atendimento e melhorar a comunicação entre a prefeitura o prestador e o cidadão.</w:t>
+      </w:r>
+    </w:p>
+    <w:p>
+      <w:pPr>
+        <w:pStyle w:val="Ttulo2"/>
+      </w:pPr>
+      <w:r>
+        <w:t>Público Alvo</w:t>
+      </w:r>
+    </w:p>
+    <w:p>
+      <w:pPr>
+        <w:rPr>
+          <w:rFonts w:ascii="Arial" w:hAnsi="Arial" w:cs="Arial"/>
+          <w:color w:val="auto"/>
+          <w:sz w:val="24"/>
+        </w:rPr>
+      </w:pPr>
+      <w:r>
+        <w:rPr>
+          <w:rFonts w:ascii="Arial" w:hAnsi="Arial" w:cs="Arial"/>
+          <w:color w:val="auto"/>
+          <w:sz w:val="24"/>
+        </w:rPr>
+        <w:t>Analistas de Requisitos, Gerente de Requisitos, Equipe Técnica e Cliente</w:t>
+      </w:r>
+      <w:r>
+        <w:rPr>
+          <w:rFonts w:ascii="Arial" w:hAnsi="Arial" w:cs="Arial"/>
+          <w:color w:val="auto"/>
+          <w:sz w:val="24"/>
+        </w:rPr>
+        <w:t>.</w:t>
+      </w:r>
+    </w:p>
+    <w:p>
+      <w:pPr>
+        <w:pStyle w:val="Ttulo2"/>
+      </w:pPr>
+      <w:r>
+        <w:t>Escopo</w:t>
+      </w:r>
+    </w:p>
+    <w:p>
+      <w:pPr>
+        <w:ind w:firstLine="576"/>
+        <w:rPr>
+          <w:rFonts w:ascii="Arial" w:hAnsi="Arial" w:cs="Arial"/>
+          <w:color w:val="auto"/>
+          <w:sz w:val="24"/>
+        </w:rPr>
+      </w:pPr>
+      <w:r>
+        <w:rPr>
+          <w:rFonts w:ascii="Arial" w:hAnsi="Arial" w:cs="Arial"/>
           <w:iCs/>
-          <w:color w:val="FF3333"/>
-        </w:rPr>
-        <w:t>,</w:t>
-      </w:r>
-      <w:r>
-        <w:rPr>
-          <w:color w:val="FF3333"/>
-        </w:rPr>
-        <w:t xml:space="preserve"> fornecendo à toda equipe as informações necessárias para o projeto e implementação, assim como para a realização dos testes e homologação do </w:t>
-      </w:r>
-      <w:proofErr w:type="gramStart"/>
-      <w:r>
-        <w:rPr>
-          <w:color w:val="FF3333"/>
-        </w:rPr>
-        <w:t>sistema.&gt;</w:t>
-      </w:r>
-      <w:proofErr w:type="gramEnd"/>
+          <w:color w:val="auto"/>
+          <w:sz w:val="24"/>
+        </w:rPr>
+        <w:t xml:space="preserve">Este documento realiza a </w:t>
+      </w:r>
+      <w:r>
+        <w:rPr>
+          <w:rFonts w:ascii="Arial" w:hAnsi="Arial" w:cs="Arial"/>
+          <w:iCs/>
+          <w:color w:val="auto"/>
+          <w:sz w:val="24"/>
+        </w:rPr>
+        <w:t>Elicitação</w:t>
+      </w:r>
+      <w:r>
+        <w:rPr>
+          <w:rFonts w:ascii="Arial" w:hAnsi="Arial" w:cs="Arial"/>
+          <w:iCs/>
+          <w:color w:val="auto"/>
+          <w:sz w:val="24"/>
+        </w:rPr>
+        <w:t xml:space="preserve"> de requisitos d</w:t>
+      </w:r>
+      <w:r>
+        <w:rPr>
+          <w:rFonts w:ascii="Arial" w:hAnsi="Arial" w:cs="Arial"/>
+          <w:iCs/>
+          <w:color w:val="auto"/>
+          <w:sz w:val="24"/>
+        </w:rPr>
+        <w:t>o Software Reclame aqui da Prefeitura de Goiânia, um software destinado a melhorar o atendimento,a comunicação do cidadão com a prefeitura e acabar com a papelada e burocracia,que o sistema atual possui.</w:t>
+      </w:r>
     </w:p>
     <w:p>
       <w:pPr>
         <w:pStyle w:val="Ttulo2"/>
       </w:pPr>
       <w:r>
-        <w:t>Público Alvo</w:t>
-      </w:r>
-    </w:p>
-    <w:p>
-      <w:pPr>
-        <w:rPr>
-          <w:color w:val="FF3333"/>
-        </w:rPr>
-      </w:pPr>
-      <w:r>
-        <w:rPr>
-          <w:color w:val="FF3333"/>
-        </w:rPr>
-        <w:t>&lt;Este documento se destina aos Analistas de Requisitos, Gerente de Requisitos, Equipe Técni</w:t>
-      </w:r>
-      <w:r>
-        <w:rPr>
-          <w:color w:val="FF3333"/>
-        </w:rPr>
-        <w:t xml:space="preserve">ca e </w:t>
-      </w:r>
-      <w:proofErr w:type="gramStart"/>
-      <w:r>
-        <w:rPr>
-          <w:color w:val="FF3333"/>
-        </w:rPr>
-        <w:t>Cliente.&gt;</w:t>
-      </w:r>
-      <w:proofErr w:type="gramEnd"/>
-    </w:p>
-    <w:p>
-      <w:pPr>
-        <w:pStyle w:val="Ttulo2"/>
-      </w:pPr>
-      <w:r>
-        <w:t>Escopo</w:t>
-      </w:r>
-    </w:p>
-    <w:p>
-      <w:proofErr w:type="gramStart"/>
-      <w:r>
-        <w:rPr>
-          <w:rFonts w:eastAsia="Verdana" w:cs="Verdana"/>
-          <w:i/>
-          <w:iCs/>
-          <w:color w:val="FF3333"/>
-        </w:rPr>
-        <w:t>&lt;</w:t>
-      </w:r>
-      <w:r>
-        <w:rPr>
-          <w:i/>
-          <w:iCs/>
-          <w:color w:val="FF3333"/>
-        </w:rPr>
-        <w:t>Este</w:t>
-      </w:r>
-      <w:proofErr w:type="gramEnd"/>
-      <w:r>
-        <w:rPr>
-          <w:i/>
-          <w:iCs/>
-          <w:color w:val="FF3333"/>
-        </w:rPr>
-        <w:t xml:space="preserve"> documento realiza a </w:t>
-      </w:r>
-      <w:proofErr w:type="spellStart"/>
-      <w:r>
-        <w:rPr>
-          <w:i/>
-          <w:iCs/>
-          <w:color w:val="FF3333"/>
-        </w:rPr>
-        <w:t>elicitação</w:t>
-      </w:r>
-      <w:proofErr w:type="spellEnd"/>
-      <w:r>
-        <w:rPr>
-          <w:i/>
-          <w:iCs/>
-          <w:color w:val="FF3333"/>
-        </w:rPr>
-        <w:t xml:space="preserve"> de requisitos de...&gt;</w:t>
-      </w:r>
-    </w:p>
-    <w:p>
-      <w:pPr>
-        <w:pStyle w:val="Ttulo2"/>
-      </w:pPr>
-      <w:r>
         <w:t>Termos Técnicos e Abreviações.</w:t>
       </w:r>
     </w:p>
     <w:p>
-      <w:proofErr w:type="gramStart"/>
       <w:r>
         <w:rPr>
           <w:color w:val="FF3333"/>
@@ -1092,15 +1071,7 @@
           <w:i/>
           <w:color w:val="FF3333"/>
         </w:rPr>
-        <w:t>Nesta</w:t>
-      </w:r>
-      <w:proofErr w:type="gramEnd"/>
-      <w:r>
-        <w:rPr>
-          <w:i/>
-          <w:color w:val="FF3333"/>
-        </w:rPr>
-        <w:t xml:space="preserve"> seção serão descritos os termos técnicos e abreviações relevantes ao documento em ordem alfabética</w:t>
+        <w:t>Nesta seção serão descritos os termos técnicos e abreviações relevantes ao documento em ordem alfabética</w:t>
       </w:r>
       <w:r>
         <w:rPr>
@@ -1150,23 +1121,14 @@
           <w:i/>
           <w:color w:val="FF3333"/>
         </w:rPr>
-        <w:t xml:space="preserve">&lt;Descreve o objetivo do sistema, suas respectivas funcionalidades, qual o público alvo do sistema, qual a necessidade de implementar o produto, o impacto do sistema e sucesso que a solução irá </w:t>
-      </w:r>
-      <w:proofErr w:type="gramStart"/>
-      <w:r>
-        <w:rPr>
-          <w:i/>
+        <w:t>&lt;Descreve o objetivo do sistema, suas respectivas funcionalidades, qual o público alvo do sistema, qual a necessidade de implementar o produto, o impacto do sistema e sucesso que a solução irá trazer.</w:t>
+      </w:r>
+      <w:r>
+        <w:rPr>
           <w:color w:val="FF3333"/>
         </w:rPr>
-        <w:t>trazer.</w:t>
-      </w:r>
-      <w:r>
-        <w:rPr>
-          <w:color w:val="FF3333"/>
-        </w:rPr>
         <w:t>&gt;</w:t>
       </w:r>
-      <w:proofErr w:type="gramEnd"/>
     </w:p>
     <w:p>
       <w:pPr>
@@ -1247,7 +1209,6 @@
           <w:i/>
         </w:rPr>
       </w:pPr>
-      <w:proofErr w:type="gramStart"/>
       <w:r>
         <w:rPr>
           <w:i/>
@@ -1258,28 +1219,59 @@
         <w:rPr>
           <w:i/>
         </w:rPr>
-        <w:t>(</w:t>
-      </w:r>
-      <w:proofErr w:type="spellStart"/>
-      <w:proofErr w:type="gramEnd"/>
+        <w:t>(cid)</w:t>
+      </w:r>
       <w:r>
         <w:rPr>
           <w:i/>
         </w:rPr>
-        <w:t>cid</w:t>
-      </w:r>
-      <w:proofErr w:type="spellEnd"/>
-      <w:r>
+        <w:t>: Responsável por relatar os problemas encontrados na cidade. Pode ser qualquer pessoa com CPF e título eleitor válido.</w:t>
+      </w:r>
+    </w:p>
+    <w:p>
+      <w:pPr>
+        <w:pStyle w:val="Corpodetexto"/>
         <w:rPr>
           <w:i/>
         </w:rPr>
-        <w:t>)</w:t>
-      </w:r>
-      <w:r>
+      </w:pPr>
+    </w:p>
+    <w:p>
+      <w:pPr>
+        <w:pStyle w:val="Corpodetexto"/>
         <w:rPr>
           <w:i/>
         </w:rPr>
-        <w:t>: Responsável por relatar os problemas encontrados na cidade. Pode ser qualquer pessoa com CPF e título eleitor válido.</w:t>
+      </w:pPr>
+      <w:r>
+        <w:rPr>
+          <w:i/>
+        </w:rPr>
+        <w:t>Administrador</w:t>
+      </w:r>
+      <w:r>
+        <w:rPr>
+          <w:i/>
+        </w:rPr>
+        <w:t xml:space="preserve"> da </w:t>
+      </w:r>
+      <w:r>
+        <w:rPr>
+          <w:i/>
+        </w:rPr>
+        <w:t>Prefeitura</w:t>
+      </w:r>
+      <w:r>
+        <w:rPr>
+          <w:i/>
+        </w:rPr>
+        <w:t>(adm):</w:t>
+      </w:r>
+      <w:r>
+        <w:rPr>
+          <w:i/>
+        </w:rPr>
+        <w:t xml:space="preserve"> Concursado ou contratado responsável por gerir os usuários e dados cadastrais relacionados a gestão de atendimento ao cidadão.</w:t>
       </w:r>
     </w:p>
     <w:p>
@@ -1301,167 +1293,71 @@
         <w:rPr>
           <w:i/>
         </w:rPr>
-        <w:t>Administrador</w:t>
+        <w:t>Agennte de Atendimento</w:t>
       </w:r>
       <w:r>
         <w:rPr>
           <w:i/>
         </w:rPr>
-        <w:t xml:space="preserve"> da </w:t>
+        <w:t xml:space="preserve"> da P</w:t>
       </w:r>
       <w:r>
         <w:rPr>
           <w:i/>
         </w:rPr>
-        <w:t>Prefeitura</w:t>
+        <w:t>refeitura</w:t>
       </w:r>
       <w:r>
         <w:rPr>
           <w:i/>
         </w:rPr>
-        <w:t xml:space="preserve"> </w:t>
+        <w:t>(atendente)</w:t>
       </w:r>
       <w:r>
         <w:rPr>
           <w:i/>
         </w:rPr>
-        <w:t>(</w:t>
-      </w:r>
-      <w:proofErr w:type="spellStart"/>
+        <w:t>:</w:t>
+      </w:r>
       <w:r>
         <w:rPr>
           <w:i/>
         </w:rPr>
-        <w:t>adm</w:t>
-      </w:r>
-      <w:proofErr w:type="spellEnd"/>
-      <w:r>
+        <w:t xml:space="preserve"> Responsável por manter as ordens de serviço.</w:t>
+      </w:r>
+    </w:p>
+    <w:p>
+      <w:pPr>
+        <w:pStyle w:val="Corpodetexto"/>
         <w:rPr>
           <w:i/>
         </w:rPr>
-        <w:t>):</w:t>
-      </w:r>
-      <w:r>
+      </w:pPr>
+    </w:p>
+    <w:p>
+      <w:pPr>
+        <w:pStyle w:val="Corpodetexto"/>
         <w:rPr>
           <w:i/>
         </w:rPr>
-        <w:t xml:space="preserve"> Concursado ou contratado responsável por gerir os usuários e dados cadastrais relacionados a gestão de atendimento ao cidadão.</w:t>
-      </w:r>
-    </w:p>
-    <w:p>
-      <w:pPr>
-        <w:pStyle w:val="Corpodetexto"/>
+      </w:pPr>
+      <w:r>
         <w:rPr>
           <w:i/>
         </w:rPr>
-      </w:pPr>
-    </w:p>
-    <w:p>
-      <w:pPr>
-        <w:pStyle w:val="Corpodetexto"/>
+        <w:t xml:space="preserve">Prestador </w:t>
+      </w:r>
+      <w:r>
         <w:rPr>
           <w:i/>
         </w:rPr>
-      </w:pPr>
-      <w:proofErr w:type="spellStart"/>
+        <w:t>Técnico</w:t>
+      </w:r>
       <w:r>
         <w:rPr>
           <w:i/>
         </w:rPr>
-        <w:t>Agennte</w:t>
-      </w:r>
-      <w:proofErr w:type="spellEnd"/>
-      <w:r>
-        <w:rPr>
-          <w:i/>
-        </w:rPr>
-        <w:t xml:space="preserve"> de Atendimento</w:t>
-      </w:r>
-      <w:r>
-        <w:rPr>
-          <w:i/>
-        </w:rPr>
-        <w:t xml:space="preserve"> da P</w:t>
-      </w:r>
-      <w:r>
-        <w:rPr>
-          <w:i/>
-        </w:rPr>
-        <w:t>refeitura</w:t>
-      </w:r>
-      <w:r>
-        <w:rPr>
-          <w:i/>
-        </w:rPr>
-        <w:t xml:space="preserve"> </w:t>
-      </w:r>
-      <w:r>
-        <w:rPr>
-          <w:i/>
-        </w:rPr>
-        <w:t>(atendente)</w:t>
-      </w:r>
-      <w:r>
-        <w:rPr>
-          <w:i/>
-        </w:rPr>
-        <w:t>:</w:t>
-      </w:r>
-      <w:r>
-        <w:rPr>
-          <w:i/>
-        </w:rPr>
-        <w:t xml:space="preserve"> Responsável por manter as ordens de serviço.</w:t>
-      </w:r>
-    </w:p>
-    <w:p>
-      <w:pPr>
-        <w:pStyle w:val="Corpodetexto"/>
-        <w:rPr>
-          <w:i/>
-        </w:rPr>
-      </w:pPr>
-    </w:p>
-    <w:p>
-      <w:pPr>
-        <w:pStyle w:val="Corpodetexto"/>
-        <w:rPr>
-          <w:i/>
-        </w:rPr>
-      </w:pPr>
-      <w:r>
-        <w:rPr>
-          <w:i/>
-        </w:rPr>
-        <w:t xml:space="preserve">Prestador </w:t>
-      </w:r>
-      <w:proofErr w:type="gramStart"/>
-      <w:r>
-        <w:rPr>
-          <w:i/>
-        </w:rPr>
-        <w:t>Técnico</w:t>
-      </w:r>
-      <w:r>
-        <w:rPr>
-          <w:i/>
-        </w:rPr>
-        <w:t>(</w:t>
-      </w:r>
-      <w:proofErr w:type="spellStart"/>
-      <w:proofErr w:type="gramEnd"/>
-      <w:r>
-        <w:rPr>
-          <w:i/>
-        </w:rPr>
-        <w:t>tec</w:t>
-      </w:r>
-      <w:proofErr w:type="spellEnd"/>
-      <w:r>
-        <w:rPr>
-          <w:i/>
-        </w:rPr>
-        <w:t>)</w:t>
+        <w:t>(tec)</w:t>
       </w:r>
       <w:r>
         <w:rPr>
@@ -1502,19 +1398,11 @@
           <w:color w:val="FF3333"/>
         </w:rPr>
       </w:pPr>
-      <w:proofErr w:type="gramStart"/>
       <w:r>
         <w:rPr>
           <w:color w:val="FF3333"/>
         </w:rPr>
-        <w:t>&lt;Descreve</w:t>
-      </w:r>
-      <w:proofErr w:type="gramEnd"/>
-      <w:r>
-        <w:rPr>
-          <w:color w:val="FF3333"/>
-        </w:rPr>
-        <w:t xml:space="preserve"> as premissas que estarão sendo adotadas durante a descrição do requisitos:&gt;</w:t>
+        <w:t>&lt;Descreve as premissas que estarão sendo adotadas durante a descrição do requisitos:&gt;</w:t>
       </w:r>
     </w:p>
     <w:p>
@@ -1543,19 +1431,70 @@
       <w:bookmarkStart w:id="7" w:name="_GoBack"/>
       <w:bookmarkEnd w:id="7"/>
       <w:r>
-        <w:t>RF001</w:t>
+        <w:t xml:space="preserve">RF001 – </w:t>
+      </w:r>
+      <w:r>
+        <w:t xml:space="preserve">ADM - </w:t>
+      </w:r>
+      <w:r>
+        <w:t>Manter</w:t>
+      </w:r>
+      <w:r>
+        <w:t xml:space="preserve"> tipos de Solicitação</w:t>
+      </w:r>
+    </w:p>
+    <w:p>
+      <w:pPr>
+        <w:pStyle w:val="Ttulo2"/>
+      </w:pPr>
+      <w:r>
+        <w:t xml:space="preserve">RF002 – </w:t>
+      </w:r>
+      <w:r>
+        <w:t xml:space="preserve">ADM - </w:t>
+      </w:r>
+      <w:r>
+        <w:t>Manter Agente de Atendimento</w:t>
+      </w:r>
+    </w:p>
+    <w:p>
+      <w:pPr>
+        <w:pStyle w:val="Ttulo2"/>
+      </w:pPr>
+      <w:r>
+        <w:t xml:space="preserve">RF003 – </w:t>
+      </w:r>
+      <w:r>
+        <w:t xml:space="preserve">ADM - </w:t>
+      </w:r>
+      <w:r>
+        <w:t xml:space="preserve">Manter </w:t>
+      </w:r>
+      <w:r>
+        <w:t>Cidadão</w:t>
+      </w:r>
+    </w:p>
+    <w:p>
+      <w:pPr>
+        <w:pStyle w:val="Ttulo2"/>
+      </w:pPr>
+      <w:r>
+        <w:t>RF004</w:t>
       </w:r>
       <w:r>
         <w:t xml:space="preserve"> – </w:t>
       </w:r>
       <w:r>
-        <w:t xml:space="preserve">ADM - </w:t>
-      </w:r>
-      <w:r>
-        <w:t>Manter</w:t>
-      </w:r>
-      <w:r>
-        <w:t xml:space="preserve"> tipos de Solicitação</w:t>
+        <w:t>ADM</w:t>
+      </w:r>
+      <w:r>
+        <w:t>/ATENDENTE</w:t>
+      </w:r>
+      <w:r>
+        <w:t xml:space="preserve"> - </w:t>
+      </w:r>
+      <w:r>
+        <w:t>Manter Prestador Técnico</w:t>
       </w:r>
     </w:p>
     <w:p>
@@ -1563,13 +1502,16 @@
         <w:pStyle w:val="Ttulo2"/>
       </w:pPr>
       <w:r>
-        <w:t xml:space="preserve">RF002 – </w:t>
-      </w:r>
-      <w:r>
-        <w:t xml:space="preserve">ADM - </w:t>
-      </w:r>
-      <w:r>
-        <w:t>Manter Agente de Atendimento</w:t>
+        <w:t>RF005</w:t>
+      </w:r>
+      <w:r>
+        <w:t xml:space="preserve"> – ADM</w:t>
+      </w:r>
+      <w:r>
+        <w:t>/ATENDENTE</w:t>
+      </w:r>
+      <w:r>
+        <w:t xml:space="preserve"> – Distribuir as solicitações</w:t>
       </w:r>
     </w:p>
     <w:p>
@@ -1577,16 +1519,13 @@
         <w:pStyle w:val="Ttulo2"/>
       </w:pPr>
       <w:r>
-        <w:t xml:space="preserve">RF003 – </w:t>
-      </w:r>
-      <w:r>
-        <w:t xml:space="preserve">ADM - </w:t>
-      </w:r>
-      <w:r>
-        <w:t xml:space="preserve">Manter </w:t>
-      </w:r>
-      <w:r>
-        <w:t>Cidadão</w:t>
+        <w:t>RF006 – ADM</w:t>
+      </w:r>
+      <w:r>
+        <w:t>/ATENDENTE</w:t>
+      </w:r>
+      <w:r>
+        <w:t xml:space="preserve"> – Manter Solicitação</w:t>
       </w:r>
     </w:p>
     <w:p>
@@ -1594,76 +1533,13 @@
         <w:pStyle w:val="Ttulo2"/>
       </w:pPr>
       <w:r>
-        <w:t>RF004</w:t>
-      </w:r>
-      <w:r>
-        <w:t xml:space="preserve"> – </w:t>
-      </w:r>
-      <w:r>
-        <w:t>ADM</w:t>
-      </w:r>
-      <w:r>
-        <w:t>/ATENDENTE</w:t>
-      </w:r>
-      <w:r>
-        <w:t xml:space="preserve"> - </w:t>
-      </w:r>
-      <w:r>
-        <w:t xml:space="preserve">Manter </w:t>
-      </w:r>
-      <w:r>
-        <w:t>Prestador Técnico</w:t>
-      </w:r>
-    </w:p>
-    <w:p>
-      <w:pPr>
-        <w:pStyle w:val="Ttulo2"/>
-      </w:pPr>
-      <w:r>
-        <w:t>RF005</w:t>
-      </w:r>
-      <w:r>
-        <w:t xml:space="preserve"> – ADM</w:t>
-      </w:r>
-      <w:r>
-        <w:t>/ATENDENTE</w:t>
-      </w:r>
-      <w:r>
-        <w:t xml:space="preserve"> – Distribuir as solicitações</w:t>
-      </w:r>
-    </w:p>
-    <w:p>
-      <w:pPr>
-        <w:pStyle w:val="Ttulo2"/>
-      </w:pPr>
-      <w:r>
-        <w:t>RF006 – ADM</w:t>
-      </w:r>
-      <w:r>
-        <w:t>/ATENDENTE</w:t>
-      </w:r>
-      <w:r>
-        <w:t xml:space="preserve"> – Manter Solicitação</w:t>
-      </w:r>
-    </w:p>
-    <w:p>
-      <w:pPr>
-        <w:pStyle w:val="Ttulo2"/>
-      </w:pPr>
-      <w:r>
         <w:t>RF</w:t>
       </w:r>
       <w:r>
         <w:t>007</w:t>
       </w:r>
       <w:r>
-        <w:t xml:space="preserve"> </w:t>
-      </w:r>
-      <w:r>
         <w:t>–</w:t>
-      </w:r>
-      <w:r>
-        <w:t xml:space="preserve"> </w:t>
       </w:r>
       <w:r>
         <w:t>CID</w:t>
@@ -1684,25 +1560,33 @@
         <w:t>RF008</w:t>
       </w:r>
       <w:r>
-        <w:t xml:space="preserve"> </w:t>
+        <w:t xml:space="preserve">–CID- </w:t>
+      </w:r>
+      <w:r>
+        <w:t xml:space="preserve">Cadastrar </w:t>
+      </w:r>
+      <w:r>
+        <w:t>solicitaçã</w:t>
+      </w:r>
+      <w:r>
+        <w:t>o</w:t>
+      </w:r>
+    </w:p>
+    <w:p>
+      <w:pPr>
+        <w:pStyle w:val="Ttulo2"/>
+      </w:pPr>
+      <w:r>
+        <w:t>RF009</w:t>
       </w:r>
       <w:r>
         <w:t>–</w:t>
       </w:r>
       <w:r>
-        <w:t xml:space="preserve"> </w:t>
-      </w:r>
-      <w:r>
-        <w:t xml:space="preserve">CID- </w:t>
-      </w:r>
-      <w:r>
-        <w:t xml:space="preserve">Cadastrar </w:t>
-      </w:r>
-      <w:r>
-        <w:t>solicitaçã</w:t>
-      </w:r>
-      <w:r>
-        <w:t>o</w:t>
+        <w:t xml:space="preserve">CID - </w:t>
+      </w:r>
+      <w:r>
+        <w:t>Consultar solicitações</w:t>
       </w:r>
     </w:p>
     <w:p>
@@ -1710,39 +1594,7 @@
         <w:pStyle w:val="Ttulo2"/>
       </w:pPr>
       <w:r>
-        <w:t>RF009</w:t>
-      </w:r>
-      <w:r>
-        <w:t xml:space="preserve"> </w:t>
-      </w:r>
-      <w:r>
-        <w:t>–</w:t>
-      </w:r>
-      <w:r>
-        <w:t xml:space="preserve"> </w:t>
-      </w:r>
-      <w:r>
-        <w:t xml:space="preserve">CID - </w:t>
-      </w:r>
-      <w:r>
-        <w:t>Consultar solicitações</w:t>
-      </w:r>
-    </w:p>
-    <w:p>
-      <w:pPr>
-        <w:pStyle w:val="Ttulo2"/>
-      </w:pPr>
-      <w:r>
-        <w:t xml:space="preserve">RF009 – </w:t>
-      </w:r>
-      <w:r>
-        <w:t>TEC</w:t>
-      </w:r>
-      <w:r>
-        <w:t xml:space="preserve"> - Consultar solicitações</w:t>
-      </w:r>
-      <w:r>
-        <w:t xml:space="preserve"> </w:t>
+        <w:t>RF009 – TEC - Consultar solicitações</w:t>
       </w:r>
       <w:r>
         <w:t>disponibilizadas</w:t>
@@ -1811,21 +1663,12 @@
           <w:color w:val="FF3333"/>
         </w:rPr>
       </w:pPr>
-      <w:proofErr w:type="gramStart"/>
       <w:r>
         <w:rPr>
           <w:i/>
           <w:color w:val="FF3333"/>
         </w:rPr>
-        <w:t>&lt;Descreve</w:t>
-      </w:r>
-      <w:proofErr w:type="gramEnd"/>
-      <w:r>
-        <w:rPr>
-          <w:i/>
-          <w:color w:val="FF3333"/>
-        </w:rPr>
-        <w:t xml:space="preserve"> os requisitos não-funcionais do sistema. Os requisitos são descritos nas próximas subseções. Tais como: </w:t>
+        <w:t xml:space="preserve">&lt;Descreve os requisitos não-funcionais do sistema. Os requisitos são descritos nas próximas subseções. Tais como: </w:t>
       </w:r>
     </w:p>
     <w:p>
@@ -1842,13 +1685,7 @@
         <w:rPr>
           <w:color w:val="FF3333"/>
         </w:rPr>
-        <w:t>Segurança: Descreve os requisitos associados à integridade dos dados, privac</w:t>
-      </w:r>
-      <w:r>
-        <w:rPr>
-          <w:color w:val="FF3333"/>
-        </w:rPr>
-        <w:t>idade, como o sistema trata de informação confidencial, liberação de acesso aos usuários do sistema</w:t>
+        <w:t>Segurança: Descreve os requisitos associados à integridade dos dados, privacidade, como o sistema trata de informação confidencial, liberação de acesso aos usuários do sistema</w:t>
       </w:r>
     </w:p>
     <w:p>
@@ -1882,13 +1719,7 @@
         <w:rPr>
           <w:color w:val="FF3333"/>
         </w:rPr>
-        <w:t xml:space="preserve">Usabilidade: Descreve os requisitos não-funcionais </w:t>
-      </w:r>
-      <w:r>
-        <w:rPr>
-          <w:color w:val="FF3333"/>
-        </w:rPr>
-        <w:t>associados à facilidade de uso do sistema</w:t>
+        <w:t>Usabilidade: Descreve os requisitos não-funcionais associados à facilidade de uso do sistema</w:t>
       </w:r>
     </w:p>
     <w:p>
@@ -1922,13 +1753,7 @@
         <w:rPr>
           <w:color w:val="FF3333"/>
         </w:rPr>
-        <w:t>Padrões: Descreve quais os padrões e normas a serem seguidas ao desenvolv</w:t>
-      </w:r>
-      <w:r>
-        <w:rPr>
-          <w:color w:val="FF3333"/>
-        </w:rPr>
-        <w:t>imento do sistema</w:t>
+        <w:t>Padrões: Descreve quais os padrões e normas a serem seguidas ao desenvolvimento do sistema</w:t>
       </w:r>
     </w:p>
     <w:p>
@@ -1998,72 +1823,47 @@
           <w:i/>
           <w:color w:val="FF3333"/>
         </w:rPr>
-        <w:t xml:space="preserve">funcional </w:t>
-      </w:r>
-      <w:proofErr w:type="gramStart"/>
+        <w:t>funcional 1.&gt;</w:t>
+      </w:r>
+    </w:p>
+    <w:p>
+      <w:pPr>
+        <w:pStyle w:val="Ttulo2"/>
+        <w:rPr>
+          <w:color w:val="FF3333"/>
+        </w:rPr>
+      </w:pPr>
+      <w:r>
+        <w:rPr>
+          <w:color w:val="FF3333"/>
+        </w:rPr>
+        <w:t>&lt;RNF002&gt;&lt;Requisito não-funcional 2&gt;</w:t>
+      </w:r>
+    </w:p>
+    <w:p>
+      <w:pPr>
+        <w:pStyle w:val="Corpodetexto"/>
+      </w:pPr>
       <w:r>
         <w:rPr>
           <w:i/>
           <w:color w:val="FF3333"/>
         </w:rPr>
-        <w:t>1.&gt;</w:t>
-      </w:r>
-      <w:proofErr w:type="gramEnd"/>
-    </w:p>
-    <w:p>
-      <w:pPr>
-        <w:pStyle w:val="Ttulo2"/>
+        <w:t xml:space="preserve">&lt;Descreva nesta seção o requisito </w:t>
+      </w:r>
+      <w:r>
         <w:rPr>
           <w:color w:val="FF3333"/>
         </w:rPr>
-      </w:pPr>
-      <w:r>
-        <w:rPr>
-          <w:color w:val="FF3333"/>
-        </w:rPr>
-        <w:t>&lt;RNF002&gt;&lt;Requisito não-funcional 2&gt;</w:t>
-      </w:r>
-    </w:p>
-    <w:p>
-      <w:pPr>
-        <w:pStyle w:val="Corpodetexto"/>
-      </w:pPr>
+        <w:t>não-</w:t>
+      </w:r>
       <w:r>
         <w:rPr>
           <w:i/>
           <w:color w:val="FF3333"/>
         </w:rPr>
-        <w:t>&lt;</w:t>
-      </w:r>
-      <w:r>
-        <w:rPr>
-          <w:i/>
-          <w:color w:val="FF3333"/>
-        </w:rPr>
-        <w:t xml:space="preserve">Descreva nesta seção o requisito </w:t>
-      </w:r>
-      <w:r>
-        <w:rPr>
-          <w:color w:val="FF3333"/>
-        </w:rPr>
-        <w:t>não-</w:t>
-      </w:r>
-      <w:r>
-        <w:rPr>
-          <w:i/>
-          <w:color w:val="FF3333"/>
-        </w:rPr>
-        <w:t xml:space="preserve">funcional </w:t>
-      </w:r>
-      <w:proofErr w:type="gramStart"/>
-      <w:r>
-        <w:rPr>
-          <w:i/>
-          <w:color w:val="FF3333"/>
-        </w:rPr>
-        <w:t>2.&gt;</w:t>
-      </w:r>
-      <w:proofErr w:type="gramEnd"/>
+        <w:t>funcional 2.&gt;</w:t>
+      </w:r>
     </w:p>
     <w:p>
       <w:pPr>
@@ -2091,15 +1891,15 @@
 </file>
 
 <file path=word/endnotes.xml><?xml version="1.0" encoding="utf-8"?>
-<w:endnotes xmlns:wpc="http://schemas.microsoft.com/office/word/2010/wordprocessingCanvas" xmlns:mo="http://schemas.microsoft.com/office/mac/office/2008/main" xmlns:mc="http://schemas.openxmlformats.org/markup-compatibility/2006" xmlns:mv="urn:schemas-microsoft-com:mac:vml" xmlns:o="urn:schemas-microsoft-com:office:office" xmlns:r="http://schemas.openxmlformats.org/officeDocument/2006/relationships" xmlns:m="http://schemas.openxmlformats.org/officeDocument/2006/math" xmlns:v="urn:schemas-microsoft-com:vml" xmlns:wp14="http://schemas.microsoft.com/office/word/2010/wordprocessingDrawing" xmlns:wp="http://schemas.openxmlformats.org/drawingml/2006/wordprocessingDrawing" xmlns:w10="urn:schemas-microsoft-com:office:word" xmlns:w="http://schemas.openxmlformats.org/wordprocessingml/2006/main" xmlns:w14="http://schemas.microsoft.com/office/word/2010/wordml" xmlns:w15="http://schemas.microsoft.com/office/word/2012/wordml" xmlns:wpg="http://schemas.microsoft.com/office/word/2010/wordprocessingGroup" xmlns:wpi="http://schemas.microsoft.com/office/word/2010/wordprocessingInk" xmlns:wne="http://schemas.microsoft.com/office/word/2006/wordml" xmlns:wps="http://schemas.microsoft.com/office/word/2010/wordprocessingShape" mc:Ignorable="w14 w15 wp14">
-  <w:endnote w:type="separator" w:id="-1">
+<w:endnotes xmlns:ve="http://schemas.openxmlformats.org/markup-compatibility/2006" xmlns:o="urn:schemas-microsoft-com:office:office" xmlns:r="http://schemas.openxmlformats.org/officeDocument/2006/relationships" xmlns:m="http://schemas.openxmlformats.org/officeDocument/2006/math" xmlns:v="urn:schemas-microsoft-com:vml" xmlns:wp="http://schemas.openxmlformats.org/drawingml/2006/wordprocessingDrawing" xmlns:w10="urn:schemas-microsoft-com:office:word" xmlns:w="http://schemas.openxmlformats.org/wordprocessingml/2006/main" xmlns:wne="http://schemas.microsoft.com/office/word/2006/wordml">
+  <w:endnote w:type="separator" w:id="0">
     <w:p>
       <w:r>
         <w:separator/>
       </w:r>
     </w:p>
   </w:endnote>
-  <w:endnote w:type="continuationSeparator" w:id="0">
+  <w:endnote w:type="continuationSeparator" w:id="1">
     <w:p>
       <w:r>
         <w:continuationSeparator/>
@@ -2110,14 +1910,14 @@
 </file>
 
 <file path=word/footer1.xml><?xml version="1.0" encoding="utf-8"?>
-<w:ftr xmlns:wpc="http://schemas.microsoft.com/office/word/2010/wordprocessingCanvas" xmlns:mo="http://schemas.microsoft.com/office/mac/office/2008/main" xmlns:mc="http://schemas.openxmlformats.org/markup-compatibility/2006" xmlns:mv="urn:schemas-microsoft-com:mac:vml" xmlns:o="urn:schemas-microsoft-com:office:office" xmlns:r="http://schemas.openxmlformats.org/officeDocument/2006/relationships" xmlns:m="http://schemas.openxmlformats.org/officeDocument/2006/math" xmlns:v="urn:schemas-microsoft-com:vml" xmlns:wp14="http://schemas.microsoft.com/office/word/2010/wordprocessingDrawing" xmlns:wp="http://schemas.openxmlformats.org/drawingml/2006/wordprocessingDrawing" xmlns:w10="urn:schemas-microsoft-com:office:word" xmlns:w="http://schemas.openxmlformats.org/wordprocessingml/2006/main" xmlns:w14="http://schemas.microsoft.com/office/word/2010/wordml" xmlns:w15="http://schemas.microsoft.com/office/word/2012/wordml" xmlns:wpg="http://schemas.microsoft.com/office/word/2010/wordprocessingGroup" xmlns:wpi="http://schemas.microsoft.com/office/word/2010/wordprocessingInk" xmlns:wne="http://schemas.microsoft.com/office/word/2006/wordml" xmlns:wps="http://schemas.microsoft.com/office/word/2010/wordprocessingShape" mc:Ignorable="w14 w15 wp14">
+<w:ftr xmlns:ve="http://schemas.openxmlformats.org/markup-compatibility/2006" xmlns:o="urn:schemas-microsoft-com:office:office" xmlns:r="http://schemas.openxmlformats.org/officeDocument/2006/relationships" xmlns:m="http://schemas.openxmlformats.org/officeDocument/2006/math" xmlns:v="urn:schemas-microsoft-com:vml" xmlns:wp="http://schemas.openxmlformats.org/drawingml/2006/wordprocessingDrawing" xmlns:w10="urn:schemas-microsoft-com:office:word" xmlns:w="http://schemas.openxmlformats.org/wordprocessingml/2006/main" xmlns:wne="http://schemas.microsoft.com/office/word/2006/wordml">
   <w:tbl>
     <w:tblPr>
       <w:tblW w:w="8856" w:type="dxa"/>
       <w:tblBorders>
         <w:top w:val="single" w:sz="4" w:space="0" w:color="000001"/>
       </w:tblBorders>
-      <w:tblLook w:val="0000" w:firstRow="0" w:lastRow="0" w:firstColumn="0" w:lastColumn="0" w:noHBand="0" w:noVBand="0"/>
+      <w:tblLook w:val="0000"/>
     </w:tblPr>
     <w:tblGrid>
       <w:gridCol w:w="2952"/>
@@ -2201,7 +2001,7 @@
             <w:rPr>
               <w:noProof/>
             </w:rPr>
-            <w:t>7</w:t>
+            <w:t>5</w:t>
           </w:r>
           <w:r>
             <w:fldChar w:fldCharType="end"/>
@@ -2240,15 +2040,15 @@
 </file>
 
 <file path=word/footnotes.xml><?xml version="1.0" encoding="utf-8"?>
-<w:footnotes xmlns:wpc="http://schemas.microsoft.com/office/word/2010/wordprocessingCanvas" xmlns:mo="http://schemas.microsoft.com/office/mac/office/2008/main" xmlns:mc="http://schemas.openxmlformats.org/markup-compatibility/2006" xmlns:mv="urn:schemas-microsoft-com:mac:vml" xmlns:o="urn:schemas-microsoft-com:office:office" xmlns:r="http://schemas.openxmlformats.org/officeDocument/2006/relationships" xmlns:m="http://schemas.openxmlformats.org/officeDocument/2006/math" xmlns:v="urn:schemas-microsoft-com:vml" xmlns:wp14="http://schemas.microsoft.com/office/word/2010/wordprocessingDrawing" xmlns:wp="http://schemas.openxmlformats.org/drawingml/2006/wordprocessingDrawing" xmlns:w10="urn:schemas-microsoft-com:office:word" xmlns:w="http://schemas.openxmlformats.org/wordprocessingml/2006/main" xmlns:w14="http://schemas.microsoft.com/office/word/2010/wordml" xmlns:w15="http://schemas.microsoft.com/office/word/2012/wordml" xmlns:wpg="http://schemas.microsoft.com/office/word/2010/wordprocessingGroup" xmlns:wpi="http://schemas.microsoft.com/office/word/2010/wordprocessingInk" xmlns:wne="http://schemas.microsoft.com/office/word/2006/wordml" xmlns:wps="http://schemas.microsoft.com/office/word/2010/wordprocessingShape" mc:Ignorable="w14 w15 wp14">
-  <w:footnote w:type="separator" w:id="-1">
+<w:footnotes xmlns:ve="http://schemas.openxmlformats.org/markup-compatibility/2006" xmlns:o="urn:schemas-microsoft-com:office:office" xmlns:r="http://schemas.openxmlformats.org/officeDocument/2006/relationships" xmlns:m="http://schemas.openxmlformats.org/officeDocument/2006/math" xmlns:v="urn:schemas-microsoft-com:vml" xmlns:wp="http://schemas.openxmlformats.org/drawingml/2006/wordprocessingDrawing" xmlns:w10="urn:schemas-microsoft-com:office:word" xmlns:w="http://schemas.openxmlformats.org/wordprocessingml/2006/main" xmlns:wne="http://schemas.microsoft.com/office/word/2006/wordml">
+  <w:footnote w:type="separator" w:id="0">
     <w:p>
       <w:r>
         <w:separator/>
       </w:r>
     </w:p>
   </w:footnote>
-  <w:footnote w:type="continuationSeparator" w:id="0">
+  <w:footnote w:type="continuationSeparator" w:id="1">
     <w:p>
       <w:r>
         <w:continuationSeparator/>
@@ -2259,7 +2059,7 @@
 </file>
 
 <file path=word/header1.xml><?xml version="1.0" encoding="utf-8"?>
-<w:hdr xmlns:wpc="http://schemas.microsoft.com/office/word/2010/wordprocessingCanvas" xmlns:mo="http://schemas.microsoft.com/office/mac/office/2008/main" xmlns:mc="http://schemas.openxmlformats.org/markup-compatibility/2006" xmlns:mv="urn:schemas-microsoft-com:mac:vml" xmlns:o="urn:schemas-microsoft-com:office:office" xmlns:r="http://schemas.openxmlformats.org/officeDocument/2006/relationships" xmlns:m="http://schemas.openxmlformats.org/officeDocument/2006/math" xmlns:v="urn:schemas-microsoft-com:vml" xmlns:wp14="http://schemas.microsoft.com/office/word/2010/wordprocessingDrawing" xmlns:wp="http://schemas.openxmlformats.org/drawingml/2006/wordprocessingDrawing" xmlns:w10="urn:schemas-microsoft-com:office:word" xmlns:w="http://schemas.openxmlformats.org/wordprocessingml/2006/main" xmlns:w14="http://schemas.microsoft.com/office/word/2010/wordml" xmlns:w15="http://schemas.microsoft.com/office/word/2012/wordml" xmlns:wpg="http://schemas.microsoft.com/office/word/2010/wordprocessingGroup" xmlns:wpi="http://schemas.microsoft.com/office/word/2010/wordprocessingInk" xmlns:wne="http://schemas.microsoft.com/office/word/2006/wordml" xmlns:wps="http://schemas.microsoft.com/office/word/2010/wordprocessingShape" mc:Ignorable="w14 w15 wp14">
+<w:hdr xmlns:ve="http://schemas.openxmlformats.org/markup-compatibility/2006" xmlns:o="urn:schemas-microsoft-com:office:office" xmlns:r="http://schemas.openxmlformats.org/officeDocument/2006/relationships" xmlns:m="http://schemas.openxmlformats.org/officeDocument/2006/math" xmlns:v="urn:schemas-microsoft-com:vml" xmlns:wp="http://schemas.openxmlformats.org/drawingml/2006/wordprocessingDrawing" xmlns:w10="urn:schemas-microsoft-com:office:word" xmlns:w="http://schemas.openxmlformats.org/wordprocessingml/2006/main" xmlns:wne="http://schemas.microsoft.com/office/word/2006/wordml">
   <w:p>
     <w:pPr>
       <w:pStyle w:val="Cabealho"/>
@@ -2269,7 +2069,7 @@
 </file>
 
 <file path=word/numbering.xml><?xml version="1.0" encoding="utf-8"?>
-<w:numbering xmlns:wpc="http://schemas.microsoft.com/office/word/2010/wordprocessingCanvas" xmlns:mo="http://schemas.microsoft.com/office/mac/office/2008/main" xmlns:mc="http://schemas.openxmlformats.org/markup-compatibility/2006" xmlns:mv="urn:schemas-microsoft-com:mac:vml" xmlns:o="urn:schemas-microsoft-com:office:office" xmlns:r="http://schemas.openxmlformats.org/officeDocument/2006/relationships" xmlns:m="http://schemas.openxmlformats.org/officeDocument/2006/math" xmlns:v="urn:schemas-microsoft-com:vml" xmlns:wp14="http://schemas.microsoft.com/office/word/2010/wordprocessingDrawing" xmlns:wp="http://schemas.openxmlformats.org/drawingml/2006/wordprocessingDrawing" xmlns:w10="urn:schemas-microsoft-com:office:word" xmlns:w="http://schemas.openxmlformats.org/wordprocessingml/2006/main" xmlns:w14="http://schemas.microsoft.com/office/word/2010/wordml" xmlns:w15="http://schemas.microsoft.com/office/word/2012/wordml" xmlns:wpg="http://schemas.microsoft.com/office/word/2010/wordprocessingGroup" xmlns:wpi="http://schemas.microsoft.com/office/word/2010/wordprocessingInk" xmlns:wne="http://schemas.microsoft.com/office/word/2006/wordml" xmlns:wps="http://schemas.microsoft.com/office/word/2010/wordprocessingShape" mc:Ignorable="w14 w15 wp14">
+<w:numbering xmlns:ve="http://schemas.openxmlformats.org/markup-compatibility/2006" xmlns:o="urn:schemas-microsoft-com:office:office" xmlns:r="http://schemas.openxmlformats.org/officeDocument/2006/relationships" xmlns:m="http://schemas.openxmlformats.org/officeDocument/2006/math" xmlns:v="urn:schemas-microsoft-com:vml" xmlns:wp="http://schemas.openxmlformats.org/drawingml/2006/wordprocessingDrawing" xmlns:w10="urn:schemas-microsoft-com:office:word" xmlns:w="http://schemas.openxmlformats.org/wordprocessingml/2006/main" xmlns:wne="http://schemas.microsoft.com/office/word/2006/wordml">
   <w:abstractNum w:abstractNumId="0">
     <w:nsid w:val="173F01D8"/>
     <w:multiLevelType w:val="multilevel"/>
@@ -2336,32 +2136,8 @@
         <w:shd w:val="clear" w:color="000000" w:fill="000000"/>
         <w:vertAlign w:val="baseline"/>
         <w:em w:val="none"/>
-        <w:lang w:val="x-none" w:eastAsia="x-none" w:bidi="x-none"/>
+        <w:lang/>
         <w:specVanish w:val="0"/>
-        <w14:glow w14:rad="0">
-          <w14:srgbClr w14:val="000000"/>
-        </w14:glow>
-        <w14:shadow w14:blurRad="0" w14:dist="0" w14:dir="0" w14:sx="0" w14:sy="0" w14:kx="0" w14:ky="0" w14:algn="none">
-          <w14:srgbClr w14:val="000000"/>
-        </w14:shadow>
-        <w14:reflection w14:blurRad="0" w14:stA="0" w14:stPos="0" w14:endA="0" w14:endPos="0" w14:dist="0" w14:dir="0" w14:fadeDir="0" w14:sx="0" w14:sy="0" w14:kx="0" w14:ky="0" w14:algn="none"/>
-        <w14:textOutline w14:w="0" w14:cap="rnd" w14:cmpd="sng" w14:algn="ctr">
-          <w14:noFill/>
-          <w14:prstDash w14:val="solid"/>
-          <w14:bevel/>
-        </w14:textOutline>
-        <w14:scene3d>
-          <w14:camera w14:prst="orthographicFront"/>
-          <w14:lightRig w14:rig="threePt" w14:dir="t">
-            <w14:rot w14:lat="0" w14:lon="0" w14:rev="0"/>
-          </w14:lightRig>
-        </w14:scene3d>
-        <w14:props3d w14:extrusionH="0" w14:contourW="0" w14:prstMaterial="none"/>
-        <w14:ligatures w14:val="none"/>
-        <w14:numForm w14:val="default"/>
-        <w14:numSpacing w14:val="default"/>
-        <w14:stylisticSets/>
-        <w14:cntxtAlts w14:val="0"/>
       </w:rPr>
     </w:lvl>
     <w:lvl w:ilvl="3">
@@ -2827,32 +2603,8 @@
         <w:shd w:val="clear" w:color="000000" w:fill="000000"/>
         <w:vertAlign w:val="baseline"/>
         <w:em w:val="none"/>
-        <w:lang w:val="x-none" w:eastAsia="x-none" w:bidi="x-none"/>
+        <w:lang/>
         <w:specVanish w:val="0"/>
-        <w14:glow w14:rad="0">
-          <w14:srgbClr w14:val="000000"/>
-        </w14:glow>
-        <w14:shadow w14:blurRad="0" w14:dist="0" w14:dir="0" w14:sx="0" w14:sy="0" w14:kx="0" w14:ky="0" w14:algn="none">
-          <w14:srgbClr w14:val="000000"/>
-        </w14:shadow>
-        <w14:reflection w14:blurRad="0" w14:stA="0" w14:stPos="0" w14:endA="0" w14:endPos="0" w14:dist="0" w14:dir="0" w14:fadeDir="0" w14:sx="0" w14:sy="0" w14:kx="0" w14:ky="0" w14:algn="none"/>
-        <w14:textOutline w14:w="0" w14:cap="rnd" w14:cmpd="sng" w14:algn="ctr">
-          <w14:noFill/>
-          <w14:prstDash w14:val="solid"/>
-          <w14:bevel/>
-        </w14:textOutline>
-        <w14:scene3d>
-          <w14:camera w14:prst="orthographicFront"/>
-          <w14:lightRig w14:rig="threePt" w14:dir="t">
-            <w14:rot w14:lat="0" w14:lon="0" w14:rev="0"/>
-          </w14:lightRig>
-        </w14:scene3d>
-        <w14:props3d w14:extrusionH="0" w14:contourW="0" w14:prstMaterial="none"/>
-        <w14:ligatures w14:val="none"/>
-        <w14:numForm w14:val="default"/>
-        <w14:numSpacing w14:val="default"/>
-        <w14:stylisticSets/>
-        <w14:cntxtAlts w14:val="0"/>
       </w:rPr>
     </w:lvl>
     <w:lvl w:ilvl="3">
@@ -2977,7 +2729,7 @@
 </file>
 
 <file path=word/styles.xml><?xml version="1.0" encoding="utf-8"?>
-<w:styles xmlns:mc="http://schemas.openxmlformats.org/markup-compatibility/2006" xmlns:r="http://schemas.openxmlformats.org/officeDocument/2006/relationships" xmlns:w="http://schemas.openxmlformats.org/wordprocessingml/2006/main" xmlns:w14="http://schemas.microsoft.com/office/word/2010/wordml" xmlns:w15="http://schemas.microsoft.com/office/word/2012/wordml" mc:Ignorable="w14 w15">
+<w:styles xmlns:r="http://schemas.openxmlformats.org/officeDocument/2006/relationships" xmlns:w="http://schemas.openxmlformats.org/wordprocessingml/2006/main">
   <w:docDefaults>
     <w:rPrDefault>
       <w:rPr>
@@ -2989,393 +2741,149 @@
     </w:rPrDefault>
     <w:pPrDefault/>
   </w:docDefaults>
-  <w:latentStyles w:defLockedState="0" w:defUIPriority="99" w:defSemiHidden="0" w:defUnhideWhenUsed="0" w:defQFormat="0" w:count="382">
-    <w:lsdException w:name="Normal" w:uiPriority="0" w:qFormat="1"/>
-    <w:lsdException w:name="heading 1" w:uiPriority="9" w:qFormat="1"/>
-    <w:lsdException w:name="heading 2" w:semiHidden="1" w:uiPriority="9" w:unhideWhenUsed="1" w:qFormat="1"/>
-    <w:lsdException w:name="heading 3" w:semiHidden="1" w:uiPriority="9" w:unhideWhenUsed="1" w:qFormat="1"/>
-    <w:lsdException w:name="heading 4" w:semiHidden="1" w:uiPriority="9" w:unhideWhenUsed="1" w:qFormat="1"/>
-    <w:lsdException w:name="heading 5" w:semiHidden="1" w:uiPriority="9" w:unhideWhenUsed="1" w:qFormat="1"/>
-    <w:lsdException w:name="heading 6" w:semiHidden="1" w:uiPriority="9" w:unhideWhenUsed="1" w:qFormat="1"/>
-    <w:lsdException w:name="heading 7" w:semiHidden="1" w:uiPriority="9" w:unhideWhenUsed="1" w:qFormat="1"/>
-    <w:lsdException w:name="heading 8" w:semiHidden="1" w:uiPriority="9" w:unhideWhenUsed="1" w:qFormat="1"/>
-    <w:lsdException w:name="heading 9" w:semiHidden="1" w:uiPriority="9" w:unhideWhenUsed="1" w:qFormat="1"/>
-    <w:lsdException w:name="index 1" w:semiHidden="1" w:unhideWhenUsed="1"/>
-    <w:lsdException w:name="index 2" w:semiHidden="1" w:unhideWhenUsed="1"/>
-    <w:lsdException w:name="index 3" w:semiHidden="1" w:unhideWhenUsed="1"/>
-    <w:lsdException w:name="index 4" w:semiHidden="1" w:unhideWhenUsed="1"/>
-    <w:lsdException w:name="index 5" w:semiHidden="1" w:unhideWhenUsed="1"/>
-    <w:lsdException w:name="index 6" w:semiHidden="1" w:unhideWhenUsed="1"/>
-    <w:lsdException w:name="index 7" w:semiHidden="1" w:unhideWhenUsed="1"/>
-    <w:lsdException w:name="index 8" w:semiHidden="1" w:unhideWhenUsed="1"/>
-    <w:lsdException w:name="index 9" w:semiHidden="1" w:unhideWhenUsed="1"/>
-    <w:lsdException w:name="toc 1" w:semiHidden="1" w:uiPriority="39" w:unhideWhenUsed="1"/>
-    <w:lsdException w:name="toc 2" w:semiHidden="1" w:uiPriority="39" w:unhideWhenUsed="1"/>
-    <w:lsdException w:name="toc 3" w:semiHidden="1" w:uiPriority="39" w:unhideWhenUsed="1"/>
-    <w:lsdException w:name="toc 4" w:semiHidden="1" w:uiPriority="39" w:unhideWhenUsed="1"/>
-    <w:lsdException w:name="toc 5" w:semiHidden="1" w:uiPriority="39" w:unhideWhenUsed="1"/>
-    <w:lsdException w:name="toc 6" w:semiHidden="1" w:uiPriority="39" w:unhideWhenUsed="1"/>
-    <w:lsdException w:name="toc 7" w:semiHidden="1" w:uiPriority="39" w:unhideWhenUsed="1"/>
-    <w:lsdException w:name="toc 8" w:semiHidden="1" w:uiPriority="39" w:unhideWhenUsed="1"/>
-    <w:lsdException w:name="toc 9" w:semiHidden="1" w:uiPriority="39" w:unhideWhenUsed="1"/>
-    <w:lsdException w:name="Normal Indent" w:semiHidden="1" w:unhideWhenUsed="1"/>
-    <w:lsdException w:name="footnote text" w:semiHidden="1" w:unhideWhenUsed="1"/>
-    <w:lsdException w:name="annotation text" w:semiHidden="1" w:unhideWhenUsed="1"/>
-    <w:lsdException w:name="header" w:semiHidden="1" w:unhideWhenUsed="1"/>
-    <w:lsdException w:name="footer" w:semiHidden="1" w:unhideWhenUsed="1"/>
-    <w:lsdException w:name="index heading" w:semiHidden="1" w:unhideWhenUsed="1"/>
-    <w:lsdException w:name="caption" w:semiHidden="1" w:uiPriority="35" w:unhideWhenUsed="1" w:qFormat="1"/>
-    <w:lsdException w:name="table of figures" w:semiHidden="1" w:unhideWhenUsed="1"/>
-    <w:lsdException w:name="envelope address" w:semiHidden="1" w:unhideWhenUsed="1"/>
-    <w:lsdException w:name="envelope return" w:semiHidden="1" w:unhideWhenUsed="1"/>
-    <w:lsdException w:name="footnote reference" w:semiHidden="1" w:unhideWhenUsed="1"/>
-    <w:lsdException w:name="annotation reference" w:semiHidden="1" w:unhideWhenUsed="1"/>
-    <w:lsdException w:name="line number" w:semiHidden="1" w:unhideWhenUsed="1"/>
-    <w:lsdException w:name="page number" w:semiHidden="1" w:unhideWhenUsed="1"/>
-    <w:lsdException w:name="endnote reference" w:semiHidden="1" w:unhideWhenUsed="1"/>
-    <w:lsdException w:name="endnote text" w:semiHidden="1" w:unhideWhenUsed="1"/>
-    <w:lsdException w:name="table of authorities" w:semiHidden="1" w:unhideWhenUsed="1"/>
-    <w:lsdException w:name="macro" w:semiHidden="1" w:unhideWhenUsed="1"/>
-    <w:lsdException w:name="toa heading" w:semiHidden="1" w:unhideWhenUsed="1"/>
-    <w:lsdException w:name="List" w:semiHidden="1" w:unhideWhenUsed="1"/>
-    <w:lsdException w:name="List Bullet" w:semiHidden="1" w:unhideWhenUsed="1"/>
-    <w:lsdException w:name="List Number" w:semiHidden="1" w:unhideWhenUsed="1"/>
-    <w:lsdException w:name="List 2" w:semiHidden="1" w:unhideWhenUsed="1"/>
-    <w:lsdException w:name="List 3" w:semiHidden="1" w:unhideWhenUsed="1"/>
-    <w:lsdException w:name="List 4" w:semiHidden="1" w:unhideWhenUsed="1"/>
-    <w:lsdException w:name="List 5" w:semiHidden="1" w:unhideWhenUsed="1"/>
-    <w:lsdException w:name="List Bullet 2" w:semiHidden="1" w:unhideWhenUsed="1"/>
-    <w:lsdException w:name="List Bullet 3" w:semiHidden="1" w:unhideWhenUsed="1"/>
-    <w:lsdException w:name="List Bullet 4" w:semiHidden="1" w:unhideWhenUsed="1"/>
-    <w:lsdException w:name="List Bullet 5" w:semiHidden="1" w:unhideWhenUsed="1"/>
-    <w:lsdException w:name="List Number 2" w:semiHidden="1" w:unhideWhenUsed="1"/>
-    <w:lsdException w:name="List Number 3" w:semiHidden="1" w:unhideWhenUsed="1"/>
-    <w:lsdException w:name="List Number 4" w:semiHidden="1" w:unhideWhenUsed="1"/>
-    <w:lsdException w:name="List Number 5" w:semiHidden="1" w:unhideWhenUsed="1"/>
-    <w:lsdException w:name="Title" w:uiPriority="10" w:qFormat="1"/>
-    <w:lsdException w:name="Closing" w:semiHidden="1" w:unhideWhenUsed="1"/>
-    <w:lsdException w:name="Signature" w:semiHidden="1" w:unhideWhenUsed="1"/>
-    <w:lsdException w:name="Default Paragraph Font" w:semiHidden="1" w:uiPriority="1" w:unhideWhenUsed="1"/>
-    <w:lsdException w:name="Body Text" w:semiHidden="1" w:unhideWhenUsed="1"/>
-    <w:lsdException w:name="Body Text Indent" w:semiHidden="1" w:unhideWhenUsed="1"/>
-    <w:lsdException w:name="List Continue" w:semiHidden="1" w:unhideWhenUsed="1"/>
-    <w:lsdException w:name="List Continue 2" w:semiHidden="1" w:unhideWhenUsed="1"/>
-    <w:lsdException w:name="List Continue 3" w:semiHidden="1" w:unhideWhenUsed="1"/>
-    <w:lsdException w:name="List Continue 4" w:semiHidden="1" w:unhideWhenUsed="1"/>
-    <w:lsdException w:name="List Continue 5" w:semiHidden="1" w:unhideWhenUsed="1"/>
-    <w:lsdException w:name="Message Header" w:semiHidden="1" w:unhideWhenUsed="1"/>
-    <w:lsdException w:name="Subtitle" w:uiPriority="11" w:qFormat="1"/>
-    <w:lsdException w:name="Salutation" w:semiHidden="1" w:unhideWhenUsed="1"/>
-    <w:lsdException w:name="Date" w:semiHidden="1" w:unhideWhenUsed="1"/>
-    <w:lsdException w:name="Body Text First Indent" w:semiHidden="1" w:unhideWhenUsed="1"/>
-    <w:lsdException w:name="Body Text First Indent 2" w:semiHidden="1" w:unhideWhenUsed="1"/>
-    <w:lsdException w:name="Note Heading" w:semiHidden="1" w:unhideWhenUsed="1"/>
-    <w:lsdException w:name="Body Text 2" w:semiHidden="1" w:unhideWhenUsed="1"/>
-    <w:lsdException w:name="Body Text 3" w:semiHidden="1" w:unhideWhenUsed="1"/>
-    <w:lsdException w:name="Body Text Indent 2" w:semiHidden="1" w:unhideWhenUsed="1"/>
-    <w:lsdException w:name="Body Text Indent 3" w:semiHidden="1" w:unhideWhenUsed="1"/>
-    <w:lsdException w:name="Block Text" w:semiHidden="1" w:unhideWhenUsed="1"/>
-    <w:lsdException w:name="Hyperlink" w:semiHidden="1" w:unhideWhenUsed="1"/>
-    <w:lsdException w:name="FollowedHyperlink" w:semiHidden="1" w:unhideWhenUsed="1"/>
-    <w:lsdException w:name="Strong" w:uiPriority="22" w:qFormat="1"/>
-    <w:lsdException w:name="Emphasis" w:uiPriority="20" w:qFormat="1"/>
-    <w:lsdException w:name="Document Map" w:semiHidden="1" w:unhideWhenUsed="1"/>
-    <w:lsdException w:name="Plain Text" w:semiHidden="1" w:unhideWhenUsed="1"/>
-    <w:lsdException w:name="E-mail Signature" w:semiHidden="1" w:unhideWhenUsed="1"/>
-    <w:lsdException w:name="HTML Top of Form" w:semiHidden="1" w:unhideWhenUsed="1"/>
-    <w:lsdException w:name="HTML Bottom of Form" w:semiHidden="1" w:unhideWhenUsed="1"/>
-    <w:lsdException w:name="Normal (Web)" w:semiHidden="1" w:unhideWhenUsed="1"/>
-    <w:lsdException w:name="HTML Acronym" w:semiHidden="1" w:unhideWhenUsed="1"/>
-    <w:lsdException w:name="HTML Address" w:semiHidden="1" w:unhideWhenUsed="1"/>
-    <w:lsdException w:name="HTML Cite" w:semiHidden="1" w:unhideWhenUsed="1"/>
-    <w:lsdException w:name="HTML Code" w:semiHidden="1" w:unhideWhenUsed="1"/>
-    <w:lsdException w:name="HTML Definition" w:semiHidden="1" w:unhideWhenUsed="1"/>
-    <w:lsdException w:name="HTML Keyboard" w:semiHidden="1" w:unhideWhenUsed="1"/>
-    <w:lsdException w:name="HTML Preformatted" w:semiHidden="1" w:unhideWhenUsed="1"/>
-    <w:lsdException w:name="HTML Sample" w:semiHidden="1" w:unhideWhenUsed="1"/>
-    <w:lsdException w:name="HTML Typewriter" w:semiHidden="1" w:unhideWhenUsed="1"/>
-    <w:lsdException w:name="HTML Variable" w:semiHidden="1" w:unhideWhenUsed="1"/>
-    <w:lsdException w:name="Normal Table" w:semiHidden="1" w:unhideWhenUsed="1"/>
-    <w:lsdException w:name="annotation subject" w:semiHidden="1" w:unhideWhenUsed="1"/>
-    <w:lsdException w:name="No List" w:semiHidden="1" w:unhideWhenUsed="1"/>
-    <w:lsdException w:name="Outline List 1" w:semiHidden="1" w:unhideWhenUsed="1"/>
-    <w:lsdException w:name="Outline List 2" w:semiHidden="1" w:unhideWhenUsed="1"/>
-    <w:lsdException w:name="Outline List 3" w:semiHidden="1" w:unhideWhenUsed="1"/>
-    <w:lsdException w:name="Table Simple 1" w:semiHidden="1" w:unhideWhenUsed="1"/>
-    <w:lsdException w:name="Table Simple 2" w:semiHidden="1" w:unhideWhenUsed="1"/>
-    <w:lsdException w:name="Table Simple 3" w:semiHidden="1" w:unhideWhenUsed="1"/>
-    <w:lsdException w:name="Table Classic 1" w:semiHidden="1" w:unhideWhenUsed="1"/>
-    <w:lsdException w:name="Table Classic 2" w:semiHidden="1" w:unhideWhenUsed="1"/>
-    <w:lsdException w:name="Table Classic 3" w:semiHidden="1" w:unhideWhenUsed="1"/>
-    <w:lsdException w:name="Table Classic 4" w:semiHidden="1" w:unhideWhenUsed="1"/>
-    <w:lsdException w:name="Table Colorful 1" w:semiHidden="1" w:unhideWhenUsed="1"/>
-    <w:lsdException w:name="Table Colorful 2" w:semiHidden="1" w:unhideWhenUsed="1"/>
-    <w:lsdException w:name="Table Colorful 3" w:semiHidden="1" w:unhideWhenUsed="1"/>
-    <w:lsdException w:name="Table Columns 1" w:semiHidden="1" w:unhideWhenUsed="1"/>
-    <w:lsdException w:name="Table Columns 2" w:semiHidden="1" w:unhideWhenUsed="1"/>
-    <w:lsdException w:name="Table Columns 3" w:semiHidden="1" w:unhideWhenUsed="1"/>
-    <w:lsdException w:name="Table Columns 4" w:semiHidden="1" w:unhideWhenUsed="1"/>
-    <w:lsdException w:name="Table Columns 5" w:semiHidden="1" w:unhideWhenUsed="1"/>
-    <w:lsdException w:name="Table Grid 1" w:semiHidden="1" w:unhideWhenUsed="1"/>
-    <w:lsdException w:name="Table Grid 2" w:semiHidden="1" w:unhideWhenUsed="1"/>
-    <w:lsdException w:name="Table Grid 3" w:semiHidden="1" w:unhideWhenUsed="1"/>
-    <w:lsdException w:name="Table Grid 4" w:semiHidden="1" w:unhideWhenUsed="1"/>
-    <w:lsdException w:name="Table Grid 5" w:semiHidden="1" w:unhideWhenUsed="1"/>
-    <w:lsdException w:name="Table Grid 6" w:semiHidden="1" w:unhideWhenUsed="1"/>
-    <w:lsdException w:name="Table Grid 7" w:semiHidden="1" w:unhideWhenUsed="1"/>
-    <w:lsdException w:name="Table Grid 8" w:semiHidden="1" w:unhideWhenUsed="1"/>
-    <w:lsdException w:name="Table List 1" w:semiHidden="1" w:unhideWhenUsed="1"/>
-    <w:lsdException w:name="Table List 2" w:semiHidden="1" w:unhideWhenUsed="1"/>
-    <w:lsdException w:name="Table List 3" w:semiHidden="1" w:unhideWhenUsed="1"/>
-    <w:lsdException w:name="Table List 4" w:semiHidden="1" w:unhideWhenUsed="1"/>
-    <w:lsdException w:name="Table List 5" w:semiHidden="1" w:unhideWhenUsed="1"/>
-    <w:lsdException w:name="Table List 6" w:semiHidden="1" w:unhideWhenUsed="1"/>
-    <w:lsdException w:name="Table List 7" w:semiHidden="1" w:unhideWhenUsed="1"/>
-    <w:lsdException w:name="Table List 8" w:semiHidden="1" w:unhideWhenUsed="1"/>
-    <w:lsdException w:name="Table 3D effects 1" w:semiHidden="1" w:unhideWhenUsed="1"/>
-    <w:lsdException w:name="Table 3D effects 2" w:semiHidden="1" w:unhideWhenUsed="1"/>
-    <w:lsdException w:name="Table 3D effects 3" w:semiHidden="1" w:unhideWhenUsed="1"/>
-    <w:lsdException w:name="Table Contemporary" w:semiHidden="1" w:unhideWhenUsed="1"/>
-    <w:lsdException w:name="Table Elegant" w:semiHidden="1" w:unhideWhenUsed="1"/>
-    <w:lsdException w:name="Table Professional" w:semiHidden="1" w:unhideWhenUsed="1"/>
-    <w:lsdException w:name="Table Subtle 1" w:semiHidden="1" w:unhideWhenUsed="1"/>
-    <w:lsdException w:name="Table Subtle 2" w:semiHidden="1" w:unhideWhenUsed="1"/>
-    <w:lsdException w:name="Table Web 1" w:semiHidden="1" w:unhideWhenUsed="1"/>
-    <w:lsdException w:name="Table Web 2" w:semiHidden="1" w:unhideWhenUsed="1"/>
-    <w:lsdException w:name="Table Web 3" w:semiHidden="1" w:unhideWhenUsed="1"/>
-    <w:lsdException w:name="Balloon Text" w:semiHidden="1" w:unhideWhenUsed="1"/>
-    <w:lsdException w:name="Table Grid" w:uiPriority="39"/>
-    <w:lsdException w:name="Table Theme" w:semiHidden="1" w:unhideWhenUsed="1"/>
-    <w:lsdException w:name="Note Level 1" w:semiHidden="1" w:unhideWhenUsed="1"/>
-    <w:lsdException w:name="Note Level 2" w:semiHidden="1" w:unhideWhenUsed="1"/>
-    <w:lsdException w:name="Note Level 3" w:semiHidden="1" w:unhideWhenUsed="1"/>
-    <w:lsdException w:name="Note Level 4" w:semiHidden="1" w:unhideWhenUsed="1"/>
-    <w:lsdException w:name="Note Level 5" w:semiHidden="1" w:unhideWhenUsed="1"/>
-    <w:lsdException w:name="Note Level 6" w:semiHidden="1" w:unhideWhenUsed="1"/>
-    <w:lsdException w:name="Note Level 7" w:semiHidden="1" w:unhideWhenUsed="1"/>
-    <w:lsdException w:name="Note Level 8" w:semiHidden="1" w:unhideWhenUsed="1"/>
-    <w:lsdException w:name="Note Level 9" w:semiHidden="1" w:unhideWhenUsed="1"/>
-    <w:lsdException w:name="Placeholder Text" w:semiHidden="1"/>
-    <w:lsdException w:name="No Spacing" w:uiPriority="1" w:qFormat="1"/>
-    <w:lsdException w:name="Light Shading" w:uiPriority="60"/>
-    <w:lsdException w:name="Light List" w:uiPriority="61"/>
-    <w:lsdException w:name="Light Grid" w:uiPriority="62"/>
-    <w:lsdException w:name="Medium Shading 1" w:uiPriority="63"/>
-    <w:lsdException w:name="Medium Shading 2" w:uiPriority="64"/>
-    <w:lsdException w:name="Medium List 1" w:uiPriority="65"/>
-    <w:lsdException w:name="Medium List 2" w:uiPriority="66"/>
-    <w:lsdException w:name="Medium Grid 1" w:uiPriority="67"/>
-    <w:lsdException w:name="Medium Grid 2" w:uiPriority="68"/>
-    <w:lsdException w:name="Medium Grid 3" w:uiPriority="69"/>
-    <w:lsdException w:name="Dark List" w:uiPriority="70"/>
-    <w:lsdException w:name="Colorful Shading" w:uiPriority="71"/>
-    <w:lsdException w:name="Colorful List" w:uiPriority="72"/>
-    <w:lsdException w:name="Colorful Grid" w:uiPriority="73"/>
-    <w:lsdException w:name="Light Shading Accent 1" w:uiPriority="60"/>
-    <w:lsdException w:name="Light List Accent 1" w:uiPriority="61"/>
-    <w:lsdException w:name="Light Grid Accent 1" w:uiPriority="62"/>
-    <w:lsdException w:name="Medium Shading 1 Accent 1" w:uiPriority="63"/>
-    <w:lsdException w:name="Medium Shading 2 Accent 1" w:uiPriority="64"/>
-    <w:lsdException w:name="Medium List 1 Accent 1" w:uiPriority="65"/>
-    <w:lsdException w:name="Revision" w:semiHidden="1"/>
-    <w:lsdException w:name="List Paragraph" w:uiPriority="34" w:qFormat="1"/>
-    <w:lsdException w:name="Quote" w:uiPriority="29" w:qFormat="1"/>
-    <w:lsdException w:name="Intense Quote" w:uiPriority="30" w:qFormat="1"/>
-    <w:lsdException w:name="Medium List 2 Accent 1" w:uiPriority="66"/>
-    <w:lsdException w:name="Medium Grid 1 Accent 1" w:uiPriority="67"/>
-    <w:lsdException w:name="Medium Grid 2 Accent 1" w:uiPriority="68"/>
-    <w:lsdException w:name="Medium Grid 3 Accent 1" w:uiPriority="69"/>
-    <w:lsdException w:name="Dark List Accent 1" w:uiPriority="70"/>
-    <w:lsdException w:name="Colorful Shading Accent 1" w:uiPriority="71"/>
-    <w:lsdException w:name="Colorful List Accent 1" w:uiPriority="72"/>
-    <w:lsdException w:name="Colorful Grid Accent 1" w:uiPriority="73"/>
-    <w:lsdException w:name="Light Shading Accent 2" w:uiPriority="60"/>
-    <w:lsdException w:name="Light List Accent 2" w:uiPriority="61"/>
-    <w:lsdException w:name="Light Grid Accent 2" w:uiPriority="62"/>
-    <w:lsdException w:name="Medium Shading 1 Accent 2" w:uiPriority="63"/>
-    <w:lsdException w:name="Medium Shading 2 Accent 2" w:uiPriority="64"/>
-    <w:lsdException w:name="Medium List 1 Accent 2" w:uiPriority="65"/>
-    <w:lsdException w:name="Medium List 2 Accent 2" w:uiPriority="66"/>
-    <w:lsdException w:name="Medium Grid 1 Accent 2" w:uiPriority="67"/>
-    <w:lsdException w:name="Medium Grid 2 Accent 2" w:uiPriority="68"/>
-    <w:lsdException w:name="Medium Grid 3 Accent 2" w:uiPriority="69"/>
-    <w:lsdException w:name="Dark List Accent 2" w:uiPriority="70"/>
-    <w:lsdException w:name="Colorful Shading Accent 2" w:uiPriority="71"/>
-    <w:lsdException w:name="Colorful List Accent 2" w:uiPriority="72"/>
-    <w:lsdException w:name="Colorful Grid Accent 2" w:uiPriority="73"/>
-    <w:lsdException w:name="Light Shading Accent 3" w:uiPriority="60"/>
-    <w:lsdException w:name="Light List Accent 3" w:uiPriority="61"/>
-    <w:lsdException w:name="Light Grid Accent 3" w:uiPriority="62"/>
-    <w:lsdException w:name="Medium Shading 1 Accent 3" w:uiPriority="63"/>
-    <w:lsdException w:name="Medium Shading 2 Accent 3" w:uiPriority="64"/>
-    <w:lsdException w:name="Medium List 1 Accent 3" w:uiPriority="65"/>
-    <w:lsdException w:name="Medium List 2 Accent 3" w:uiPriority="66"/>
-    <w:lsdException w:name="Medium Grid 1 Accent 3" w:uiPriority="67"/>
-    <w:lsdException w:name="Medium Grid 2 Accent 3" w:uiPriority="68"/>
-    <w:lsdException w:name="Medium Grid 3 Accent 3" w:uiPriority="69"/>
-    <w:lsdException w:name="Dark List Accent 3" w:uiPriority="70"/>
-    <w:lsdException w:name="Colorful Shading Accent 3" w:uiPriority="71"/>
-    <w:lsdException w:name="Colorful List Accent 3" w:uiPriority="72"/>
-    <w:lsdException w:name="Colorful Grid Accent 3" w:uiPriority="73"/>
-    <w:lsdException w:name="Light Shading Accent 4" w:uiPriority="60"/>
-    <w:lsdException w:name="Light List Accent 4" w:uiPriority="61"/>
-    <w:lsdException w:name="Light Grid Accent 4" w:uiPriority="62"/>
-    <w:lsdException w:name="Medium Shading 1 Accent 4" w:uiPriority="63"/>
-    <w:lsdException w:name="Medium Shading 2 Accent 4" w:uiPriority="64"/>
-    <w:lsdException w:name="Medium List 1 Accent 4" w:uiPriority="65"/>
-    <w:lsdException w:name="Medium List 2 Accent 4" w:uiPriority="66"/>
-    <w:lsdException w:name="Medium Grid 1 Accent 4" w:uiPriority="67"/>
-    <w:lsdException w:name="Medium Grid 2 Accent 4" w:uiPriority="68"/>
-    <w:lsdException w:name="Medium Grid 3 Accent 4" w:uiPriority="69"/>
-    <w:lsdException w:name="Dark List Accent 4" w:uiPriority="70"/>
-    <w:lsdException w:name="Colorful Shading Accent 4" w:uiPriority="71"/>
-    <w:lsdException w:name="Colorful List Accent 4" w:uiPriority="72"/>
-    <w:lsdException w:name="Colorful Grid Accent 4" w:uiPriority="73"/>
-    <w:lsdException w:name="Light Shading Accent 5" w:uiPriority="60"/>
-    <w:lsdException w:name="Light List Accent 5" w:uiPriority="61"/>
-    <w:lsdException w:name="Light Grid Accent 5" w:uiPriority="62"/>
-    <w:lsdException w:name="Medium Shading 1 Accent 5" w:uiPriority="63"/>
-    <w:lsdException w:name="Medium Shading 2 Accent 5" w:uiPriority="64"/>
-    <w:lsdException w:name="Medium List 1 Accent 5" w:uiPriority="65"/>
-    <w:lsdException w:name="Medium List 2 Accent 5" w:uiPriority="66"/>
-    <w:lsdException w:name="Medium Grid 1 Accent 5" w:uiPriority="67"/>
-    <w:lsdException w:name="Medium Grid 2 Accent 5" w:uiPriority="68"/>
-    <w:lsdException w:name="Medium Grid 3 Accent 5" w:uiPriority="69"/>
-    <w:lsdException w:name="Dark List Accent 5" w:uiPriority="70"/>
-    <w:lsdException w:name="Colorful Shading Accent 5" w:uiPriority="71"/>
-    <w:lsdException w:name="Colorful List Accent 5" w:uiPriority="72"/>
-    <w:lsdException w:name="Colorful Grid Accent 5" w:uiPriority="73"/>
-    <w:lsdException w:name="Light Shading Accent 6" w:uiPriority="60"/>
-    <w:lsdException w:name="Light List Accent 6" w:uiPriority="61"/>
-    <w:lsdException w:name="Light Grid Accent 6" w:uiPriority="62"/>
-    <w:lsdException w:name="Medium Shading 1 Accent 6" w:uiPriority="63"/>
-    <w:lsdException w:name="Medium Shading 2 Accent 6" w:uiPriority="64"/>
-    <w:lsdException w:name="Medium List 1 Accent 6" w:uiPriority="65"/>
-    <w:lsdException w:name="Medium List 2 Accent 6" w:uiPriority="66"/>
-    <w:lsdException w:name="Medium Grid 1 Accent 6" w:uiPriority="67"/>
-    <w:lsdException w:name="Medium Grid 2 Accent 6" w:uiPriority="68"/>
-    <w:lsdException w:name="Medium Grid 3 Accent 6" w:uiPriority="69"/>
-    <w:lsdException w:name="Dark List Accent 6" w:uiPriority="70"/>
-    <w:lsdException w:name="Colorful Shading Accent 6" w:uiPriority="71"/>
-    <w:lsdException w:name="Colorful List Accent 6" w:uiPriority="72"/>
-    <w:lsdException w:name="Colorful Grid Accent 6" w:uiPriority="73"/>
-    <w:lsdException w:name="Subtle Emphasis" w:uiPriority="19" w:qFormat="1"/>
-    <w:lsdException w:name="Intense Emphasis" w:uiPriority="21" w:qFormat="1"/>
-    <w:lsdException w:name="Subtle Reference" w:uiPriority="31" w:qFormat="1"/>
-    <w:lsdException w:name="Intense Reference" w:uiPriority="32" w:qFormat="1"/>
-    <w:lsdException w:name="Book Title" w:uiPriority="33" w:qFormat="1"/>
-    <w:lsdException w:name="Bibliography" w:semiHidden="1" w:uiPriority="37" w:unhideWhenUsed="1"/>
-    <w:lsdException w:name="TOC Heading" w:semiHidden="1" w:uiPriority="39" w:unhideWhenUsed="1" w:qFormat="1"/>
-    <w:lsdException w:name="Plain Table 1" w:uiPriority="41"/>
-    <w:lsdException w:name="Plain Table 2" w:uiPriority="42"/>
-    <w:lsdException w:name="Plain Table 3" w:uiPriority="43"/>
-    <w:lsdException w:name="Plain Table 4" w:uiPriority="44"/>
-    <w:lsdException w:name="Plain Table 5" w:uiPriority="45"/>
-    <w:lsdException w:name="Grid Table Light" w:uiPriority="40"/>
-    <w:lsdException w:name="Grid Table 1 Light" w:uiPriority="46"/>
-    <w:lsdException w:name="Grid Table 2" w:uiPriority="47"/>
-    <w:lsdException w:name="Grid Table 3" w:uiPriority="48"/>
-    <w:lsdException w:name="Grid Table 4" w:uiPriority="49"/>
-    <w:lsdException w:name="Grid Table 5 Dark" w:uiPriority="50"/>
-    <w:lsdException w:name="Grid Table 6 Colorful" w:uiPriority="51"/>
-    <w:lsdException w:name="Grid Table 7 Colorful" w:uiPriority="52"/>
-    <w:lsdException w:name="Grid Table 1 Light Accent 1" w:uiPriority="46"/>
-    <w:lsdException w:name="Grid Table 2 Accent 1" w:uiPriority="47"/>
-    <w:lsdException w:name="Grid Table 3 Accent 1" w:uiPriority="48"/>
-    <w:lsdException w:name="Grid Table 4 Accent 1" w:uiPriority="49"/>
-    <w:lsdException w:name="Grid Table 5 Dark Accent 1" w:uiPriority="50"/>
-    <w:lsdException w:name="Grid Table 6 Colorful Accent 1" w:uiPriority="51"/>
-    <w:lsdException w:name="Grid Table 7 Colorful Accent 1" w:uiPriority="52"/>
-    <w:lsdException w:name="Grid Table 1 Light Accent 2" w:uiPriority="46"/>
-    <w:lsdException w:name="Grid Table 2 Accent 2" w:uiPriority="47"/>
-    <w:lsdException w:name="Grid Table 3 Accent 2" w:uiPriority="48"/>
-    <w:lsdException w:name="Grid Table 4 Accent 2" w:uiPriority="49"/>
-    <w:lsdException w:name="Grid Table 5 Dark Accent 2" w:uiPriority="50"/>
-    <w:lsdException w:name="Grid Table 6 Colorful Accent 2" w:uiPriority="51"/>
-    <w:lsdException w:name="Grid Table 7 Colorful Accent 2" w:uiPriority="52"/>
-    <w:lsdException w:name="Grid Table 1 Light Accent 3" w:uiPriority="46"/>
-    <w:lsdException w:name="Grid Table 2 Accent 3" w:uiPriority="47"/>
-    <w:lsdException w:name="Grid Table 3 Accent 3" w:uiPriority="48"/>
-    <w:lsdException w:name="Grid Table 4 Accent 3" w:uiPriority="49"/>
-    <w:lsdException w:name="Grid Table 5 Dark Accent 3" w:uiPriority="50"/>
-    <w:lsdException w:name="Grid Table 6 Colorful Accent 3" w:uiPriority="51"/>
-    <w:lsdException w:name="Grid Table 7 Colorful Accent 3" w:uiPriority="52"/>
-    <w:lsdException w:name="Grid Table 1 Light Accent 4" w:uiPriority="46"/>
-    <w:lsdException w:name="Grid Table 2 Accent 4" w:uiPriority="47"/>
-    <w:lsdException w:name="Grid Table 3 Accent 4" w:uiPriority="48"/>
-    <w:lsdException w:name="Grid Table 4 Accent 4" w:uiPriority="49"/>
-    <w:lsdException w:name="Grid Table 5 Dark Accent 4" w:uiPriority="50"/>
-    <w:lsdException w:name="Grid Table 6 Colorful Accent 4" w:uiPriority="51"/>
-    <w:lsdException w:name="Grid Table 7 Colorful Accent 4" w:uiPriority="52"/>
-    <w:lsdException w:name="Grid Table 1 Light Accent 5" w:uiPriority="46"/>
-    <w:lsdException w:name="Grid Table 2 Accent 5" w:uiPriority="47"/>
-    <w:lsdException w:name="Grid Table 3 Accent 5" w:uiPriority="48"/>
-    <w:lsdException w:name="Grid Table 4 Accent 5" w:uiPriority="49"/>
-    <w:lsdException w:name="Grid Table 5 Dark Accent 5" w:uiPriority="50"/>
-    <w:lsdException w:name="Grid Table 6 Colorful Accent 5" w:uiPriority="51"/>
-    <w:lsdException w:name="Grid Table 7 Colorful Accent 5" w:uiPriority="52"/>
-    <w:lsdException w:name="Grid Table 1 Light Accent 6" w:uiPriority="46"/>
-    <w:lsdException w:name="Grid Table 2 Accent 6" w:uiPriority="47"/>
-    <w:lsdException w:name="Grid Table 3 Accent 6" w:uiPriority="48"/>
-    <w:lsdException w:name="Grid Table 4 Accent 6" w:uiPriority="49"/>
-    <w:lsdException w:name="Grid Table 5 Dark Accent 6" w:uiPriority="50"/>
-    <w:lsdException w:name="Grid Table 6 Colorful Accent 6" w:uiPriority="51"/>
-    <w:lsdException w:name="Grid Table 7 Colorful Accent 6" w:uiPriority="52"/>
-    <w:lsdException w:name="List Table 1 Light" w:uiPriority="46"/>
-    <w:lsdException w:name="List Table 2" w:uiPriority="47"/>
-    <w:lsdException w:name="List Table 3" w:uiPriority="48"/>
-    <w:lsdException w:name="List Table 4" w:uiPriority="49"/>
-    <w:lsdException w:name="List Table 5 Dark" w:uiPriority="50"/>
-    <w:lsdException w:name="List Table 6 Colorful" w:uiPriority="51"/>
-    <w:lsdException w:name="List Table 7 Colorful" w:uiPriority="52"/>
-    <w:lsdException w:name="List Table 1 Light Accent 1" w:uiPriority="46"/>
-    <w:lsdException w:name="List Table 2 Accent 1" w:uiPriority="47"/>
-    <w:lsdException w:name="List Table 3 Accent 1" w:uiPriority="48"/>
-    <w:lsdException w:name="List Table 4 Accent 1" w:uiPriority="49"/>
-    <w:lsdException w:name="List Table 5 Dark Accent 1" w:uiPriority="50"/>
-    <w:lsdException w:name="List Table 6 Colorful Accent 1" w:uiPriority="51"/>
-    <w:lsdException w:name="List Table 7 Colorful Accent 1" w:uiPriority="52"/>
-    <w:lsdException w:name="List Table 1 Light Accent 2" w:uiPriority="46"/>
-    <w:lsdException w:name="List Table 2 Accent 2" w:uiPriority="47"/>
-    <w:lsdException w:name="List Table 3 Accent 2" w:uiPriority="48"/>
-    <w:lsdException w:name="List Table 4 Accent 2" w:uiPriority="49"/>
-    <w:lsdException w:name="List Table 5 Dark Accent 2" w:uiPriority="50"/>
-    <w:lsdException w:name="List Table 6 Colorful Accent 2" w:uiPriority="51"/>
-    <w:lsdException w:name="List Table 7 Colorful Accent 2" w:uiPriority="52"/>
-    <w:lsdException w:name="List Table 1 Light Accent 3" w:uiPriority="46"/>
-    <w:lsdException w:name="List Table 2 Accent 3" w:uiPriority="47"/>
-    <w:lsdException w:name="List Table 3 Accent 3" w:uiPriority="48"/>
-    <w:lsdException w:name="List Table 4 Accent 3" w:uiPriority="49"/>
-    <w:lsdException w:name="List Table 5 Dark Accent 3" w:uiPriority="50"/>
-    <w:lsdException w:name="List Table 6 Colorful Accent 3" w:uiPriority="51"/>
-    <w:lsdException w:name="List Table 7 Colorful Accent 3" w:uiPriority="52"/>
-    <w:lsdException w:name="List Table 1 Light Accent 4" w:uiPriority="46"/>
-    <w:lsdException w:name="List Table 2 Accent 4" w:uiPriority="47"/>
-    <w:lsdException w:name="List Table 3 Accent 4" w:uiPriority="48"/>
-    <w:lsdException w:name="List Table 4 Accent 4" w:uiPriority="49"/>
-    <w:lsdException w:name="List Table 5 Dark Accent 4" w:uiPriority="50"/>
-    <w:lsdException w:name="List Table 6 Colorful Accent 4" w:uiPriority="51"/>
-    <w:lsdException w:name="List Table 7 Colorful Accent 4" w:uiPriority="52"/>
-    <w:lsdException w:name="List Table 1 Light Accent 5" w:uiPriority="46"/>
-    <w:lsdException w:name="List Table 2 Accent 5" w:uiPriority="47"/>
-    <w:lsdException w:name="List Table 3 Accent 5" w:uiPriority="48"/>
-    <w:lsdException w:name="List Table 4 Accent 5" w:uiPriority="49"/>
-    <w:lsdException w:name="List Table 5 Dark Accent 5" w:uiPriority="50"/>
-    <w:lsdException w:name="List Table 6 Colorful Accent 5" w:uiPriority="51"/>
-    <w:lsdException w:name="List Table 7 Colorful Accent 5" w:uiPriority="52"/>
-    <w:lsdException w:name="List Table 1 Light Accent 6" w:uiPriority="46"/>
-    <w:lsdException w:name="List Table 2 Accent 6" w:uiPriority="47"/>
-    <w:lsdException w:name="List Table 3 Accent 6" w:uiPriority="48"/>
-    <w:lsdException w:name="List Table 4 Accent 6" w:uiPriority="49"/>
-    <w:lsdException w:name="List Table 5 Dark Accent 6" w:uiPriority="50"/>
-    <w:lsdException w:name="List Table 6 Colorful Accent 6" w:uiPriority="51"/>
-    <w:lsdException w:name="List Table 7 Colorful Accent 6" w:uiPriority="52"/>
-    <w:lsdException w:name="Mention" w:semiHidden="1" w:unhideWhenUsed="1"/>
-    <w:lsdException w:name="Smart Hyperlink" w:semiHidden="1" w:unhideWhenUsed="1"/>
+  <w:latentStyles w:defLockedState="0" w:defUIPriority="99" w:defSemiHidden="1" w:defUnhideWhenUsed="1" w:defQFormat="0" w:count="267">
+    <w:lsdException w:name="Normal" w:semiHidden="0" w:uiPriority="0" w:unhideWhenUsed="0" w:qFormat="1"/>
+    <w:lsdException w:name="heading 1" w:semiHidden="0" w:uiPriority="9" w:unhideWhenUsed="0" w:qFormat="1"/>
+    <w:lsdException w:name="heading 2" w:uiPriority="9" w:qFormat="1"/>
+    <w:lsdException w:name="heading 3" w:uiPriority="9" w:qFormat="1"/>
+    <w:lsdException w:name="heading 4" w:uiPriority="9" w:qFormat="1"/>
+    <w:lsdException w:name="heading 5" w:uiPriority="9" w:qFormat="1"/>
+    <w:lsdException w:name="heading 6" w:uiPriority="9" w:qFormat="1"/>
+    <w:lsdException w:name="heading 7" w:uiPriority="9" w:qFormat="1"/>
+    <w:lsdException w:name="heading 8" w:uiPriority="9" w:qFormat="1"/>
+    <w:lsdException w:name="heading 9" w:uiPriority="9" w:qFormat="1"/>
+    <w:lsdException w:name="toc 1" w:uiPriority="39"/>
+    <w:lsdException w:name="toc 2" w:uiPriority="39"/>
+    <w:lsdException w:name="toc 3" w:uiPriority="39"/>
+    <w:lsdException w:name="toc 4" w:uiPriority="39"/>
+    <w:lsdException w:name="toc 5" w:uiPriority="39"/>
+    <w:lsdException w:name="toc 6" w:uiPriority="39"/>
+    <w:lsdException w:name="toc 7" w:uiPriority="39"/>
+    <w:lsdException w:name="toc 8" w:uiPriority="39"/>
+    <w:lsdException w:name="toc 9" w:uiPriority="39"/>
+    <w:lsdException w:name="caption" w:uiPriority="35" w:qFormat="1"/>
+    <w:lsdException w:name="Title" w:semiHidden="0" w:uiPriority="10" w:unhideWhenUsed="0" w:qFormat="1"/>
+    <w:lsdException w:name="Default Paragraph Font" w:uiPriority="1"/>
+    <w:lsdException w:name="Subtitle" w:semiHidden="0" w:uiPriority="11" w:unhideWhenUsed="0" w:qFormat="1"/>
+    <w:lsdException w:name="Strong" w:semiHidden="0" w:uiPriority="22" w:unhideWhenUsed="0" w:qFormat="1"/>
+    <w:lsdException w:name="Emphasis" w:semiHidden="0" w:uiPriority="20" w:unhideWhenUsed="0" w:qFormat="1"/>
+    <w:lsdException w:name="Table Grid" w:semiHidden="0" w:uiPriority="39" w:unhideWhenUsed="0"/>
+    <w:lsdException w:name="Placeholder Text" w:unhideWhenUsed="0"/>
+    <w:lsdException w:name="No Spacing" w:semiHidden="0" w:uiPriority="1" w:unhideWhenUsed="0" w:qFormat="1"/>
+    <w:lsdException w:name="Light Shading" w:semiHidden="0" w:uiPriority="60" w:unhideWhenUsed="0"/>
+    <w:lsdException w:name="Light List" w:semiHidden="0" w:uiPriority="61" w:unhideWhenUsed="0"/>
+    <w:lsdException w:name="Light Grid" w:semiHidden="0" w:uiPriority="62" w:unhideWhenUsed="0"/>
+    <w:lsdException w:name="Medium Shading 1" w:semiHidden="0" w:uiPriority="63" w:unhideWhenUsed="0"/>
+    <w:lsdException w:name="Medium Shading 2" w:semiHidden="0" w:uiPriority="64" w:unhideWhenUsed="0"/>
+    <w:lsdException w:name="Medium List 1" w:semiHidden="0" w:uiPriority="65" w:unhideWhenUsed="0"/>
+    <w:lsdException w:name="Medium List 2" w:semiHidden="0" w:uiPriority="66" w:unhideWhenUsed="0"/>
+    <w:lsdException w:name="Medium Grid 1" w:semiHidden="0" w:uiPriority="67" w:unhideWhenUsed="0"/>
+    <w:lsdException w:name="Medium Grid 2" w:semiHidden="0" w:uiPriority="68" w:unhideWhenUsed="0"/>
+    <w:lsdException w:name="Medium Grid 3" w:semiHidden="0" w:uiPriority="69" w:unhideWhenUsed="0"/>
+    <w:lsdException w:name="Dark List" w:semiHidden="0" w:uiPriority="70" w:unhideWhenUsed="0"/>
+    <w:lsdException w:name="Colorful Shading" w:semiHidden="0" w:uiPriority="71" w:unhideWhenUsed="0"/>
+    <w:lsdException w:name="Colorful List" w:semiHidden="0" w:uiPriority="72" w:unhideWhenUsed="0"/>
+    <w:lsdException w:name="Colorful Grid" w:semiHidden="0" w:uiPriority="73" w:unhideWhenUsed="0"/>
+    <w:lsdException w:name="Light Shading Accent 1" w:semiHidden="0" w:uiPriority="60" w:unhideWhenUsed="0"/>
+    <w:lsdException w:name="Light List Accent 1" w:semiHidden="0" w:uiPriority="61" w:unhideWhenUsed="0"/>
+    <w:lsdException w:name="Light Grid Accent 1" w:semiHidden="0" w:uiPriority="62" w:unhideWhenUsed="0"/>
+    <w:lsdException w:name="Medium Shading 1 Accent 1" w:semiHidden="0" w:uiPriority="63" w:unhideWhenUsed="0"/>
+    <w:lsdException w:name="Medium Shading 2 Accent 1" w:semiHidden="0" w:uiPriority="64" w:unhideWhenUsed="0"/>
+    <w:lsdException w:name="Medium List 1 Accent 1" w:semiHidden="0" w:uiPriority="65" w:unhideWhenUsed="0"/>
+    <w:lsdException w:name="Revision" w:unhideWhenUsed="0"/>
+    <w:lsdException w:name="List Paragraph" w:semiHidden="0" w:uiPriority="34" w:unhideWhenUsed="0" w:qFormat="1"/>
+    <w:lsdException w:name="Quote" w:semiHidden="0" w:uiPriority="29" w:unhideWhenUsed="0" w:qFormat="1"/>
+    <w:lsdException w:name="Intense Quote" w:semiHidden="0" w:uiPriority="30" w:unhideWhenUsed="0" w:qFormat="1"/>
+    <w:lsdException w:name="Medium List 2 Accent 1" w:semiHidden="0" w:uiPriority="66" w:unhideWhenUsed="0"/>
+    <w:lsdException w:name="Medium Grid 1 Accent 1" w:semiHidden="0" w:uiPriority="67" w:unhideWhenUsed="0"/>
+    <w:lsdException w:name="Medium Grid 2 Accent 1" w:semiHidden="0" w:uiPriority="68" w:unhideWhenUsed="0"/>
+    <w:lsdException w:name="Medium Grid 3 Accent 1" w:semiHidden="0" w:uiPriority="69" w:unhideWhenUsed="0"/>
+    <w:lsdException w:name="Dark List Accent 1" w:semiHidden="0" w:uiPriority="70" w:unhideWhenUsed="0"/>
+    <w:lsdException w:name="Colorful Shading Accent 1" w:semiHidden="0" w:uiPriority="71" w:unhideWhenUsed="0"/>
+    <w:lsdException w:name="Colorful List Accent 1" w:semiHidden="0" w:uiPriority="72" w:unhideWhenUsed="0"/>
+    <w:lsdException w:name="Colorful Grid Accent 1" w:semiHidden="0" w:uiPriority="73" w:unhideWhenUsed="0"/>
+    <w:lsdException w:name="Light Shading Accent 2" w:semiHidden="0" w:uiPriority="60" w:unhideWhenUsed="0"/>
+    <w:lsdException w:name="Light List Accent 2" w:semiHidden="0" w:uiPriority="61" w:unhideWhenUsed="0"/>
+    <w:lsdException w:name="Light Grid Accent 2" w:semiHidden="0" w:uiPriority="62" w:unhideWhenUsed="0"/>
+    <w:lsdException w:name="Medium Shading 1 Accent 2" w:semiHidden="0" w:uiPriority="63" w:unhideWhenUsed="0"/>
+    <w:lsdException w:name="Medium Shading 2 Accent 2" w:semiHidden="0" w:uiPriority="64" w:unhideWhenUsed="0"/>
+    <w:lsdException w:name="Medium List 1 Accent 2" w:semiHidden="0" w:uiPriority="65" w:unhideWhenUsed="0"/>
+    <w:lsdException w:name="Medium List 2 Accent 2" w:semiHidden="0" w:uiPriority="66" w:unhideWhenUsed="0"/>
+    <w:lsdException w:name="Medium Grid 1 Accent 2" w:semiHidden="0" w:uiPriority="67" w:unhideWhenUsed="0"/>
+    <w:lsdException w:name="Medium Grid 2 Accent 2" w:semiHidden="0" w:uiPriority="68" w:unhideWhenUsed="0"/>
+    <w:lsdException w:name="Medium Grid 3 Accent 2" w:semiHidden="0" w:uiPriority="69" w:unhideWhenUsed="0"/>
+    <w:lsdException w:name="Dark List Accent 2" w:semiHidden="0" w:uiPriority="70" w:unhideWhenUsed="0"/>
+    <w:lsdException w:name="Colorful Shading Accent 2" w:semiHidden="0" w:uiPriority="71" w:unhideWhenUsed="0"/>
+    <w:lsdException w:name="Colorful List Accent 2" w:semiHidden="0" w:uiPriority="72" w:unhideWhenUsed="0"/>
+    <w:lsdException w:name="Colorful Grid Accent 2" w:semiHidden="0" w:uiPriority="73" w:unhideWhenUsed="0"/>
+    <w:lsdException w:name="Light Shading Accent 3" w:semiHidden="0" w:uiPriority="60" w:unhideWhenUsed="0"/>
+    <w:lsdException w:name="Light List Accent 3" w:semiHidden="0" w:uiPriority="61" w:unhideWhenUsed="0"/>
+    <w:lsdException w:name="Light Grid Accent 3" w:semiHidden="0" w:uiPriority="62" w:unhideWhenUsed="0"/>
+    <w:lsdException w:name="Medium Shading 1 Accent 3" w:semiHidden="0" w:uiPriority="63" w:unhideWhenUsed="0"/>
+    <w:lsdException w:name="Medium Shading 2 Accent 3" w:semiHidden="0" w:uiPriority="64" w:unhideWhenUsed="0"/>
+    <w:lsdException w:name="Medium List 1 Accent 3" w:semiHidden="0" w:uiPriority="65" w:unhideWhenUsed="0"/>
+    <w:lsdException w:name="Medium List 2 Accent 3" w:semiHidden="0" w:uiPriority="66" w:unhideWhenUsed="0"/>
+    <w:lsdException w:name="Medium Grid 1 Accent 3" w:semiHidden="0" w:uiPriority="67" w:unhideWhenUsed="0"/>
+    <w:lsdException w:name="Medium Grid 2 Accent 3" w:semiHidden="0" w:uiPriority="68" w:unhideWhenUsed="0"/>
+    <w:lsdException w:name="Medium Grid 3 Accent 3" w:semiHidden="0" w:uiPriority="69" w:unhideWhenUsed="0"/>
+    <w:lsdException w:name="Dark List Accent 3" w:semiHidden="0" w:uiPriority="70" w:unhideWhenUsed="0"/>
+    <w:lsdException w:name="Colorful Shading Accent 3" w:semiHidden="0" w:uiPriority="71" w:unhideWhenUsed="0"/>
+    <w:lsdException w:name="Colorful List Accent 3" w:semiHidden="0" w:uiPriority="72" w:unhideWhenUsed="0"/>
+    <w:lsdException w:name="Colorful Grid Accent 3" w:semiHidden="0" w:uiPriority="73" w:unhideWhenUsed="0"/>
+    <w:lsdException w:name="Light Shading Accent 4" w:semiHidden="0" w:uiPriority="60" w:unhideWhenUsed="0"/>
+    <w:lsdException w:name="Light List Accent 4" w:semiHidden="0" w:uiPriority="61" w:unhideWhenUsed="0"/>
+    <w:lsdException w:name="Light Grid Accent 4" w:semiHidden="0" w:uiPriority="62" w:unhideWhenUsed="0"/>
+    <w:lsdException w:name="Medium Shading 1 Accent 4" w:semiHidden="0" w:uiPriority="63" w:unhideWhenUsed="0"/>
+    <w:lsdException w:name="Medium Shading 2 Accent 4" w:semiHidden="0" w:uiPriority="64" w:unhideWhenUsed="0"/>
+    <w:lsdException w:name="Medium List 1 Accent 4" w:semiHidden="0" w:uiPriority="65" w:unhideWhenUsed="0"/>
+    <w:lsdException w:name="Medium List 2 Accent 4" w:semiHidden="0" w:uiPriority="66" w:unhideWhenUsed="0"/>
+    <w:lsdException w:name="Medium Grid 1 Accent 4" w:semiHidden="0" w:uiPriority="67" w:unhideWhenUsed="0"/>
+    <w:lsdException w:name="Medium Grid 2 Accent 4" w:semiHidden="0" w:uiPriority="68" w:unhideWhenUsed="0"/>
+    <w:lsdException w:name="Medium Grid 3 Accent 4" w:semiHidden="0" w:uiPriority="69" w:unhideWhenUsed="0"/>
+    <w:lsdException w:name="Dark List Accent 4" w:semiHidden="0" w:uiPriority="70" w:unhideWhenUsed="0"/>
+    <w:lsdException w:name="Colorful Shading Accent 4" w:semiHidden="0" w:uiPriority="71" w:unhideWhenUsed="0"/>
+    <w:lsdException w:name="Colorful List Accent 4" w:semiHidden="0" w:uiPriority="72" w:unhideWhenUsed="0"/>
+    <w:lsdException w:name="Colorful Grid Accent 4" w:semiHidden="0" w:uiPriority="73" w:unhideWhenUsed="0"/>
+    <w:lsdException w:name="Light Shading Accent 5" w:semiHidden="0" w:uiPriority="60" w:unhideWhenUsed="0"/>
+    <w:lsdException w:name="Light List Accent 5" w:semiHidden="0" w:uiPriority="61" w:unhideWhenUsed="0"/>
+    <w:lsdException w:name="Light Grid Accent 5" w:semiHidden="0" w:uiPriority="62" w:unhideWhenUsed="0"/>
+    <w:lsdException w:name="Medium Shading 1 Accent 5" w:semiHidden="0" w:uiPriority="63" w:unhideWhenUsed="0"/>
+    <w:lsdException w:name="Medium Shading 2 Accent 5" w:semiHidden="0" w:uiPriority="64" w:unhideWhenUsed="0"/>
+    <w:lsdException w:name="Medium List 1 Accent 5" w:semiHidden="0" w:uiPriority="65" w:unhideWhenUsed="0"/>
+    <w:lsdException w:name="Medium List 2 Accent 5" w:semiHidden="0" w:uiPriority="66" w:unhideWhenUsed="0"/>
+    <w:lsdException w:name="Medium Grid 1 Accent 5" w:semiHidden="0" w:uiPriority="67" w:unhideWhenUsed="0"/>
+    <w:lsdException w:name="Medium Grid 2 Accent 5" w:semiHidden="0" w:uiPriority="68" w:unhideWhenUsed="0"/>
+    <w:lsdException w:name="Medium Grid 3 Accent 5" w:semiHidden="0" w:uiPriority="69" w:unhideWhenUsed="0"/>
+    <w:lsdException w:name="Dark List Accent 5" w:semiHidden="0" w:uiPriority="70" w:unhideWhenUsed="0"/>
+    <w:lsdException w:name="Colorful Shading Accent 5" w:semiHidden="0" w:uiPriority="71" w:unhideWhenUsed="0"/>
+    <w:lsdException w:name="Colorful List Accent 5" w:semiHidden="0" w:uiPriority="72" w:unhideWhenUsed="0"/>
+    <w:lsdException w:name="Colorful Grid Accent 5" w:semiHidden="0" w:uiPriority="73" w:unhideWhenUsed="0"/>
+    <w:lsdException w:name="Light Shading Accent 6" w:semiHidden="0" w:uiPriority="60" w:unhideWhenUsed="0"/>
+    <w:lsdException w:name="Light List Accent 6" w:semiHidden="0" w:uiPriority="61" w:unhideWhenUsed="0"/>
+    <w:lsdException w:name="Light Grid Accent 6" w:semiHidden="0" w:uiPriority="62" w:unhideWhenUsed="0"/>
+    <w:lsdException w:name="Medium Shading 1 Accent 6" w:semiHidden="0" w:uiPriority="63" w:unhideWhenUsed="0"/>
+    <w:lsdException w:name="Medium Shading 2 Accent 6" w:semiHidden="0" w:uiPriority="64" w:unhideWhenUsed="0"/>
+    <w:lsdException w:name="Medium List 1 Accent 6" w:semiHidden="0" w:uiPriority="65" w:unhideWhenUsed="0"/>
+    <w:lsdException w:name="Medium List 2 Accent 6" w:semiHidden="0" w:uiPriority="66" w:unhideWhenUsed="0"/>
+    <w:lsdException w:name="Medium Grid 1 Accent 6" w:semiHidden="0" w:uiPriority="67" w:unhideWhenUsed="0"/>
+    <w:lsdException w:name="Medium Grid 2 Accent 6" w:semiHidden="0" w:uiPriority="68" w:unhideWhenUsed="0"/>
+    <w:lsdException w:name="Medium Grid 3 Accent 6" w:semiHidden="0" w:uiPriority="69" w:unhideWhenUsed="0"/>
+    <w:lsdException w:name="Dark List Accent 6" w:semiHidden="0" w:uiPriority="70" w:unhideWhenUsed="0"/>
+    <w:lsdException w:name="Colorful Shading Accent 6" w:semiHidden="0" w:uiPriority="71" w:unhideWhenUsed="0"/>
+    <w:lsdException w:name="Colorful List Accent 6" w:semiHidden="0" w:uiPriority="72" w:unhideWhenUsed="0"/>
+    <w:lsdException w:name="Colorful Grid Accent 6" w:semiHidden="0" w:uiPriority="73" w:unhideWhenUsed="0"/>
+    <w:lsdException w:name="Subtle Emphasis" w:semiHidden="0" w:uiPriority="19" w:unhideWhenUsed="0" w:qFormat="1"/>
+    <w:lsdException w:name="Intense Emphasis" w:semiHidden="0" w:uiPriority="21" w:unhideWhenUsed="0" w:qFormat="1"/>
+    <w:lsdException w:name="Subtle Reference" w:semiHidden="0" w:uiPriority="31" w:unhideWhenUsed="0" w:qFormat="1"/>
+    <w:lsdException w:name="Intense Reference" w:semiHidden="0" w:uiPriority="32" w:unhideWhenUsed="0" w:qFormat="1"/>
+    <w:lsdException w:name="Book Title" w:semiHidden="0" w:uiPriority="33" w:unhideWhenUsed="0" w:qFormat="1"/>
+    <w:lsdException w:name="Bibliography" w:uiPriority="37"/>
+    <w:lsdException w:name="TOC Heading" w:uiPriority="39" w:qFormat="1"/>
   </w:latentStyles>
   <w:style w:type="paragraph" w:default="1" w:styleId="Normal">
     <w:name w:val="Normal"/>
     <w:qFormat/>
+    <w:rsid w:val="00C82451"/>
     <w:pPr>
       <w:suppressAutoHyphens/>
       <w:jc w:val="both"/>
@@ -3392,6 +2900,7 @@
     <w:basedOn w:val="Normal"/>
     <w:next w:val="Normal"/>
     <w:qFormat/>
+    <w:rsid w:val="00C82451"/>
     <w:pPr>
       <w:keepNext/>
       <w:pageBreakBefore/>
@@ -3441,6 +2950,7 @@
     <w:basedOn w:val="Normal"/>
     <w:next w:val="Normal"/>
     <w:qFormat/>
+    <w:rsid w:val="00C82451"/>
     <w:pPr>
       <w:keepNext/>
       <w:numPr>
@@ -3463,6 +2973,7 @@
     <w:basedOn w:val="Ttulo3"/>
     <w:next w:val="Normal"/>
     <w:qFormat/>
+    <w:rsid w:val="00C82451"/>
     <w:pPr>
       <w:numPr>
         <w:ilvl w:val="3"/>
@@ -3482,6 +2993,7 @@
     <w:basedOn w:val="Ttulo4"/>
     <w:next w:val="Normal"/>
     <w:qFormat/>
+    <w:rsid w:val="00C82451"/>
     <w:pPr>
       <w:numPr>
         <w:ilvl w:val="4"/>
@@ -3499,6 +3011,7 @@
     <w:basedOn w:val="Ttulo5"/>
     <w:next w:val="Normal"/>
     <w:qFormat/>
+    <w:rsid w:val="00C82451"/>
     <w:pPr>
       <w:numPr>
         <w:ilvl w:val="5"/>
@@ -3515,6 +3028,7 @@
     <w:basedOn w:val="Ttulo6"/>
     <w:next w:val="Normal"/>
     <w:qFormat/>
+    <w:rsid w:val="00C82451"/>
     <w:pPr>
       <w:numPr>
         <w:ilvl w:val="6"/>
@@ -3527,6 +3041,7 @@
     <w:basedOn w:val="Ttulo7"/>
     <w:next w:val="Normal"/>
     <w:qFormat/>
+    <w:rsid w:val="00C82451"/>
     <w:pPr>
       <w:numPr>
         <w:ilvl w:val="7"/>
@@ -3542,6 +3057,7 @@
     <w:basedOn w:val="Ttulo8"/>
     <w:next w:val="Normal"/>
     <w:qFormat/>
+    <w:rsid w:val="00C82451"/>
     <w:pPr>
       <w:numPr>
         <w:ilvl w:val="8"/>
@@ -3563,6 +3079,7 @@
     <w:uiPriority w:val="99"/>
     <w:semiHidden/>
     <w:unhideWhenUsed/>
+    <w:qFormat/>
     <w:tblPr>
       <w:tblInd w:w="0" w:type="dxa"/>
       <w:tblCellMar>
@@ -3582,42 +3099,52 @@
   <w:style w:type="character" w:customStyle="1" w:styleId="WW8Num1z0">
     <w:name w:val="WW8Num1z0"/>
     <w:qFormat/>
+    <w:rsid w:val="00C82451"/>
   </w:style>
   <w:style w:type="character" w:customStyle="1" w:styleId="WW8Num1z1">
     <w:name w:val="WW8Num1z1"/>
     <w:qFormat/>
+    <w:rsid w:val="00C82451"/>
   </w:style>
   <w:style w:type="character" w:customStyle="1" w:styleId="WW8Num1z2">
     <w:name w:val="WW8Num1z2"/>
     <w:qFormat/>
+    <w:rsid w:val="00C82451"/>
   </w:style>
   <w:style w:type="character" w:customStyle="1" w:styleId="WW8Num1z3">
     <w:name w:val="WW8Num1z3"/>
     <w:qFormat/>
+    <w:rsid w:val="00C82451"/>
   </w:style>
   <w:style w:type="character" w:customStyle="1" w:styleId="WW8Num1z4">
     <w:name w:val="WW8Num1z4"/>
     <w:qFormat/>
+    <w:rsid w:val="00C82451"/>
   </w:style>
   <w:style w:type="character" w:customStyle="1" w:styleId="WW8Num1z5">
     <w:name w:val="WW8Num1z5"/>
     <w:qFormat/>
+    <w:rsid w:val="00C82451"/>
   </w:style>
   <w:style w:type="character" w:customStyle="1" w:styleId="WW8Num1z6">
     <w:name w:val="WW8Num1z6"/>
     <w:qFormat/>
+    <w:rsid w:val="00C82451"/>
   </w:style>
   <w:style w:type="character" w:customStyle="1" w:styleId="WW8Num1z7">
     <w:name w:val="WW8Num1z7"/>
     <w:qFormat/>
+    <w:rsid w:val="00C82451"/>
   </w:style>
   <w:style w:type="character" w:customStyle="1" w:styleId="WW8Num1z8">
     <w:name w:val="WW8Num1z8"/>
     <w:qFormat/>
+    <w:rsid w:val="00C82451"/>
   </w:style>
   <w:style w:type="character" w:customStyle="1" w:styleId="WW8Num2z0">
     <w:name w:val="WW8Num2z0"/>
     <w:qFormat/>
+    <w:rsid w:val="00C82451"/>
     <w:rPr>
       <w:rFonts w:ascii="Symbol" w:hAnsi="Symbol" w:cs="Symbol"/>
     </w:rPr>
@@ -3625,82 +3152,102 @@
   <w:style w:type="character" w:customStyle="1" w:styleId="WW8Num3z0">
     <w:name w:val="WW8Num3z0"/>
     <w:qFormat/>
+    <w:rsid w:val="00C82451"/>
   </w:style>
   <w:style w:type="character" w:customStyle="1" w:styleId="WW8Num3z1">
     <w:name w:val="WW8Num3z1"/>
     <w:qFormat/>
+    <w:rsid w:val="00C82451"/>
   </w:style>
   <w:style w:type="character" w:customStyle="1" w:styleId="WW8Num3z2">
     <w:name w:val="WW8Num3z2"/>
     <w:qFormat/>
+    <w:rsid w:val="00C82451"/>
   </w:style>
   <w:style w:type="character" w:customStyle="1" w:styleId="WW8Num3z3">
     <w:name w:val="WW8Num3z3"/>
     <w:qFormat/>
+    <w:rsid w:val="00C82451"/>
   </w:style>
   <w:style w:type="character" w:customStyle="1" w:styleId="WW8Num3z4">
     <w:name w:val="WW8Num3z4"/>
     <w:qFormat/>
+    <w:rsid w:val="00C82451"/>
   </w:style>
   <w:style w:type="character" w:customStyle="1" w:styleId="WW8Num3z5">
     <w:name w:val="WW8Num3z5"/>
     <w:qFormat/>
+    <w:rsid w:val="00C82451"/>
   </w:style>
   <w:style w:type="character" w:customStyle="1" w:styleId="WW8Num3z6">
     <w:name w:val="WW8Num3z6"/>
     <w:qFormat/>
+    <w:rsid w:val="00C82451"/>
   </w:style>
   <w:style w:type="character" w:customStyle="1" w:styleId="WW8Num3z7">
     <w:name w:val="WW8Num3z7"/>
     <w:qFormat/>
+    <w:rsid w:val="00C82451"/>
   </w:style>
   <w:style w:type="character" w:customStyle="1" w:styleId="WW8Num3z8">
     <w:name w:val="WW8Num3z8"/>
     <w:qFormat/>
+    <w:rsid w:val="00C82451"/>
   </w:style>
   <w:style w:type="character" w:customStyle="1" w:styleId="WW8Num4z0">
     <w:name w:val="WW8Num4z0"/>
     <w:qFormat/>
+    <w:rsid w:val="00C82451"/>
   </w:style>
   <w:style w:type="character" w:customStyle="1" w:styleId="WW8Num4z1">
     <w:name w:val="WW8Num4z1"/>
     <w:qFormat/>
+    <w:rsid w:val="00C82451"/>
   </w:style>
   <w:style w:type="character" w:customStyle="1" w:styleId="WW8Num4z2">
     <w:name w:val="WW8Num4z2"/>
     <w:qFormat/>
+    <w:rsid w:val="00C82451"/>
   </w:style>
   <w:style w:type="character" w:customStyle="1" w:styleId="WW8Num4z3">
     <w:name w:val="WW8Num4z3"/>
     <w:qFormat/>
+    <w:rsid w:val="00C82451"/>
   </w:style>
   <w:style w:type="character" w:customStyle="1" w:styleId="WW8Num4z4">
     <w:name w:val="WW8Num4z4"/>
     <w:qFormat/>
+    <w:rsid w:val="00C82451"/>
   </w:style>
   <w:style w:type="character" w:customStyle="1" w:styleId="WW8Num4z5">
     <w:name w:val="WW8Num4z5"/>
     <w:qFormat/>
+    <w:rsid w:val="00C82451"/>
   </w:style>
   <w:style w:type="character" w:customStyle="1" w:styleId="WW8Num4z6">
     <w:name w:val="WW8Num4z6"/>
     <w:qFormat/>
+    <w:rsid w:val="00C82451"/>
   </w:style>
   <w:style w:type="character" w:customStyle="1" w:styleId="WW8Num4z7">
     <w:name w:val="WW8Num4z7"/>
     <w:qFormat/>
+    <w:rsid w:val="00C82451"/>
   </w:style>
   <w:style w:type="character" w:customStyle="1" w:styleId="WW8Num4z8">
     <w:name w:val="WW8Num4z8"/>
     <w:qFormat/>
+    <w:rsid w:val="00C82451"/>
   </w:style>
   <w:style w:type="character" w:customStyle="1" w:styleId="WW8Num5z0">
     <w:name w:val="WW8Num5z0"/>
     <w:qFormat/>
+    <w:rsid w:val="00C82451"/>
   </w:style>
   <w:style w:type="character" w:customStyle="1" w:styleId="WW8Num6z0">
     <w:name w:val="WW8Num6z0"/>
     <w:qFormat/>
+    <w:rsid w:val="00C82451"/>
     <w:rPr>
       <w:rFonts w:ascii="Wingdings" w:hAnsi="Wingdings" w:cs="Wingdings"/>
     </w:rPr>
@@ -3708,6 +3255,7 @@
   <w:style w:type="character" w:customStyle="1" w:styleId="WW8Num7z0">
     <w:name w:val="WW8Num7z0"/>
     <w:qFormat/>
+    <w:rsid w:val="00C82451"/>
     <w:rPr>
       <w:rFonts w:ascii="Symbol" w:hAnsi="Symbol" w:cs="Symbol"/>
     </w:rPr>
@@ -3715,10 +3263,12 @@
   <w:style w:type="character" w:customStyle="1" w:styleId="Absatz-Standardschriftart">
     <w:name w:val="Absatz-Standardschriftart"/>
     <w:qFormat/>
+    <w:rsid w:val="00C82451"/>
   </w:style>
   <w:style w:type="character" w:customStyle="1" w:styleId="WW8Num9z0">
     <w:name w:val="WW8Num9z0"/>
     <w:qFormat/>
+    <w:rsid w:val="00C82451"/>
     <w:rPr>
       <w:rFonts w:ascii="Wingdings" w:hAnsi="Wingdings" w:cs="Wingdings"/>
     </w:rPr>
@@ -3726,6 +3276,7 @@
   <w:style w:type="character" w:customStyle="1" w:styleId="WW8Num9z1">
     <w:name w:val="WW8Num9z1"/>
     <w:qFormat/>
+    <w:rsid w:val="00C82451"/>
     <w:rPr>
       <w:rFonts w:ascii="Courier New" w:hAnsi="Courier New" w:cs="Courier New"/>
     </w:rPr>
@@ -3733,6 +3284,7 @@
   <w:style w:type="character" w:customStyle="1" w:styleId="WW8Num9z3">
     <w:name w:val="WW8Num9z3"/>
     <w:qFormat/>
+    <w:rsid w:val="00C82451"/>
     <w:rPr>
       <w:rFonts w:ascii="Symbol" w:hAnsi="Symbol" w:cs="Symbol"/>
     </w:rPr>
@@ -3740,6 +3292,7 @@
   <w:style w:type="character" w:customStyle="1" w:styleId="WW8Num11z0">
     <w:name w:val="WW8Num11z0"/>
     <w:qFormat/>
+    <w:rsid w:val="00C82451"/>
     <w:rPr>
       <w:rFonts w:ascii="Symbol" w:hAnsi="Symbol" w:cs="Symbol"/>
     </w:rPr>
@@ -3747,6 +3300,7 @@
   <w:style w:type="character" w:customStyle="1" w:styleId="WW8Num11z1">
     <w:name w:val="WW8Num11z1"/>
     <w:qFormat/>
+    <w:rsid w:val="00C82451"/>
     <w:rPr>
       <w:rFonts w:ascii="Courier New" w:hAnsi="Courier New" w:cs="Courier New"/>
     </w:rPr>
@@ -3754,6 +3308,7 @@
   <w:style w:type="character" w:customStyle="1" w:styleId="WW8Num11z2">
     <w:name w:val="WW8Num11z2"/>
     <w:qFormat/>
+    <w:rsid w:val="00C82451"/>
     <w:rPr>
       <w:rFonts w:ascii="Wingdings" w:hAnsi="Wingdings" w:cs="Wingdings"/>
     </w:rPr>
@@ -3761,6 +3316,7 @@
   <w:style w:type="character" w:customStyle="1" w:styleId="WW8Num15z0">
     <w:name w:val="WW8Num15z0"/>
     <w:qFormat/>
+    <w:rsid w:val="00C82451"/>
     <w:rPr>
       <w:rFonts w:ascii="Symbol" w:hAnsi="Symbol" w:cs="Symbol"/>
     </w:rPr>
@@ -3768,6 +3324,7 @@
   <w:style w:type="character" w:customStyle="1" w:styleId="WW8Num15z1">
     <w:name w:val="WW8Num15z1"/>
     <w:qFormat/>
+    <w:rsid w:val="00C82451"/>
     <w:rPr>
       <w:rFonts w:ascii="Courier New" w:hAnsi="Courier New" w:cs="Courier New"/>
     </w:rPr>
@@ -3775,6 +3332,7 @@
   <w:style w:type="character" w:customStyle="1" w:styleId="WW8Num15z2">
     <w:name w:val="WW8Num15z2"/>
     <w:qFormat/>
+    <w:rsid w:val="00C82451"/>
     <w:rPr>
       <w:rFonts w:ascii="Wingdings" w:hAnsi="Wingdings" w:cs="Wingdings"/>
     </w:rPr>
@@ -3782,6 +3340,7 @@
   <w:style w:type="character" w:customStyle="1" w:styleId="LinkdaInternet">
     <w:name w:val="Link da Internet"/>
     <w:basedOn w:val="Fontepargpadro"/>
+    <w:rsid w:val="00C82451"/>
     <w:rPr>
       <w:color w:val="0000FF"/>
       <w:u w:val="single"/>
@@ -3791,6 +3350,7 @@
     <w:name w:val="annotation reference"/>
     <w:basedOn w:val="Fontepargpadro"/>
     <w:qFormat/>
+    <w:rsid w:val="00C82451"/>
     <w:rPr>
       <w:sz w:val="16"/>
       <w:szCs w:val="16"/>
@@ -3799,6 +3359,7 @@
   <w:style w:type="character" w:customStyle="1" w:styleId="ListLabel1">
     <w:name w:val="ListLabel 1"/>
     <w:qFormat/>
+    <w:rsid w:val="00C82451"/>
     <w:rPr>
       <w:rFonts w:cs="Symbol"/>
     </w:rPr>
@@ -3808,6 +3369,7 @@
     <w:basedOn w:val="Normal"/>
     <w:next w:val="Corpodetexto"/>
     <w:qFormat/>
+    <w:rsid w:val="00C82451"/>
     <w:pPr>
       <w:keepNext/>
       <w:spacing w:before="240" w:after="120"/>
@@ -3821,6 +3383,7 @@
   <w:style w:type="paragraph" w:styleId="Corpodetexto">
     <w:name w:val="Body Text"/>
     <w:basedOn w:val="Normal"/>
+    <w:rsid w:val="00C82451"/>
     <w:pPr>
       <w:spacing w:after="120"/>
     </w:pPr>
@@ -3828,6 +3391,7 @@
   <w:style w:type="paragraph" w:styleId="Lista">
     <w:name w:val="List"/>
     <w:basedOn w:val="Corpodetexto"/>
+    <w:rsid w:val="00C82451"/>
     <w:rPr>
       <w:rFonts w:cs="Mangal"/>
     </w:rPr>
@@ -3837,6 +3401,7 @@
     <w:basedOn w:val="Normal"/>
     <w:next w:val="Normal"/>
     <w:qFormat/>
+    <w:rsid w:val="00C82451"/>
     <w:pPr>
       <w:spacing w:before="120" w:after="120"/>
       <w:jc w:val="center"/>
@@ -3853,6 +3418,7 @@
     <w:basedOn w:val="Normal"/>
     <w:next w:val="Normal"/>
     <w:qFormat/>
+    <w:rsid w:val="00C82451"/>
     <w:pPr>
       <w:jc w:val="center"/>
     </w:pPr>
@@ -3868,6 +3434,7 @@
   <w:style w:type="paragraph" w:styleId="Cabealho">
     <w:name w:val="header"/>
     <w:basedOn w:val="Normal"/>
+    <w:rsid w:val="00C82451"/>
     <w:pPr>
       <w:tabs>
         <w:tab w:val="center" w:pos="4419"/>
@@ -3882,6 +3449,7 @@
   <w:style w:type="paragraph" w:styleId="Rodap">
     <w:name w:val="footer"/>
     <w:basedOn w:val="Normal"/>
+    <w:rsid w:val="00C82451"/>
     <w:pPr>
       <w:tabs>
         <w:tab w:val="center" w:pos="4419"/>
@@ -3897,6 +3465,7 @@
     <w:name w:val="Título Fábrica"/>
     <w:next w:val="Normal"/>
     <w:qFormat/>
+    <w:rsid w:val="00C82451"/>
     <w:pPr>
       <w:suppressAutoHyphens/>
       <w:jc w:val="center"/>
@@ -3916,6 +3485,7 @@
     <w:basedOn w:val="TtuloFbrica"/>
     <w:next w:val="Normal"/>
     <w:qFormat/>
+    <w:rsid w:val="00C82451"/>
     <w:pPr>
       <w:jc w:val="right"/>
     </w:pPr>
@@ -3927,6 +3497,7 @@
     <w:name w:val="toc 1"/>
     <w:basedOn w:val="Normal"/>
     <w:next w:val="Normal"/>
+    <w:rsid w:val="00C82451"/>
     <w:pPr>
       <w:spacing w:before="120" w:after="120"/>
     </w:pPr>
@@ -3942,6 +3513,7 @@
     <w:name w:val="toc 2"/>
     <w:basedOn w:val="Normal"/>
     <w:next w:val="Normal"/>
+    <w:rsid w:val="00C82451"/>
     <w:pPr>
       <w:ind w:left="220"/>
     </w:pPr>
@@ -3955,6 +3527,7 @@
     <w:name w:val="toc 3"/>
     <w:basedOn w:val="Normal"/>
     <w:next w:val="Normal"/>
+    <w:rsid w:val="00C82451"/>
     <w:pPr>
       <w:ind w:left="440"/>
     </w:pPr>
@@ -3969,6 +3542,7 @@
     <w:name w:val="toc 4"/>
     <w:basedOn w:val="Normal"/>
     <w:next w:val="Normal"/>
+    <w:rsid w:val="00C82451"/>
     <w:pPr>
       <w:ind w:left="660"/>
     </w:pPr>
@@ -3982,6 +3556,7 @@
     <w:name w:val="toc 5"/>
     <w:basedOn w:val="Normal"/>
     <w:next w:val="Normal"/>
+    <w:rsid w:val="00C82451"/>
     <w:pPr>
       <w:ind w:left="880"/>
     </w:pPr>
@@ -3995,6 +3570,7 @@
     <w:name w:val="toc 6"/>
     <w:basedOn w:val="Normal"/>
     <w:next w:val="Normal"/>
+    <w:rsid w:val="00C82451"/>
     <w:pPr>
       <w:ind w:left="1100"/>
     </w:pPr>
@@ -4008,6 +3584,7 @@
     <w:name w:val="toc 7"/>
     <w:basedOn w:val="Normal"/>
     <w:next w:val="Normal"/>
+    <w:rsid w:val="00C82451"/>
     <w:pPr>
       <w:ind w:left="1320"/>
     </w:pPr>
@@ -4021,6 +3598,7 @@
     <w:name w:val="toc 8"/>
     <w:basedOn w:val="Normal"/>
     <w:next w:val="Normal"/>
+    <w:rsid w:val="00C82451"/>
     <w:pPr>
       <w:ind w:left="1540"/>
     </w:pPr>
@@ -4034,6 +3612,7 @@
     <w:name w:val="toc 9"/>
     <w:basedOn w:val="Normal"/>
     <w:next w:val="Normal"/>
+    <w:rsid w:val="00C82451"/>
     <w:pPr>
       <w:ind w:left="1760"/>
     </w:pPr>
@@ -4047,6 +3626,7 @@
     <w:name w:val="Indices diversos"/>
     <w:basedOn w:val="Ttulo1"/>
     <w:qFormat/>
+    <w:rsid w:val="00C82451"/>
     <w:pPr>
       <w:numPr>
         <w:numId w:val="0"/>
@@ -4062,6 +3642,7 @@
     <w:basedOn w:val="Normal"/>
     <w:next w:val="Normal"/>
     <w:qFormat/>
+    <w:rsid w:val="00C82451"/>
     <w:pPr>
       <w:ind w:left="400" w:hanging="400"/>
     </w:pPr>
@@ -4075,6 +3656,7 @@
     <w:name w:val="Referência"/>
     <w:basedOn w:val="Normal"/>
     <w:qFormat/>
+    <w:rsid w:val="00C82451"/>
     <w:pPr>
       <w:spacing w:before="120" w:after="120"/>
     </w:pPr>
@@ -4086,6 +3668,7 @@
     <w:name w:val="Cabeçalho de Tabela"/>
     <w:basedOn w:val="Normal"/>
     <w:qFormat/>
+    <w:rsid w:val="00C82451"/>
     <w:rPr>
       <w:rFonts w:ascii="Arial" w:hAnsi="Arial" w:cs="Arial"/>
       <w:b/>
@@ -4097,6 +3680,7 @@
     <w:name w:val="Balloon Text"/>
     <w:basedOn w:val="Normal"/>
     <w:qFormat/>
+    <w:rsid w:val="00C82451"/>
     <w:rPr>
       <w:rFonts w:ascii="Tahoma" w:hAnsi="Tahoma" w:cs="Tahoma"/>
       <w:sz w:val="16"/>
@@ -4107,6 +3691,7 @@
     <w:name w:val="Corpo de Tabela"/>
     <w:basedOn w:val="CabealhodeTabela"/>
     <w:qFormat/>
+    <w:rsid w:val="00C82451"/>
     <w:rPr>
       <w:b w:val="0"/>
       <w:bCs w:val="0"/>
@@ -4116,6 +3701,7 @@
     <w:name w:val="annotation text"/>
     <w:basedOn w:val="Normal"/>
     <w:qFormat/>
+    <w:rsid w:val="00C82451"/>
     <w:pPr>
       <w:jc w:val="left"/>
     </w:pPr>
@@ -4128,6 +3714,7 @@
     <w:name w:val="Definições"/>
     <w:basedOn w:val="Corpodetexto"/>
     <w:qFormat/>
+    <w:rsid w:val="00C82451"/>
     <w:pPr>
       <w:tabs>
         <w:tab w:val="left" w:pos="1620"/>
@@ -4144,6 +3731,7 @@
     <w:name w:val="Apêndice"/>
     <w:basedOn w:val="Ttulo1"/>
     <w:qFormat/>
+    <w:rsid w:val="00C82451"/>
     <w:pPr>
       <w:numPr>
         <w:numId w:val="0"/>
@@ -4161,6 +3749,7 @@
     <w:name w:val="List Bullet"/>
     <w:basedOn w:val="Normal"/>
     <w:qFormat/>
+    <w:rsid w:val="00C82451"/>
     <w:pPr>
       <w:spacing w:before="60" w:after="60"/>
     </w:pPr>
@@ -4174,6 +3763,7 @@
     <w:name w:val="Conteúdo de tabela"/>
     <w:basedOn w:val="Normal"/>
     <w:qFormat/>
+    <w:rsid w:val="00C82451"/>
     <w:pPr>
       <w:suppressLineNumbers/>
     </w:pPr>
@@ -4182,6 +3772,7 @@
     <w:name w:val="Conteúdo da tabela"/>
     <w:basedOn w:val="Normal"/>
     <w:qFormat/>
+    <w:rsid w:val="00C82451"/>
     <w:pPr>
       <w:suppressLineNumbers/>
     </w:pPr>
@@ -4190,6 +3781,7 @@
     <w:name w:val="Título de tabela"/>
     <w:basedOn w:val="Contedodetabela"/>
     <w:qFormat/>
+    <w:rsid w:val="00C82451"/>
     <w:pPr>
       <w:jc w:val="center"/>
     </w:pPr>
@@ -4202,6 +3794,7 @@
     <w:name w:val="Sumário 10"/>
     <w:basedOn w:val="ndice"/>
     <w:qFormat/>
+    <w:rsid w:val="00C82451"/>
     <w:pPr>
       <w:tabs>
         <w:tab w:val="right" w:leader="dot" w:pos="7091"/>
@@ -4212,22 +3805,27 @@
   <w:style w:type="numbering" w:customStyle="1" w:styleId="WW8Num1">
     <w:name w:val="WW8Num1"/>
     <w:qFormat/>
+    <w:rsid w:val="00C82451"/>
   </w:style>
   <w:style w:type="numbering" w:customStyle="1" w:styleId="WW8Num2">
     <w:name w:val="WW8Num2"/>
     <w:qFormat/>
+    <w:rsid w:val="00C82451"/>
   </w:style>
   <w:style w:type="numbering" w:customStyle="1" w:styleId="WW8Num3">
     <w:name w:val="WW8Num3"/>
     <w:qFormat/>
+    <w:rsid w:val="00C82451"/>
   </w:style>
   <w:style w:type="numbering" w:customStyle="1" w:styleId="WW8Num4">
     <w:name w:val="WW8Num4"/>
     <w:qFormat/>
+    <w:rsid w:val="00C82451"/>
   </w:style>
   <w:style w:type="numbering" w:customStyle="1" w:styleId="WW8Num5">
     <w:name w:val="WW8Num5"/>
     <w:qFormat/>
+    <w:rsid w:val="00C82451"/>
   </w:style>
   <w:style w:type="paragraph" w:styleId="PargrafodaLista">
     <w:name w:val="List Paragraph"/>
@@ -4286,7 +3884,7 @@
     </a:clrScheme>
     <a:fontScheme name="Office">
       <a:majorFont>
-        <a:latin typeface="Calibri Light" panose="020F0302020204030204"/>
+        <a:latin typeface="Calibri Light"/>
         <a:ea typeface=""/>
         <a:cs typeface=""/>
         <a:font script="Jpan" typeface="Yu Gothic Light"/>
@@ -4321,7 +3919,7 @@
         <a:font script="Geor" typeface="Sylfaen"/>
       </a:majorFont>
       <a:minorFont>
-        <a:latin typeface="Calibri" panose="020F0502020204030204"/>
+        <a:latin typeface="Calibri"/>
         <a:ea typeface=""/>
         <a:cs typeface=""/>
         <a:font script="Jpan" typeface="Yu Mincho"/>
@@ -4498,7 +4096,7 @@
   <a:extraClrSchemeLst/>
   <a:extLst>
     <a:ext uri="{05A4C25C-085E-4340-85A3-A5531E510DB2}">
-      <thm15:themeFamily xmlns:thm15="http://schemas.microsoft.com/office/thememl/2012/main" name="Office Theme" id="{62F939B6-93AF-4DB8-9C6B-D6C7DFDC589F}" vid="{4A3C46E8-61CC-4603-A589-7422A47A8E4A}"/>
+      <thm15:themeFamily xmlns:thm15="http://schemas.microsoft.com/office/thememl/2012/main" xmlns="" name="Office Theme" id="{62F939B6-93AF-4DB8-9C6B-D6C7DFDC589F}" vid="{4A3C46E8-61CC-4603-A589-7422A47A8E4A}"/>
     </a:ext>
   </a:extLst>
 </a:theme>

--- a/Projeto/Levantamento de Requisitos_v1.0.0.docx
+++ b/Projeto/Levantamento de Requisitos_v1.0.0.docx
@@ -1,31 +1,118 @@
 
 <file path=word/document.xml><?xml version="1.0" encoding="utf-8"?>
-<w:document xmlns:ve="http://schemas.openxmlformats.org/markup-compatibility/2006" xmlns:o="urn:schemas-microsoft-com:office:office" xmlns:r="http://schemas.openxmlformats.org/officeDocument/2006/relationships" xmlns:m="http://schemas.openxmlformats.org/officeDocument/2006/math" xmlns:v="urn:schemas-microsoft-com:vml" xmlns:wp="http://schemas.openxmlformats.org/drawingml/2006/wordprocessingDrawing" xmlns:w10="urn:schemas-microsoft-com:office:word" xmlns:w="http://schemas.openxmlformats.org/wordprocessingml/2006/main" xmlns:wne="http://schemas.microsoft.com/office/word/2006/wordml">
+<w:document xmlns:wpc="http://schemas.microsoft.com/office/word/2010/wordprocessingCanvas" xmlns:mc="http://schemas.openxmlformats.org/markup-compatibility/2006" xmlns:o="urn:schemas-microsoft-com:office:office" xmlns:r="http://schemas.openxmlformats.org/officeDocument/2006/relationships" xmlns:m="http://schemas.openxmlformats.org/officeDocument/2006/math" xmlns:v="urn:schemas-microsoft-com:vml" xmlns:wp14="http://schemas.microsoft.com/office/word/2010/wordprocessingDrawing" xmlns:wp="http://schemas.openxmlformats.org/drawingml/2006/wordprocessingDrawing" xmlns:w10="urn:schemas-microsoft-com:office:word" xmlns:w="http://schemas.openxmlformats.org/wordprocessingml/2006/main" xmlns:w14="http://schemas.microsoft.com/office/word/2010/wordml" xmlns:wpg="http://schemas.microsoft.com/office/word/2010/wordprocessingGroup" xmlns:wpi="http://schemas.microsoft.com/office/word/2010/wordprocessingInk" xmlns:wne="http://schemas.microsoft.com/office/word/2006/wordml" xmlns:wps="http://schemas.microsoft.com/office/word/2010/wordprocessingShape" mc:Ignorable="w14 wp14">
   <w:body>
-    <w:p/>
-    <w:p/>
-    <w:p/>
-    <w:p/>
-    <w:p/>
-    <w:p/>
-    <w:p/>
-    <w:p/>
-    <w:p/>
-    <w:p/>
-    <w:p/>
-    <w:p/>
+    <w:p>
+      <w:pPr>
+        <w:rPr>
+          <w:rFonts w:ascii="Arial" w:hAnsi="Arial" w:cs="Arial"/>
+          <w:sz w:val="24"/>
+        </w:rPr>
+      </w:pPr>
+    </w:p>
+    <w:p>
+      <w:pPr>
+        <w:rPr>
+          <w:rFonts w:ascii="Arial" w:hAnsi="Arial" w:cs="Arial"/>
+          <w:sz w:val="24"/>
+        </w:rPr>
+      </w:pPr>
+    </w:p>
+    <w:p>
+      <w:pPr>
+        <w:rPr>
+          <w:rFonts w:ascii="Arial" w:hAnsi="Arial" w:cs="Arial"/>
+          <w:sz w:val="24"/>
+        </w:rPr>
+      </w:pPr>
+    </w:p>
+    <w:p>
+      <w:pPr>
+        <w:rPr>
+          <w:rFonts w:ascii="Arial" w:hAnsi="Arial" w:cs="Arial"/>
+          <w:sz w:val="24"/>
+        </w:rPr>
+      </w:pPr>
+    </w:p>
+    <w:p>
+      <w:pPr>
+        <w:rPr>
+          <w:rFonts w:ascii="Arial" w:hAnsi="Arial" w:cs="Arial"/>
+          <w:sz w:val="24"/>
+        </w:rPr>
+      </w:pPr>
+    </w:p>
+    <w:p>
+      <w:pPr>
+        <w:rPr>
+          <w:rFonts w:ascii="Arial" w:hAnsi="Arial" w:cs="Arial"/>
+          <w:sz w:val="24"/>
+        </w:rPr>
+      </w:pPr>
+    </w:p>
+    <w:p>
+      <w:pPr>
+        <w:rPr>
+          <w:rFonts w:ascii="Arial" w:hAnsi="Arial" w:cs="Arial"/>
+          <w:sz w:val="24"/>
+        </w:rPr>
+      </w:pPr>
+    </w:p>
+    <w:p>
+      <w:pPr>
+        <w:rPr>
+          <w:rFonts w:ascii="Arial" w:hAnsi="Arial" w:cs="Arial"/>
+          <w:sz w:val="24"/>
+        </w:rPr>
+      </w:pPr>
+    </w:p>
+    <w:p>
+      <w:pPr>
+        <w:rPr>
+          <w:rFonts w:ascii="Arial" w:hAnsi="Arial" w:cs="Arial"/>
+          <w:sz w:val="24"/>
+        </w:rPr>
+      </w:pPr>
+    </w:p>
+    <w:p>
+      <w:pPr>
+        <w:rPr>
+          <w:rFonts w:ascii="Arial" w:hAnsi="Arial" w:cs="Arial"/>
+          <w:sz w:val="24"/>
+        </w:rPr>
+      </w:pPr>
+    </w:p>
+    <w:p>
+      <w:pPr>
+        <w:rPr>
+          <w:rFonts w:ascii="Arial" w:hAnsi="Arial" w:cs="Arial"/>
+          <w:sz w:val="24"/>
+        </w:rPr>
+      </w:pPr>
+    </w:p>
+    <w:p>
+      <w:pPr>
+        <w:rPr>
+          <w:rFonts w:ascii="Arial" w:hAnsi="Arial" w:cs="Arial"/>
+          <w:sz w:val="24"/>
+        </w:rPr>
+      </w:pPr>
+    </w:p>
     <w:p>
       <w:pPr>
         <w:pStyle w:val="TtuloFbrica"/>
         <w:rPr>
-          <w:szCs w:val="52"/>
-        </w:rPr>
-      </w:pPr>
-    </w:p>
-    <w:p>
-      <w:pPr>
-        <w:rPr>
-          <w:szCs w:val="52"/>
+          <w:rFonts w:ascii="Arial" w:hAnsi="Arial" w:cs="Arial"/>
+          <w:sz w:val="24"/>
+          <w:szCs w:val="24"/>
+        </w:rPr>
+      </w:pPr>
+    </w:p>
+    <w:p>
+      <w:pPr>
+        <w:rPr>
+          <w:rFonts w:ascii="Arial" w:hAnsi="Arial" w:cs="Arial"/>
+          <w:sz w:val="24"/>
         </w:rPr>
       </w:pPr>
     </w:p>
@@ -33,50 +120,151 @@
       <w:pPr>
         <w:pStyle w:val="Sumrio1"/>
         <w:rPr>
-          <w:szCs w:val="52"/>
-        </w:rPr>
-      </w:pPr>
-    </w:p>
-    <w:p/>
-    <w:p/>
-    <w:p/>
+          <w:rFonts w:ascii="Arial" w:hAnsi="Arial" w:cs="Arial"/>
+          <w:sz w:val="24"/>
+          <w:szCs w:val="24"/>
+        </w:rPr>
+      </w:pPr>
+    </w:p>
+    <w:p>
+      <w:pPr>
+        <w:rPr>
+          <w:rFonts w:ascii="Arial" w:hAnsi="Arial" w:cs="Arial"/>
+          <w:sz w:val="24"/>
+        </w:rPr>
+      </w:pPr>
+    </w:p>
+    <w:p>
+      <w:pPr>
+        <w:rPr>
+          <w:rFonts w:ascii="Arial" w:hAnsi="Arial" w:cs="Arial"/>
+          <w:sz w:val="24"/>
+        </w:rPr>
+      </w:pPr>
+    </w:p>
+    <w:p>
+      <w:pPr>
+        <w:rPr>
+          <w:rFonts w:ascii="Arial" w:hAnsi="Arial" w:cs="Arial"/>
+          <w:sz w:val="24"/>
+        </w:rPr>
+      </w:pPr>
+    </w:p>
     <w:p>
       <w:pPr>
         <w:pStyle w:val="TtuloProjeto"/>
-      </w:pPr>
-      <w:r>
+        <w:rPr>
+          <w:rFonts w:ascii="Arial" w:hAnsi="Arial" w:cs="Arial"/>
+          <w:sz w:val="24"/>
+          <w:szCs w:val="24"/>
+        </w:rPr>
+      </w:pPr>
+      <w:r>
+        <w:rPr>
+          <w:rFonts w:ascii="Arial" w:hAnsi="Arial" w:cs="Arial"/>
+          <w:sz w:val="24"/>
+          <w:szCs w:val="24"/>
+        </w:rPr>
         <w:t>RECLAME AQUI</w:t>
       </w:r>
     </w:p>
     <w:p>
       <w:pPr>
         <w:pStyle w:val="TtuloProjeto"/>
-      </w:pPr>
-      <w:r>
+        <w:rPr>
+          <w:rFonts w:ascii="Arial" w:hAnsi="Arial" w:cs="Arial"/>
+          <w:sz w:val="24"/>
+          <w:szCs w:val="24"/>
+        </w:rPr>
+      </w:pPr>
+      <w:r>
+        <w:rPr>
+          <w:rFonts w:ascii="Arial" w:hAnsi="Arial" w:cs="Arial"/>
+          <w:sz w:val="24"/>
+          <w:szCs w:val="24"/>
+        </w:rPr>
         <w:fldChar w:fldCharType="begin" w:fldLock="1"/>
       </w:r>
       <w:r>
+        <w:rPr>
+          <w:rFonts w:ascii="Arial" w:hAnsi="Arial" w:cs="Arial"/>
+          <w:sz w:val="24"/>
+          <w:szCs w:val="24"/>
+        </w:rPr>
         <w:instrText>DOCPROPERTY "nome_documento"</w:instrText>
       </w:r>
       <w:r>
+        <w:rPr>
+          <w:rFonts w:ascii="Arial" w:hAnsi="Arial" w:cs="Arial"/>
+          <w:sz w:val="24"/>
+          <w:szCs w:val="24"/>
+        </w:rPr>
         <w:fldChar w:fldCharType="separate"/>
       </w:r>
       <w:r>
+        <w:rPr>
+          <w:rFonts w:ascii="Arial" w:hAnsi="Arial" w:cs="Arial"/>
+          <w:sz w:val="24"/>
+          <w:szCs w:val="24"/>
+        </w:rPr>
         <w:t>Levantamento de Requisitos</w:t>
       </w:r>
       <w:r>
+        <w:rPr>
+          <w:rFonts w:ascii="Arial" w:hAnsi="Arial" w:cs="Arial"/>
+          <w:sz w:val="24"/>
+          <w:szCs w:val="24"/>
+        </w:rPr>
         <w:fldChar w:fldCharType="end"/>
       </w:r>
     </w:p>
-    <w:p/>
-    <w:p/>
-    <w:p>
-      <w:r>
+    <w:p>
+      <w:pPr>
+        <w:rPr>
+          <w:rFonts w:ascii="Arial" w:hAnsi="Arial" w:cs="Arial"/>
+          <w:sz w:val="24"/>
+        </w:rPr>
+      </w:pPr>
+    </w:p>
+    <w:p>
+      <w:pPr>
+        <w:rPr>
+          <w:rFonts w:ascii="Arial" w:hAnsi="Arial" w:cs="Arial"/>
+          <w:sz w:val="24"/>
+        </w:rPr>
+      </w:pPr>
+    </w:p>
+    <w:p>
+      <w:pPr>
+        <w:rPr>
+          <w:rFonts w:ascii="Arial" w:hAnsi="Arial" w:cs="Arial"/>
+          <w:sz w:val="24"/>
+        </w:rPr>
+      </w:pPr>
+      <w:r>
+        <w:rPr>
+          <w:rFonts w:ascii="Arial" w:hAnsi="Arial" w:cs="Arial"/>
+          <w:sz w:val="24"/>
+        </w:rPr>
         <w:tab/>
       </w:r>
     </w:p>
-    <w:p/>
-    <w:p/>
+    <w:p>
+      <w:pPr>
+        <w:rPr>
+          <w:rFonts w:ascii="Arial" w:hAnsi="Arial" w:cs="Arial"/>
+          <w:sz w:val="24"/>
+        </w:rPr>
+      </w:pPr>
+    </w:p>
+    <w:p>
+      <w:pPr>
+        <w:rPr>
+          <w:rFonts w:ascii="Arial" w:hAnsi="Arial" w:cs="Arial"/>
+          <w:sz w:val="24"/>
+        </w:rPr>
+      </w:pPr>
+    </w:p>
     <w:tbl>
       <w:tblPr>
         <w:tblW w:w="8295" w:type="dxa"/>
@@ -86,11 +274,11 @@
           <w:bottom w:w="72" w:type="dxa"/>
           <w:right w:w="0" w:type="dxa"/>
         </w:tblCellMar>
-        <w:tblLook w:val="0000"/>
+        <w:tblLook w:val="0000" w:firstRow="0" w:lastRow="0" w:firstColumn="0" w:lastColumn="0" w:noHBand="0" w:noVBand="0"/>
       </w:tblPr>
       <w:tblGrid>
-        <w:gridCol w:w="4460"/>
-        <w:gridCol w:w="3835"/>
+        <w:gridCol w:w="4475"/>
+        <w:gridCol w:w="3820"/>
       </w:tblGrid>
       <w:tr>
         <w:trPr>
@@ -98,31 +286,47 @@
         </w:trPr>
         <w:tc>
           <w:tcPr>
-            <w:tcW w:w="4459" w:type="dxa"/>
+            <w:tcW w:w="4475" w:type="dxa"/>
             <w:shd w:val="clear" w:color="auto" w:fill="auto"/>
           </w:tcPr>
           <w:p>
             <w:pPr>
               <w:snapToGrid w:val="0"/>
               <w:jc w:val="right"/>
+              <w:rPr>
+                <w:rFonts w:ascii="Arial" w:hAnsi="Arial" w:cs="Arial"/>
+                <w:sz w:val="24"/>
+              </w:rPr>
             </w:pPr>
             <w:r>
+              <w:rPr>
+                <w:rFonts w:ascii="Arial" w:hAnsi="Arial" w:cs="Arial"/>
+                <w:sz w:val="24"/>
+              </w:rPr>
               <w:t>Versão:</w:t>
             </w:r>
           </w:p>
         </w:tc>
         <w:tc>
           <w:tcPr>
-            <w:tcW w:w="3835" w:type="dxa"/>
+            <w:tcW w:w="3820" w:type="dxa"/>
             <w:shd w:val="clear" w:color="auto" w:fill="auto"/>
           </w:tcPr>
           <w:p>
             <w:pPr>
               <w:snapToGrid w:val="0"/>
               <w:jc w:val="left"/>
+              <w:rPr>
+                <w:rFonts w:ascii="Arial" w:hAnsi="Arial" w:cs="Arial"/>
+                <w:sz w:val="24"/>
+              </w:rPr>
             </w:pPr>
             <w:r>
-              <w:t>XX.YY</w:t>
+              <w:rPr>
+                <w:rFonts w:ascii="Arial" w:hAnsi="Arial" w:cs="Arial"/>
+                <w:sz w:val="24"/>
+              </w:rPr>
+              <w:t>01.01</w:t>
             </w:r>
           </w:p>
         </w:tc>
@@ -133,31 +337,47 @@
         </w:trPr>
         <w:tc>
           <w:tcPr>
-            <w:tcW w:w="4459" w:type="dxa"/>
+            <w:tcW w:w="4475" w:type="dxa"/>
             <w:shd w:val="clear" w:color="auto" w:fill="auto"/>
           </w:tcPr>
           <w:p>
             <w:pPr>
               <w:snapToGrid w:val="0"/>
               <w:jc w:val="right"/>
+              <w:rPr>
+                <w:rFonts w:ascii="Arial" w:hAnsi="Arial" w:cs="Arial"/>
+                <w:sz w:val="24"/>
+              </w:rPr>
             </w:pPr>
             <w:r>
+              <w:rPr>
+                <w:rFonts w:ascii="Arial" w:hAnsi="Arial" w:cs="Arial"/>
+                <w:sz w:val="24"/>
+              </w:rPr>
               <w:t>Data:</w:t>
             </w:r>
           </w:p>
         </w:tc>
         <w:tc>
           <w:tcPr>
-            <w:tcW w:w="3835" w:type="dxa"/>
+            <w:tcW w:w="3820" w:type="dxa"/>
             <w:shd w:val="clear" w:color="auto" w:fill="auto"/>
           </w:tcPr>
           <w:p>
             <w:pPr>
               <w:snapToGrid w:val="0"/>
               <w:jc w:val="left"/>
+              <w:rPr>
+                <w:rFonts w:ascii="Arial" w:hAnsi="Arial" w:cs="Arial"/>
+                <w:sz w:val="24"/>
+              </w:rPr>
             </w:pPr>
             <w:r>
-              <w:t>DD/MM/YYYY</w:t>
+              <w:rPr>
+                <w:rFonts w:ascii="Arial" w:hAnsi="Arial" w:cs="Arial"/>
+                <w:sz w:val="24"/>
+              </w:rPr>
+              <w:t>01/06/2017</w:t>
             </w:r>
           </w:p>
         </w:tc>
@@ -165,6 +385,10 @@
     </w:tbl>
     <w:p>
       <w:pPr>
+        <w:rPr>
+          <w:rFonts w:ascii="Arial" w:hAnsi="Arial" w:cs="Arial"/>
+          <w:sz w:val="24"/>
+        </w:rPr>
         <w:sectPr>
           <w:pgSz w:w="12240" w:h="15840"/>
           <w:pgMar w:top="1440" w:right="1800" w:bottom="1440" w:left="1800" w:header="0" w:footer="0" w:gutter="0"/>
@@ -177,15 +401,77 @@
     <w:p>
       <w:pPr>
         <w:pStyle w:val="ndice"/>
-      </w:pPr>
-      <w:r>
+        <w:rPr>
+          <w:rFonts w:ascii="Arial" w:hAnsi="Arial"/>
+          <w:sz w:val="24"/>
+          <w:szCs w:val="24"/>
+        </w:rPr>
+      </w:pPr>
+      <w:proofErr w:type="spellStart"/>
+      <w:r>
+        <w:rPr>
+          <w:rFonts w:ascii="Arial" w:hAnsi="Arial"/>
+          <w:sz w:val="24"/>
+          <w:szCs w:val="24"/>
+        </w:rPr>
         <w:lastRenderedPageBreak/>
-        <w:t>Histórico de revisões do modelo</w:t>
-      </w:r>
+        <w:t>Hist</w:t>
+      </w:r>
+      <w:bookmarkStart w:id="0" w:name="_GoBack"/>
+      <w:bookmarkEnd w:id="0"/>
+      <w:r>
+        <w:rPr>
+          <w:rFonts w:ascii="Arial" w:hAnsi="Arial"/>
+          <w:sz w:val="24"/>
+          <w:szCs w:val="24"/>
+        </w:rPr>
+        <w:t>órico</w:t>
+      </w:r>
+      <w:proofErr w:type="spellEnd"/>
+      <w:r>
+        <w:rPr>
+          <w:rFonts w:ascii="Arial" w:hAnsi="Arial"/>
+          <w:sz w:val="24"/>
+          <w:szCs w:val="24"/>
+        </w:rPr>
+        <w:t xml:space="preserve"> de </w:t>
+      </w:r>
+      <w:proofErr w:type="spellStart"/>
+      <w:r>
+        <w:rPr>
+          <w:rFonts w:ascii="Arial" w:hAnsi="Arial"/>
+          <w:sz w:val="24"/>
+          <w:szCs w:val="24"/>
+        </w:rPr>
+        <w:t>revisões</w:t>
+      </w:r>
+      <w:proofErr w:type="spellEnd"/>
+      <w:r>
+        <w:rPr>
+          <w:rFonts w:ascii="Arial" w:hAnsi="Arial"/>
+          <w:sz w:val="24"/>
+          <w:szCs w:val="24"/>
+        </w:rPr>
+        <w:t xml:space="preserve"> do </w:t>
+      </w:r>
+      <w:proofErr w:type="spellStart"/>
+      <w:r>
+        <w:rPr>
+          <w:rFonts w:ascii="Arial" w:hAnsi="Arial"/>
+          <w:sz w:val="24"/>
+          <w:szCs w:val="24"/>
+        </w:rPr>
+        <w:t>modelo</w:t>
+      </w:r>
+      <w:proofErr w:type="spellEnd"/>
     </w:p>
     <w:p>
       <w:pPr>
         <w:jc w:val="center"/>
+        <w:rPr>
+          <w:rFonts w:ascii="Arial" w:hAnsi="Arial" w:cs="Arial"/>
+          <w:sz w:val="24"/>
+        </w:rPr>
       </w:pPr>
     </w:p>
     <w:tbl>
@@ -201,14 +487,14 @@
         <w:tblCellMar>
           <w:left w:w="88" w:type="dxa"/>
         </w:tblCellMar>
-        <w:tblLook w:val="0000"/>
+        <w:tblLook w:val="0000" w:firstRow="0" w:lastRow="0" w:firstColumn="0" w:lastColumn="0" w:noHBand="0" w:noVBand="0"/>
       </w:tblPr>
       <w:tblGrid>
-        <w:gridCol w:w="1762"/>
-        <w:gridCol w:w="1886"/>
-        <w:gridCol w:w="1320"/>
-        <w:gridCol w:w="1979"/>
-        <w:gridCol w:w="1939"/>
+        <w:gridCol w:w="1722"/>
+        <w:gridCol w:w="2076"/>
+        <w:gridCol w:w="1309"/>
+        <w:gridCol w:w="1895"/>
+        <w:gridCol w:w="1884"/>
       </w:tblGrid>
       <w:tr>
         <w:trPr>
@@ -230,19 +516,61 @@
           <w:p>
             <w:pPr>
               <w:snapToGrid w:val="0"/>
+              <w:rPr>
+                <w:rFonts w:ascii="Arial" w:hAnsi="Arial" w:cs="Arial"/>
+                <w:sz w:val="24"/>
+              </w:rPr>
             </w:pPr>
             <w:r>
+              <w:rPr>
+                <w:rFonts w:ascii="Arial" w:hAnsi="Arial" w:cs="Arial"/>
+                <w:sz w:val="24"/>
+              </w:rPr>
               <w:t xml:space="preserve">Versão </w:t>
             </w:r>
           </w:p>
           <w:p>
+            <w:pPr>
+              <w:rPr>
+                <w:rFonts w:ascii="Arial" w:hAnsi="Arial" w:cs="Arial"/>
+                <w:sz w:val="24"/>
+              </w:rPr>
+            </w:pPr>
             <w:r>
-              <w:t>(XX.YY</w:t>
+              <w:rPr>
+                <w:rFonts w:ascii="Arial" w:hAnsi="Arial" w:cs="Arial"/>
+                <w:sz w:val="24"/>
+              </w:rPr>
+              <w:t>(</w:t>
+            </w:r>
+            <w:proofErr w:type="gramStart"/>
+            <w:r>
+              <w:rPr>
+                <w:rFonts w:ascii="Arial" w:hAnsi="Arial" w:cs="Arial"/>
+                <w:sz w:val="24"/>
+              </w:rPr>
+              <w:t>XX.</w:t>
+            </w:r>
+            <w:proofErr w:type="gramEnd"/>
+            <w:r>
+              <w:rPr>
+                <w:rFonts w:ascii="Arial" w:hAnsi="Arial" w:cs="Arial"/>
+                <w:sz w:val="24"/>
+              </w:rPr>
+              <w:t>YY</w:t>
             </w:r>
             <w:r>
+              <w:rPr>
+                <w:rFonts w:ascii="Arial" w:hAnsi="Arial" w:cs="Arial"/>
+                <w:sz w:val="24"/>
+              </w:rPr>
               <w:t>.ZZ</w:t>
             </w:r>
             <w:r>
+              <w:rPr>
+                <w:rFonts w:ascii="Arial" w:hAnsi="Arial" w:cs="Arial"/>
+                <w:sz w:val="24"/>
+              </w:rPr>
               <w:t>)</w:t>
             </w:r>
           </w:p>
@@ -263,13 +591,31 @@
           <w:p>
             <w:pPr>
               <w:snapToGrid w:val="0"/>
+              <w:rPr>
+                <w:rFonts w:ascii="Arial" w:hAnsi="Arial" w:cs="Arial"/>
+                <w:sz w:val="24"/>
+              </w:rPr>
             </w:pPr>
             <w:r>
+              <w:rPr>
+                <w:rFonts w:ascii="Arial" w:hAnsi="Arial" w:cs="Arial"/>
+                <w:sz w:val="24"/>
+              </w:rPr>
               <w:t xml:space="preserve">Data </w:t>
             </w:r>
           </w:p>
           <w:p>
+            <w:pPr>
+              <w:rPr>
+                <w:rFonts w:ascii="Arial" w:hAnsi="Arial" w:cs="Arial"/>
+                <w:sz w:val="24"/>
+              </w:rPr>
+            </w:pPr>
             <w:r>
+              <w:rPr>
+                <w:rFonts w:ascii="Arial" w:hAnsi="Arial" w:cs="Arial"/>
+                <w:sz w:val="24"/>
+              </w:rPr>
               <w:t>(DD/MMM/YYYY)</w:t>
             </w:r>
           </w:p>
@@ -290,8 +636,16 @@
           <w:p>
             <w:pPr>
               <w:snapToGrid w:val="0"/>
+              <w:rPr>
+                <w:rFonts w:ascii="Arial" w:hAnsi="Arial" w:cs="Arial"/>
+                <w:sz w:val="24"/>
+              </w:rPr>
             </w:pPr>
             <w:r>
+              <w:rPr>
+                <w:rFonts w:ascii="Arial" w:hAnsi="Arial" w:cs="Arial"/>
+                <w:sz w:val="24"/>
+              </w:rPr>
               <w:t>Autor</w:t>
             </w:r>
           </w:p>
@@ -312,8 +666,16 @@
           <w:p>
             <w:pPr>
               <w:snapToGrid w:val="0"/>
+              <w:rPr>
+                <w:rFonts w:ascii="Arial" w:hAnsi="Arial" w:cs="Arial"/>
+                <w:sz w:val="24"/>
+              </w:rPr>
             </w:pPr>
             <w:r>
+              <w:rPr>
+                <w:rFonts w:ascii="Arial" w:hAnsi="Arial" w:cs="Arial"/>
+                <w:sz w:val="24"/>
+              </w:rPr>
               <w:t>Descrição</w:t>
             </w:r>
           </w:p>
@@ -335,8 +697,16 @@
           <w:p>
             <w:pPr>
               <w:snapToGrid w:val="0"/>
+              <w:rPr>
+                <w:rFonts w:ascii="Arial" w:hAnsi="Arial" w:cs="Arial"/>
+                <w:sz w:val="24"/>
+              </w:rPr>
             </w:pPr>
             <w:r>
+              <w:rPr>
+                <w:rFonts w:ascii="Arial" w:hAnsi="Arial" w:cs="Arial"/>
+                <w:sz w:val="24"/>
+              </w:rPr>
               <w:t>Localização</w:t>
             </w:r>
           </w:p>
@@ -362,8 +732,16 @@
           <w:p>
             <w:pPr>
               <w:snapToGrid w:val="0"/>
+              <w:rPr>
+                <w:rFonts w:ascii="Arial" w:hAnsi="Arial" w:cs="Arial"/>
+                <w:sz w:val="24"/>
+              </w:rPr>
             </w:pPr>
             <w:r>
+              <w:rPr>
+                <w:rFonts w:ascii="Arial" w:hAnsi="Arial" w:cs="Arial"/>
+                <w:sz w:val="24"/>
+              </w:rPr>
               <w:t>1.0.0</w:t>
             </w:r>
           </w:p>
@@ -384,8 +762,16 @@
           <w:p>
             <w:pPr>
               <w:snapToGrid w:val="0"/>
+              <w:rPr>
+                <w:rFonts w:ascii="Arial" w:hAnsi="Arial" w:cs="Arial"/>
+                <w:sz w:val="24"/>
+              </w:rPr>
             </w:pPr>
             <w:r>
+              <w:rPr>
+                <w:rFonts w:ascii="Arial" w:hAnsi="Arial" w:cs="Arial"/>
+                <w:sz w:val="24"/>
+              </w:rPr>
               <w:t>22/05/17</w:t>
             </w:r>
           </w:p>
@@ -406,32 +792,66 @@
           <w:p>
             <w:pPr>
               <w:snapToGrid w:val="0"/>
+              <w:rPr>
+                <w:rFonts w:ascii="Arial" w:hAnsi="Arial" w:cs="Arial"/>
+                <w:sz w:val="24"/>
+              </w:rPr>
             </w:pPr>
             <w:r>
+              <w:rPr>
+                <w:rFonts w:ascii="Arial" w:hAnsi="Arial" w:cs="Arial"/>
+                <w:sz w:val="24"/>
+              </w:rPr>
               <w:t>Frederico Macedo</w:t>
             </w:r>
           </w:p>
           <w:p>
             <w:pPr>
               <w:snapToGrid w:val="0"/>
+              <w:rPr>
+                <w:rFonts w:ascii="Arial" w:hAnsi="Arial" w:cs="Arial"/>
+                <w:sz w:val="24"/>
+              </w:rPr>
             </w:pPr>
             <w:r>
+              <w:rPr>
+                <w:rFonts w:ascii="Arial" w:hAnsi="Arial" w:cs="Arial"/>
+                <w:sz w:val="24"/>
+              </w:rPr>
               <w:t>Lucas</w:t>
             </w:r>
           </w:p>
           <w:p>
             <w:pPr>
               <w:snapToGrid w:val="0"/>
+              <w:rPr>
+                <w:rFonts w:ascii="Arial" w:hAnsi="Arial" w:cs="Arial"/>
+                <w:sz w:val="24"/>
+              </w:rPr>
             </w:pPr>
+            <w:proofErr w:type="spellStart"/>
             <w:r>
+              <w:rPr>
+                <w:rFonts w:ascii="Arial" w:hAnsi="Arial" w:cs="Arial"/>
+                <w:sz w:val="24"/>
+              </w:rPr>
               <w:t>Francielly</w:t>
             </w:r>
+            <w:proofErr w:type="spellEnd"/>
           </w:p>
           <w:p>
             <w:pPr>
               <w:snapToGrid w:val="0"/>
+              <w:rPr>
+                <w:rFonts w:ascii="Arial" w:hAnsi="Arial" w:cs="Arial"/>
+                <w:sz w:val="24"/>
+              </w:rPr>
             </w:pPr>
             <w:r>
+              <w:rPr>
+                <w:rFonts w:ascii="Arial" w:hAnsi="Arial" w:cs="Arial"/>
+                <w:sz w:val="24"/>
+              </w:rPr>
               <w:t>Paulo Henrique</w:t>
             </w:r>
           </w:p>
@@ -452,8 +872,16 @@
           <w:p>
             <w:pPr>
               <w:snapToGrid w:val="0"/>
+              <w:rPr>
+                <w:rFonts w:ascii="Arial" w:hAnsi="Arial" w:cs="Arial"/>
+                <w:sz w:val="24"/>
+              </w:rPr>
             </w:pPr>
             <w:r>
+              <w:rPr>
+                <w:rFonts w:ascii="Arial" w:hAnsi="Arial" w:cs="Arial"/>
+                <w:sz w:val="24"/>
+              </w:rPr>
               <w:t>Definição inicial dos requisitos</w:t>
             </w:r>
           </w:p>
@@ -475,24 +903,58 @@
           <w:p>
             <w:pPr>
               <w:snapToGrid w:val="0"/>
+              <w:rPr>
+                <w:rFonts w:ascii="Arial" w:hAnsi="Arial" w:cs="Arial"/>
+                <w:sz w:val="24"/>
+              </w:rPr>
             </w:pPr>
             <w:r>
+              <w:rPr>
+                <w:rFonts w:ascii="Arial" w:hAnsi="Arial" w:cs="Arial"/>
+                <w:sz w:val="24"/>
+              </w:rPr>
               <w:t>PUC SL 409</w:t>
             </w:r>
           </w:p>
         </w:tc>
       </w:tr>
     </w:tbl>
-    <w:p/>
+    <w:p>
+      <w:pPr>
+        <w:rPr>
+          <w:rFonts w:ascii="Arial" w:hAnsi="Arial" w:cs="Arial"/>
+          <w:sz w:val="24"/>
+        </w:rPr>
+      </w:pPr>
+    </w:p>
     <w:p>
       <w:pPr>
         <w:pStyle w:val="ndice"/>
-      </w:pPr>
-      <w:r>
+        <w:rPr>
+          <w:rFonts w:ascii="Arial" w:hAnsi="Arial"/>
+          <w:sz w:val="24"/>
+          <w:szCs w:val="24"/>
+        </w:rPr>
+      </w:pPr>
+      <w:proofErr w:type="spellStart"/>
+      <w:r>
+        <w:rPr>
+          <w:rFonts w:ascii="Arial" w:hAnsi="Arial"/>
+          <w:sz w:val="24"/>
+          <w:szCs w:val="24"/>
+        </w:rPr>
         <w:t>Aprovações</w:t>
       </w:r>
-    </w:p>
-    <w:p/>
+      <w:proofErr w:type="spellEnd"/>
+    </w:p>
+    <w:p>
+      <w:pPr>
+        <w:rPr>
+          <w:rFonts w:ascii="Arial" w:hAnsi="Arial" w:cs="Arial"/>
+          <w:sz w:val="24"/>
+        </w:rPr>
+      </w:pPr>
+    </w:p>
     <w:tbl>
       <w:tblPr>
         <w:tblW w:w="8958" w:type="dxa"/>
@@ -507,7 +969,7 @@
           <w:left w:w="88" w:type="dxa"/>
           <w:bottom w:w="397" w:type="dxa"/>
         </w:tblCellMar>
-        <w:tblLook w:val="0000"/>
+        <w:tblLook w:val="0000" w:firstRow="0" w:lastRow="0" w:firstColumn="0" w:lastColumn="0" w:noHBand="0" w:noVBand="0"/>
       </w:tblPr>
       <w:tblGrid>
         <w:gridCol w:w="2668"/>
@@ -534,11 +996,17 @@
           <w:p>
             <w:pPr>
               <w:snapToGrid w:val="0"/>
+              <w:rPr>
+                <w:rFonts w:ascii="Arial" w:hAnsi="Arial" w:cs="Arial"/>
+                <w:sz w:val="24"/>
+              </w:rPr>
             </w:pPr>
             <w:r>
               <w:rPr>
+                <w:rFonts w:ascii="Arial" w:hAnsi="Arial" w:cs="Arial"/>
                 <w:b/>
                 <w:bCs/>
+                <w:sz w:val="24"/>
               </w:rPr>
               <w:t>Participante</w:t>
             </w:r>
@@ -560,11 +1028,17 @@
           <w:p>
             <w:pPr>
               <w:snapToGrid w:val="0"/>
+              <w:rPr>
+                <w:rFonts w:ascii="Arial" w:hAnsi="Arial" w:cs="Arial"/>
+                <w:sz w:val="24"/>
+              </w:rPr>
             </w:pPr>
             <w:r>
               <w:rPr>
+                <w:rFonts w:ascii="Arial" w:hAnsi="Arial" w:cs="Arial"/>
                 <w:b/>
                 <w:bCs/>
+                <w:sz w:val="24"/>
               </w:rPr>
               <w:t>Assinatura</w:t>
             </w:r>
@@ -588,14 +1062,18 @@
             <w:pPr>
               <w:snapToGrid w:val="0"/>
               <w:rPr>
+                <w:rFonts w:ascii="Arial" w:hAnsi="Arial" w:cs="Arial"/>
                 <w:b/>
                 <w:bCs/>
+                <w:sz w:val="24"/>
               </w:rPr>
             </w:pPr>
             <w:r>
               <w:rPr>
+                <w:rFonts w:ascii="Arial" w:hAnsi="Arial" w:cs="Arial"/>
                 <w:b/>
                 <w:bCs/>
+                <w:sz w:val="24"/>
               </w:rPr>
               <w:t>Data</w:t>
             </w:r>
@@ -622,8 +1100,16 @@
           <w:p>
             <w:pPr>
               <w:snapToGrid w:val="0"/>
+              <w:rPr>
+                <w:rFonts w:ascii="Arial" w:hAnsi="Arial" w:cs="Arial"/>
+                <w:sz w:val="24"/>
+              </w:rPr>
             </w:pPr>
             <w:r>
+              <w:rPr>
+                <w:rFonts w:ascii="Arial" w:hAnsi="Arial" w:cs="Arial"/>
+                <w:sz w:val="24"/>
+              </w:rPr>
               <w:t>Cliente</w:t>
             </w:r>
           </w:p>
@@ -644,11 +1130,23 @@
           <w:p>
             <w:pPr>
               <w:snapToGrid w:val="0"/>
+              <w:rPr>
+                <w:rFonts w:ascii="Arial" w:hAnsi="Arial" w:cs="Arial"/>
+                <w:sz w:val="24"/>
+              </w:rPr>
             </w:pPr>
             <w:r>
+              <w:rPr>
+                <w:rFonts w:ascii="Arial" w:hAnsi="Arial" w:cs="Arial"/>
+                <w:sz w:val="24"/>
+              </w:rPr>
               <w:t>Professor</w:t>
             </w:r>
             <w:r>
+              <w:rPr>
+                <w:rFonts w:ascii="Arial" w:hAnsi="Arial" w:cs="Arial"/>
+                <w:sz w:val="24"/>
+              </w:rPr>
               <w:t xml:space="preserve"> Adailton</w:t>
             </w:r>
           </w:p>
@@ -670,6 +1168,10 @@
           <w:p>
             <w:pPr>
               <w:snapToGrid w:val="0"/>
+              <w:rPr>
+                <w:rFonts w:ascii="Arial" w:hAnsi="Arial" w:cs="Arial"/>
+                <w:sz w:val="24"/>
+              </w:rPr>
             </w:pPr>
           </w:p>
         </w:tc>
@@ -694,8 +1196,16 @@
           <w:p>
             <w:pPr>
               <w:snapToGrid w:val="0"/>
+              <w:rPr>
+                <w:rFonts w:ascii="Arial" w:hAnsi="Arial" w:cs="Arial"/>
+                <w:sz w:val="24"/>
+              </w:rPr>
             </w:pPr>
             <w:r>
+              <w:rPr>
+                <w:rFonts w:ascii="Arial" w:hAnsi="Arial" w:cs="Arial"/>
+                <w:sz w:val="24"/>
+              </w:rPr>
               <w:t>Gerente de Requisitos</w:t>
             </w:r>
           </w:p>
@@ -716,6 +1226,10 @@
           <w:p>
             <w:pPr>
               <w:snapToGrid w:val="0"/>
+              <w:rPr>
+                <w:rFonts w:ascii="Arial" w:hAnsi="Arial" w:cs="Arial"/>
+                <w:sz w:val="24"/>
+              </w:rPr>
             </w:pPr>
           </w:p>
         </w:tc>
@@ -736,6 +1250,10 @@
           <w:p>
             <w:pPr>
               <w:snapToGrid w:val="0"/>
+              <w:rPr>
+                <w:rFonts w:ascii="Arial" w:hAnsi="Arial" w:cs="Arial"/>
+                <w:sz w:val="24"/>
+              </w:rPr>
             </w:pPr>
           </w:p>
         </w:tc>
@@ -744,20 +1262,41 @@
     <w:p>
       <w:pPr>
         <w:pStyle w:val="ndice"/>
-      </w:pPr>
-      <w:r>
+        <w:rPr>
+          <w:rFonts w:ascii="Arial" w:hAnsi="Arial"/>
+          <w:sz w:val="24"/>
+          <w:szCs w:val="24"/>
+        </w:rPr>
+      </w:pPr>
+      <w:r>
+        <w:rPr>
+          <w:rFonts w:ascii="Arial" w:hAnsi="Arial"/>
+          <w:sz w:val="24"/>
+          <w:szCs w:val="24"/>
+        </w:rPr>
         <w:br w:type="page"/>
       </w:r>
-      <w:r>
+      <w:proofErr w:type="spellStart"/>
+      <w:r>
+        <w:rPr>
+          <w:rFonts w:ascii="Arial" w:hAnsi="Arial"/>
+          <w:sz w:val="24"/>
+          <w:szCs w:val="24"/>
+        </w:rPr>
         <w:lastRenderedPageBreak/>
         <w:t>Índice</w:t>
       </w:r>
-    </w:p>
-    <w:p>
-      <w:pPr>
+      <w:proofErr w:type="spellEnd"/>
+    </w:p>
+    <w:p>
+      <w:pPr>
+        <w:rPr>
+          <w:rFonts w:ascii="Arial" w:hAnsi="Arial" w:cs="Arial"/>
+          <w:sz w:val="24"/>
+        </w:rPr>
         <w:sectPr>
-          <w:headerReference w:type="default" r:id="rId8"/>
-          <w:footerReference w:type="default" r:id="rId9"/>
+          <w:headerReference w:type="default" r:id="rId9"/>
+          <w:footerReference w:type="default" r:id="rId10"/>
           <w:pgSz w:w="12240" w:h="15840"/>
           <w:pgMar w:top="1440" w:right="1800" w:bottom="1440" w:left="1800" w:header="720" w:footer="720" w:gutter="0"/>
           <w:cols w:space="720"/>
@@ -772,17 +1311,28 @@
         <w:tabs>
           <w:tab w:val="right" w:leader="dot" w:pos="8640"/>
         </w:tabs>
+        <w:rPr>
+          <w:rFonts w:ascii="Arial" w:hAnsi="Arial" w:cs="Arial"/>
+          <w:sz w:val="24"/>
+          <w:szCs w:val="24"/>
+        </w:rPr>
       </w:pPr>
       <w:hyperlink w:anchor="__RefHeading__6_176920218">
         <w:r>
           <w:rPr>
             <w:rStyle w:val="LinkdaInternet"/>
+            <w:rFonts w:ascii="Arial" w:hAnsi="Arial" w:cs="Arial"/>
+            <w:sz w:val="24"/>
+            <w:szCs w:val="24"/>
           </w:rPr>
           <w:t>1.  Introdução</w:t>
         </w:r>
         <w:r>
           <w:rPr>
             <w:rStyle w:val="LinkdaInternet"/>
+            <w:rFonts w:ascii="Arial" w:hAnsi="Arial" w:cs="Arial"/>
+            <w:sz w:val="24"/>
+            <w:szCs w:val="24"/>
           </w:rPr>
           <w:tab/>
           <w:t>4</w:t>
@@ -795,17 +1345,28 @@
         <w:tabs>
           <w:tab w:val="right" w:leader="dot" w:pos="8640"/>
         </w:tabs>
+        <w:rPr>
+          <w:rFonts w:ascii="Arial" w:hAnsi="Arial" w:cs="Arial"/>
+          <w:sz w:val="24"/>
+          <w:szCs w:val="24"/>
+        </w:rPr>
       </w:pPr>
       <w:hyperlink w:anchor="__RefHeading__8_176920218">
         <w:r>
           <w:rPr>
             <w:rStyle w:val="LinkdaInternet"/>
+            <w:rFonts w:ascii="Arial" w:hAnsi="Arial" w:cs="Arial"/>
+            <w:sz w:val="24"/>
+            <w:szCs w:val="24"/>
           </w:rPr>
           <w:t>2.  Visão Geral do Produto</w:t>
         </w:r>
         <w:r>
           <w:rPr>
             <w:rStyle w:val="LinkdaInternet"/>
+            <w:rFonts w:ascii="Arial" w:hAnsi="Arial" w:cs="Arial"/>
+            <w:sz w:val="24"/>
+            <w:szCs w:val="24"/>
           </w:rPr>
           <w:tab/>
           <w:t>5</w:t>
@@ -818,17 +1379,28 @@
         <w:tabs>
           <w:tab w:val="right" w:leader="dot" w:pos="8640"/>
         </w:tabs>
+        <w:rPr>
+          <w:rFonts w:ascii="Arial" w:hAnsi="Arial" w:cs="Arial"/>
+          <w:sz w:val="24"/>
+          <w:szCs w:val="24"/>
+        </w:rPr>
       </w:pPr>
       <w:hyperlink w:anchor="__RefHeading__10_176920218">
         <w:r>
           <w:rPr>
             <w:rStyle w:val="LinkdaInternet"/>
+            <w:rFonts w:ascii="Arial" w:hAnsi="Arial" w:cs="Arial"/>
+            <w:sz w:val="24"/>
+            <w:szCs w:val="24"/>
           </w:rPr>
           <w:t>3.  Premissas e restrições</w:t>
         </w:r>
         <w:r>
           <w:rPr>
             <w:rStyle w:val="LinkdaInternet"/>
+            <w:rFonts w:ascii="Arial" w:hAnsi="Arial" w:cs="Arial"/>
+            <w:sz w:val="24"/>
+            <w:szCs w:val="24"/>
           </w:rPr>
           <w:tab/>
           <w:t>6</w:t>
@@ -841,17 +1413,28 @@
         <w:tabs>
           <w:tab w:val="right" w:leader="dot" w:pos="8640"/>
         </w:tabs>
+        <w:rPr>
+          <w:rFonts w:ascii="Arial" w:hAnsi="Arial" w:cs="Arial"/>
+          <w:sz w:val="24"/>
+          <w:szCs w:val="24"/>
+        </w:rPr>
       </w:pPr>
       <w:hyperlink w:anchor="__RefHeading__12_176920218">
         <w:r>
           <w:rPr>
             <w:rStyle w:val="LinkdaInternet"/>
+            <w:rFonts w:ascii="Arial" w:hAnsi="Arial" w:cs="Arial"/>
+            <w:sz w:val="24"/>
+            <w:szCs w:val="24"/>
           </w:rPr>
           <w:t>4.  Requisitos Funcionais</w:t>
         </w:r>
         <w:r>
           <w:rPr>
             <w:rStyle w:val="LinkdaInternet"/>
+            <w:rFonts w:ascii="Arial" w:hAnsi="Arial" w:cs="Arial"/>
+            <w:sz w:val="24"/>
+            <w:szCs w:val="24"/>
           </w:rPr>
           <w:tab/>
           <w:t>7</w:t>
@@ -864,17 +1447,28 @@
         <w:tabs>
           <w:tab w:val="right" w:leader="dot" w:pos="8640"/>
         </w:tabs>
+        <w:rPr>
+          <w:rFonts w:ascii="Arial" w:hAnsi="Arial" w:cs="Arial"/>
+          <w:sz w:val="24"/>
+          <w:szCs w:val="24"/>
+        </w:rPr>
       </w:pPr>
       <w:hyperlink w:anchor="__RefHeading__14_176920218">
         <w:r>
           <w:rPr>
             <w:rStyle w:val="LinkdaInternet"/>
+            <w:rFonts w:ascii="Arial" w:hAnsi="Arial" w:cs="Arial"/>
+            <w:sz w:val="24"/>
+            <w:szCs w:val="24"/>
           </w:rPr>
           <w:t>5.  Requisitos Não Funcionais</w:t>
         </w:r>
         <w:r>
           <w:rPr>
             <w:rStyle w:val="LinkdaInternet"/>
+            <w:rFonts w:ascii="Arial" w:hAnsi="Arial" w:cs="Arial"/>
+            <w:sz w:val="24"/>
+            <w:szCs w:val="24"/>
           </w:rPr>
           <w:tab/>
           <w:t>8</w:t>
@@ -883,6 +1477,10 @@
     </w:p>
     <w:p>
       <w:pPr>
+        <w:rPr>
+          <w:rFonts w:ascii="Arial" w:hAnsi="Arial" w:cs="Arial"/>
+          <w:sz w:val="24"/>
+        </w:rPr>
         <w:sectPr>
           <w:type w:val="continuous"/>
           <w:pgSz w:w="12240" w:h="15840"/>
@@ -899,16 +1497,30 @@
           <w:tab w:val="left" w:pos="440"/>
           <w:tab w:val="right" w:leader="dot" w:pos="8630"/>
         </w:tabs>
+        <w:rPr>
+          <w:rFonts w:ascii="Arial" w:hAnsi="Arial" w:cs="Arial"/>
+          <w:sz w:val="24"/>
+        </w:rPr>
       </w:pPr>
     </w:p>
     <w:p>
       <w:pPr>
         <w:pStyle w:val="Ttulo1"/>
         <w:ind w:left="142" w:hanging="142"/>
-      </w:pPr>
-      <w:bookmarkStart w:id="0" w:name="__RefHeading__6_176920218"/>
-      <w:bookmarkEnd w:id="0"/>
-      <w:r>
+        <w:rPr>
+          <w:rFonts w:ascii="Arial" w:hAnsi="Arial"/>
+          <w:sz w:val="24"/>
+          <w:szCs w:val="24"/>
+        </w:rPr>
+      </w:pPr>
+      <w:bookmarkStart w:id="1" w:name="__RefHeading__6_176920218"/>
+      <w:bookmarkEnd w:id="1"/>
+      <w:r>
+        <w:rPr>
+          <w:rFonts w:ascii="Arial" w:hAnsi="Arial"/>
+          <w:sz w:val="24"/>
+          <w:szCs w:val="24"/>
+        </w:rPr>
         <w:lastRenderedPageBreak/>
         <w:t>Introdução</w:t>
       </w:r>
@@ -916,8 +1528,18 @@
     <w:p>
       <w:pPr>
         <w:pStyle w:val="Ttulo2"/>
-      </w:pPr>
-      <w:r>
+        <w:rPr>
+          <w:rFonts w:ascii="Arial" w:hAnsi="Arial"/>
+          <w:sz w:val="24"/>
+          <w:szCs w:val="24"/>
+        </w:rPr>
+      </w:pPr>
+      <w:r>
+        <w:rPr>
+          <w:rFonts w:ascii="Arial" w:hAnsi="Arial"/>
+          <w:sz w:val="24"/>
+          <w:szCs w:val="24"/>
+        </w:rPr>
         <w:t>Propósito</w:t>
       </w:r>
     </w:p>
@@ -941,8 +1563,9 @@
           <w:sz w:val="24"/>
           <w:shd w:val="clear" w:color="auto" w:fill="FFFFFF"/>
         </w:rPr>
-        <w:t>Reclamar de algum problema na cidade via aplicativo instalado no smartphone e via web para</w:t>
-      </w:r>
+        <w:t xml:space="preserve">Reclamar de algum problema na cidade via aplicativo instalado no smartphone e via web para receber um posicionamento da prefeitura, </w:t>
+      </w:r>
+      <w:proofErr w:type="gramStart"/>
       <w:r>
         <w:rPr>
           <w:rFonts w:ascii="Arial" w:hAnsi="Arial" w:cs="Arial"/>
@@ -951,8 +1574,9 @@
           <w:sz w:val="24"/>
           <w:shd w:val="clear" w:color="auto" w:fill="FFFFFF"/>
         </w:rPr>
-        <w:t xml:space="preserve"> r</w:t>
-      </w:r>
+        <w:t>agilizar</w:t>
+      </w:r>
+      <w:proofErr w:type="gramEnd"/>
       <w:r>
         <w:rPr>
           <w:rFonts w:ascii="Arial" w:hAnsi="Arial" w:cs="Arial"/>
@@ -961,14 +1585,24 @@
           <w:sz w:val="24"/>
           <w:shd w:val="clear" w:color="auto" w:fill="FFFFFF"/>
         </w:rPr>
-        <w:t>eceber um posicionamento da prefeitura, agilizar o atendimento e melhorar a comunicação entre a prefeitura o prestador e o cidadão.</w:t>
+        <w:t xml:space="preserve"> o atendimento e melhorar a comunicação entre a prefeitura o prestador e o cidadão.</w:t>
       </w:r>
     </w:p>
     <w:p>
       <w:pPr>
         <w:pStyle w:val="Ttulo2"/>
-      </w:pPr>
-      <w:r>
+        <w:rPr>
+          <w:rFonts w:ascii="Arial" w:hAnsi="Arial"/>
+          <w:sz w:val="24"/>
+          <w:szCs w:val="24"/>
+        </w:rPr>
+      </w:pPr>
+      <w:r>
+        <w:rPr>
+          <w:rFonts w:ascii="Arial" w:hAnsi="Arial"/>
+          <w:sz w:val="24"/>
+          <w:szCs w:val="24"/>
+        </w:rPr>
         <w:t>Público Alvo</w:t>
       </w:r>
     </w:p>
@@ -1000,8 +1634,18 @@
     <w:p>
       <w:pPr>
         <w:pStyle w:val="Ttulo2"/>
-      </w:pPr>
-      <w:r>
+        <w:rPr>
+          <w:rFonts w:ascii="Arial" w:hAnsi="Arial"/>
+          <w:sz w:val="24"/>
+          <w:szCs w:val="24"/>
+        </w:rPr>
+      </w:pPr>
+      <w:r>
+        <w:rPr>
+          <w:rFonts w:ascii="Arial" w:hAnsi="Arial"/>
+          <w:sz w:val="24"/>
+          <w:szCs w:val="24"/>
+        </w:rPr>
         <w:t>Escopo</w:t>
       </w:r>
     </w:p>
@@ -1048,35 +1692,93 @@
           <w:color w:val="auto"/>
           <w:sz w:val="24"/>
         </w:rPr>
-        <w:t>o Software Reclame aqui da Prefeitura de Goiânia, um software destinado a melhorar o atendimento,a comunicação do cidadão com a prefeitura e acabar com a papelada e burocracia,que o sistema atual possui.</w:t>
+        <w:t xml:space="preserve">o Software Reclame aqui da Prefeitura de Goiânia, um software destinado a melhorar o </w:t>
+      </w:r>
+      <w:r>
+        <w:rPr>
+          <w:rFonts w:ascii="Arial" w:hAnsi="Arial" w:cs="Arial"/>
+          <w:iCs/>
+          <w:color w:val="auto"/>
+          <w:sz w:val="24"/>
+        </w:rPr>
+        <w:t>atendimento, a</w:t>
+      </w:r>
+      <w:r>
+        <w:rPr>
+          <w:rFonts w:ascii="Arial" w:hAnsi="Arial" w:cs="Arial"/>
+          <w:iCs/>
+          <w:color w:val="auto"/>
+          <w:sz w:val="24"/>
+        </w:rPr>
+        <w:t xml:space="preserve"> comunicação do cidadão com a prefeitura e acabar com a papelada e </w:t>
+      </w:r>
+      <w:r>
+        <w:rPr>
+          <w:rFonts w:ascii="Arial" w:hAnsi="Arial" w:cs="Arial"/>
+          <w:iCs/>
+          <w:color w:val="auto"/>
+          <w:sz w:val="24"/>
+        </w:rPr>
+        <w:t>burocracia, que</w:t>
+      </w:r>
+      <w:r>
+        <w:rPr>
+          <w:rFonts w:ascii="Arial" w:hAnsi="Arial" w:cs="Arial"/>
+          <w:iCs/>
+          <w:color w:val="auto"/>
+          <w:sz w:val="24"/>
+        </w:rPr>
+        <w:t xml:space="preserve"> o sistema atual possui.</w:t>
       </w:r>
     </w:p>
     <w:p>
       <w:pPr>
         <w:pStyle w:val="Ttulo2"/>
-      </w:pPr>
-      <w:r>
+        <w:rPr>
+          <w:rFonts w:ascii="Arial" w:hAnsi="Arial"/>
+          <w:sz w:val="24"/>
+          <w:szCs w:val="24"/>
+        </w:rPr>
+      </w:pPr>
+      <w:r>
+        <w:rPr>
+          <w:rFonts w:ascii="Arial" w:hAnsi="Arial"/>
+          <w:sz w:val="24"/>
+          <w:szCs w:val="24"/>
+        </w:rPr>
         <w:t>Termos Técnicos e Abreviações.</w:t>
       </w:r>
     </w:p>
     <w:p>
-      <w:r>
-        <w:rPr>
+      <w:pPr>
+        <w:rPr>
+          <w:rFonts w:ascii="Arial" w:hAnsi="Arial" w:cs="Arial"/>
+          <w:sz w:val="24"/>
+        </w:rPr>
+      </w:pPr>
+      <w:r>
+        <w:rPr>
+          <w:rFonts w:ascii="Arial" w:hAnsi="Arial" w:cs="Arial"/>
           <w:color w:val="FF3333"/>
+          <w:sz w:val="24"/>
         </w:rPr>
         <w:t>&lt;</w:t>
       </w:r>
       <w:r>
         <w:rPr>
+          <w:rFonts w:ascii="Arial" w:hAnsi="Arial" w:cs="Arial"/>
           <w:i/>
           <w:color w:val="FF3333"/>
+          <w:sz w:val="24"/>
         </w:rPr>
         <w:t>Nesta seção serão descritos os termos técnicos e abreviações relevantes ao documento em ordem alfabética</w:t>
       </w:r>
       <w:r>
         <w:rPr>
+          <w:rFonts w:ascii="Arial" w:hAnsi="Arial" w:cs="Arial"/>
           <w:iCs/>
           <w:color w:val="FF3333"/>
+          <w:sz w:val="24"/>
         </w:rPr>
         <w:t>&gt;</w:t>
       </w:r>
@@ -1084,48 +1786,112 @@
     <w:p>
       <w:pPr>
         <w:rPr>
+          <w:rFonts w:ascii="Arial" w:hAnsi="Arial" w:cs="Arial"/>
           <w:iCs/>
+          <w:sz w:val="24"/>
         </w:rPr>
       </w:pPr>
     </w:p>
     <w:p>
       <w:pPr>
         <w:pStyle w:val="Ttulo2"/>
-      </w:pPr>
-      <w:r>
+        <w:rPr>
+          <w:rFonts w:ascii="Arial" w:hAnsi="Arial"/>
+          <w:sz w:val="24"/>
+          <w:szCs w:val="24"/>
+        </w:rPr>
+      </w:pPr>
+      <w:r>
+        <w:rPr>
+          <w:rFonts w:ascii="Arial" w:hAnsi="Arial"/>
+          <w:sz w:val="24"/>
+          <w:szCs w:val="24"/>
+        </w:rPr>
         <w:t>Referências</w:t>
       </w:r>
     </w:p>
-    <w:p/>
+    <w:p>
+      <w:pPr>
+        <w:rPr>
+          <w:rFonts w:ascii="Arial" w:hAnsi="Arial" w:cs="Arial"/>
+          <w:sz w:val="24"/>
+        </w:rPr>
+      </w:pPr>
+    </w:p>
     <w:p>
       <w:pPr>
         <w:pStyle w:val="Ttulo1"/>
         <w:ind w:left="142" w:hanging="142"/>
-      </w:pPr>
-      <w:bookmarkStart w:id="1" w:name="_Ref70049424"/>
-      <w:bookmarkStart w:id="2" w:name="__RefHeading__8_176920218"/>
-      <w:bookmarkEnd w:id="1"/>
+        <w:rPr>
+          <w:rFonts w:ascii="Arial" w:hAnsi="Arial"/>
+          <w:sz w:val="24"/>
+          <w:szCs w:val="24"/>
+        </w:rPr>
+      </w:pPr>
+      <w:bookmarkStart w:id="2" w:name="_Ref70049424"/>
+      <w:bookmarkStart w:id="3" w:name="__RefHeading__8_176920218"/>
       <w:bookmarkEnd w:id="2"/>
-      <w:r>
+      <w:bookmarkEnd w:id="3"/>
+      <w:r>
+        <w:rPr>
+          <w:rFonts w:ascii="Arial" w:hAnsi="Arial"/>
+          <w:sz w:val="24"/>
+          <w:szCs w:val="24"/>
+        </w:rPr>
         <w:lastRenderedPageBreak/>
         <w:t>Visão Geral do Produto</w:t>
       </w:r>
     </w:p>
-    <w:p/>
+    <w:p>
+      <w:pPr>
+        <w:rPr>
+          <w:rFonts w:ascii="Arial" w:hAnsi="Arial" w:cs="Arial"/>
+          <w:sz w:val="24"/>
+        </w:rPr>
+      </w:pPr>
+    </w:p>
     <w:p>
       <w:pPr>
         <w:pStyle w:val="Corpodetexto"/>
-      </w:pPr>
-      <w:r>
-        <w:rPr>
+        <w:rPr>
+          <w:rFonts w:ascii="Arial" w:hAnsi="Arial" w:cs="Arial"/>
+          <w:sz w:val="24"/>
+        </w:rPr>
+      </w:pPr>
+      <w:r>
+        <w:rPr>
+          <w:rFonts w:ascii="Arial" w:hAnsi="Arial" w:cs="Arial"/>
           <w:i/>
           <w:color w:val="FF3333"/>
-        </w:rPr>
-        <w:t>&lt;Descreve o objetivo do sistema, suas respectivas funcionalidades, qual o público alvo do sistema, qual a necessidade de implementar o produto, o impacto do sistema e sucesso que a solução irá trazer.</w:t>
-      </w:r>
-      <w:r>
-        <w:rPr>
+          <w:sz w:val="24"/>
+        </w:rPr>
+        <w:t xml:space="preserve">&lt;Descreve o objetivo do sistema, suas respectivas funcionalidades, qual o público alvo do sistema, qual a necessidade de </w:t>
+      </w:r>
+      <w:proofErr w:type="gramStart"/>
+      <w:r>
+        <w:rPr>
+          <w:rFonts w:ascii="Arial" w:hAnsi="Arial" w:cs="Arial"/>
+          <w:i/>
           <w:color w:val="FF3333"/>
+          <w:sz w:val="24"/>
+        </w:rPr>
+        <w:t>implementar</w:t>
+      </w:r>
+      <w:proofErr w:type="gramEnd"/>
+      <w:r>
+        <w:rPr>
+          <w:rFonts w:ascii="Arial" w:hAnsi="Arial" w:cs="Arial"/>
+          <w:i/>
+          <w:color w:val="FF3333"/>
+          <w:sz w:val="24"/>
+        </w:rPr>
+        <w:t xml:space="preserve"> o produto, o impacto do sistema e sucesso que a solução irá trazer.</w:t>
+      </w:r>
+      <w:r>
+        <w:rPr>
+          <w:rFonts w:ascii="Arial" w:hAnsi="Arial" w:cs="Arial"/>
+          <w:color w:val="FF3333"/>
+          <w:sz w:val="24"/>
         </w:rPr>
         <w:t>&gt;</w:t>
       </w:r>
@@ -1133,14 +1899,41 @@
     <w:p>
       <w:pPr>
         <w:pStyle w:val="Ttulo2"/>
-      </w:pPr>
-      <w:r>
+        <w:rPr>
+          <w:rFonts w:ascii="Arial" w:hAnsi="Arial"/>
+          <w:sz w:val="24"/>
+          <w:szCs w:val="24"/>
+        </w:rPr>
+      </w:pPr>
+      <w:r>
+        <w:rPr>
+          <w:rFonts w:ascii="Arial" w:hAnsi="Arial"/>
+          <w:sz w:val="24"/>
+          <w:szCs w:val="24"/>
+        </w:rPr>
         <w:t>Descrição dos usuários</w:t>
       </w:r>
     </w:p>
-    <w:p/>
-    <w:p>
-      <w:r>
+    <w:p>
+      <w:pPr>
+        <w:rPr>
+          <w:rFonts w:ascii="Arial" w:hAnsi="Arial" w:cs="Arial"/>
+          <w:sz w:val="24"/>
+        </w:rPr>
+      </w:pPr>
+    </w:p>
+    <w:p>
+      <w:pPr>
+        <w:rPr>
+          <w:rFonts w:ascii="Arial" w:hAnsi="Arial" w:cs="Arial"/>
+          <w:sz w:val="24"/>
+        </w:rPr>
+      </w:pPr>
+      <w:r>
+        <w:rPr>
+          <w:rFonts w:ascii="Arial" w:hAnsi="Arial" w:cs="Arial"/>
+          <w:sz w:val="24"/>
+        </w:rPr>
         <w:t>O sistema de atendimento ao cidadão possui os seguintes usuários:</w:t>
       </w:r>
     </w:p>
@@ -1151,8 +1944,16 @@
           <w:ilvl w:val="0"/>
           <w:numId w:val="4"/>
         </w:numPr>
-      </w:pPr>
-      <w:r>
+        <w:rPr>
+          <w:rFonts w:ascii="Arial" w:hAnsi="Arial" w:cs="Arial"/>
+          <w:sz w:val="24"/>
+        </w:rPr>
+      </w:pPr>
+      <w:r>
+        <w:rPr>
+          <w:rFonts w:ascii="Arial" w:hAnsi="Arial" w:cs="Arial"/>
+          <w:sz w:val="24"/>
+        </w:rPr>
         <w:t>Cidadão</w:t>
       </w:r>
     </w:p>
@@ -1163,11 +1964,23 @@
           <w:ilvl w:val="0"/>
           <w:numId w:val="4"/>
         </w:numPr>
-      </w:pPr>
-      <w:r>
+        <w:rPr>
+          <w:rFonts w:ascii="Arial" w:hAnsi="Arial" w:cs="Arial"/>
+          <w:sz w:val="24"/>
+        </w:rPr>
+      </w:pPr>
+      <w:r>
+        <w:rPr>
+          <w:rFonts w:ascii="Arial" w:hAnsi="Arial" w:cs="Arial"/>
+          <w:sz w:val="24"/>
+        </w:rPr>
         <w:t>Administrador</w:t>
       </w:r>
       <w:r>
+        <w:rPr>
+          <w:rFonts w:ascii="Arial" w:hAnsi="Arial" w:cs="Arial"/>
+          <w:sz w:val="24"/>
+        </w:rPr>
         <w:t xml:space="preserve"> da Prefeitura</w:t>
       </w:r>
     </w:p>
@@ -1178,11 +1991,23 @@
           <w:ilvl w:val="0"/>
           <w:numId w:val="4"/>
         </w:numPr>
-      </w:pPr>
-      <w:r>
+        <w:rPr>
+          <w:rFonts w:ascii="Arial" w:hAnsi="Arial" w:cs="Arial"/>
+          <w:sz w:val="24"/>
+        </w:rPr>
+      </w:pPr>
+      <w:r>
+        <w:rPr>
+          <w:rFonts w:ascii="Arial" w:hAnsi="Arial" w:cs="Arial"/>
+          <w:sz w:val="24"/>
+        </w:rPr>
         <w:t>Agente de Atendimento</w:t>
       </w:r>
       <w:r>
+        <w:rPr>
+          <w:rFonts w:ascii="Arial" w:hAnsi="Arial" w:cs="Arial"/>
+          <w:sz w:val="24"/>
+        </w:rPr>
         <w:t xml:space="preserve"> da Prefeitura</w:t>
       </w:r>
     </w:p>
@@ -1193,46 +2018,91 @@
           <w:ilvl w:val="0"/>
           <w:numId w:val="4"/>
         </w:numPr>
-      </w:pPr>
-      <w:r>
+        <w:rPr>
+          <w:rFonts w:ascii="Arial" w:hAnsi="Arial" w:cs="Arial"/>
+          <w:sz w:val="24"/>
+        </w:rPr>
+      </w:pPr>
+      <w:r>
+        <w:rPr>
+          <w:rFonts w:ascii="Arial" w:hAnsi="Arial" w:cs="Arial"/>
+          <w:sz w:val="24"/>
+        </w:rPr>
         <w:t xml:space="preserve">Prestador </w:t>
       </w:r>
       <w:r>
+        <w:rPr>
+          <w:rFonts w:ascii="Arial" w:hAnsi="Arial" w:cs="Arial"/>
+          <w:sz w:val="24"/>
+        </w:rPr>
         <w:t>Técnico</w:t>
       </w:r>
     </w:p>
-    <w:p/>
+    <w:p>
+      <w:pPr>
+        <w:rPr>
+          <w:rFonts w:ascii="Arial" w:hAnsi="Arial" w:cs="Arial"/>
+          <w:sz w:val="24"/>
+        </w:rPr>
+      </w:pPr>
+    </w:p>
     <w:p>
       <w:pPr>
         <w:pStyle w:val="Corpodetexto"/>
         <w:rPr>
+          <w:rFonts w:ascii="Arial" w:hAnsi="Arial" w:cs="Arial"/>
           <w:i/>
-        </w:rPr>
-      </w:pPr>
-      <w:r>
-        <w:rPr>
+          <w:sz w:val="24"/>
+        </w:rPr>
+      </w:pPr>
+      <w:r>
+        <w:rPr>
+          <w:rFonts w:ascii="Arial" w:hAnsi="Arial" w:cs="Arial"/>
           <w:i/>
-        </w:rPr>
-        <w:t>Cidadão</w:t>
-      </w:r>
-      <w:r>
-        <w:rPr>
+          <w:sz w:val="24"/>
+        </w:rPr>
+        <w:t>Cidadão (cid.</w:t>
+      </w:r>
+      <w:r>
+        <w:rPr>
+          <w:rFonts w:ascii="Arial" w:hAnsi="Arial" w:cs="Arial"/>
           <w:i/>
-        </w:rPr>
-        <w:t>(cid)</w:t>
-      </w:r>
-      <w:r>
-        <w:rPr>
+          <w:sz w:val="24"/>
+        </w:rPr>
+        <w:t>)</w:t>
+      </w:r>
+      <w:r>
+        <w:rPr>
+          <w:rFonts w:ascii="Arial" w:hAnsi="Arial" w:cs="Arial"/>
           <w:i/>
-        </w:rPr>
-        <w:t>: Responsável por relatar os problemas encontrados na cidade. Pode ser qualquer pessoa com CPF e título eleitor válido.</w:t>
+          <w:sz w:val="24"/>
+        </w:rPr>
+        <w:t xml:space="preserve">: Responsável por relatar os problemas encontrados na cidade. Pode ser </w:t>
+      </w:r>
+      <w:r>
+        <w:rPr>
+          <w:rFonts w:ascii="Arial" w:hAnsi="Arial" w:cs="Arial"/>
+          <w:i/>
+          <w:sz w:val="24"/>
+        </w:rPr>
+        <w:t>qualquer pessoa com CPF e título eleitoral válido</w:t>
+      </w:r>
+      <w:r>
+        <w:rPr>
+          <w:rFonts w:ascii="Arial" w:hAnsi="Arial" w:cs="Arial"/>
+          <w:i/>
+          <w:sz w:val="24"/>
+        </w:rPr>
+        <w:t>.</w:t>
       </w:r>
     </w:p>
     <w:p>
       <w:pPr>
         <w:pStyle w:val="Corpodetexto"/>
         <w:rPr>
+          <w:rFonts w:ascii="Arial" w:hAnsi="Arial" w:cs="Arial"/>
           <w:i/>
+          <w:sz w:val="24"/>
         </w:rPr>
       </w:pPr>
     </w:p>
@@ -1240,45 +2110,75 @@
       <w:pPr>
         <w:pStyle w:val="Corpodetexto"/>
         <w:rPr>
+          <w:rFonts w:ascii="Arial" w:hAnsi="Arial" w:cs="Arial"/>
           <w:i/>
-        </w:rPr>
-      </w:pPr>
-      <w:r>
-        <w:rPr>
+          <w:sz w:val="24"/>
+        </w:rPr>
+      </w:pPr>
+      <w:r>
+        <w:rPr>
+          <w:rFonts w:ascii="Arial" w:hAnsi="Arial" w:cs="Arial"/>
           <w:i/>
+          <w:sz w:val="24"/>
         </w:rPr>
         <w:t>Administrador</w:t>
       </w:r>
       <w:r>
         <w:rPr>
+          <w:rFonts w:ascii="Arial" w:hAnsi="Arial" w:cs="Arial"/>
           <w:i/>
+          <w:sz w:val="24"/>
         </w:rPr>
         <w:t xml:space="preserve"> da </w:t>
       </w:r>
       <w:r>
         <w:rPr>
+          <w:rFonts w:ascii="Arial" w:hAnsi="Arial" w:cs="Arial"/>
           <w:i/>
-        </w:rPr>
-        <w:t>Prefeitura</w:t>
-      </w:r>
-      <w:r>
-        <w:rPr>
+          <w:sz w:val="24"/>
+        </w:rPr>
+        <w:t>Prefeitura (adm.</w:t>
+      </w:r>
+      <w:r>
+        <w:rPr>
+          <w:rFonts w:ascii="Arial" w:hAnsi="Arial" w:cs="Arial"/>
           <w:i/>
-        </w:rPr>
-        <w:t>(adm):</w:t>
-      </w:r>
-      <w:r>
-        <w:rPr>
+          <w:sz w:val="24"/>
+        </w:rPr>
+        <w:t>):</w:t>
+      </w:r>
+      <w:r>
+        <w:rPr>
+          <w:rFonts w:ascii="Arial" w:hAnsi="Arial" w:cs="Arial"/>
           <w:i/>
-        </w:rPr>
-        <w:t xml:space="preserve"> Concursado ou contratado responsável por gerir os usuários e dados cadastrais relacionados a gestão de atendimento ao cidadão.</w:t>
+          <w:sz w:val="24"/>
+        </w:rPr>
+        <w:t xml:space="preserve"> Concursado ou contratado responsável por gerir os usuários e dados cadastrais relacionados </w:t>
+      </w:r>
+      <w:r>
+        <w:rPr>
+          <w:rFonts w:ascii="Arial" w:hAnsi="Arial" w:cs="Arial"/>
+          <w:i/>
+          <w:sz w:val="24"/>
+        </w:rPr>
+        <w:t>à</w:t>
+      </w:r>
+      <w:r>
+        <w:rPr>
+          <w:rFonts w:ascii="Arial" w:hAnsi="Arial" w:cs="Arial"/>
+          <w:i/>
+          <w:sz w:val="24"/>
+        </w:rPr>
+        <w:t xml:space="preserve"> gestão de atendimento ao cidadão.</w:t>
       </w:r>
     </w:p>
     <w:p>
       <w:pPr>
         <w:pStyle w:val="Corpodetexto"/>
         <w:rPr>
+          <w:rFonts w:ascii="Arial" w:hAnsi="Arial" w:cs="Arial"/>
           <w:i/>
+          <w:sz w:val="24"/>
         </w:rPr>
       </w:pPr>
     </w:p>
@@ -1286,42 +2186,64 @@
       <w:pPr>
         <w:pStyle w:val="Corpodetexto"/>
         <w:rPr>
+          <w:rFonts w:ascii="Arial" w:hAnsi="Arial" w:cs="Arial"/>
           <w:i/>
-        </w:rPr>
-      </w:pPr>
-      <w:r>
-        <w:rPr>
+          <w:sz w:val="24"/>
+        </w:rPr>
+      </w:pPr>
+      <w:r>
+        <w:rPr>
+          <w:rFonts w:ascii="Arial" w:hAnsi="Arial" w:cs="Arial"/>
           <w:i/>
-        </w:rPr>
-        <w:t>Agennte de Atendimento</w:t>
-      </w:r>
-      <w:r>
-        <w:rPr>
+          <w:sz w:val="24"/>
+        </w:rPr>
+        <w:t>Agente</w:t>
+      </w:r>
+      <w:r>
+        <w:rPr>
+          <w:rFonts w:ascii="Arial" w:hAnsi="Arial" w:cs="Arial"/>
           <w:i/>
-        </w:rPr>
-        <w:t xml:space="preserve"> da P</w:t>
-      </w:r>
-      <w:r>
-        <w:rPr>
+          <w:sz w:val="24"/>
+        </w:rPr>
+        <w:t xml:space="preserve"> de Atendimento</w:t>
+      </w:r>
+      <w:r>
+        <w:rPr>
+          <w:rFonts w:ascii="Arial" w:hAnsi="Arial" w:cs="Arial"/>
           <w:i/>
-        </w:rPr>
-        <w:t>refeitura</w:t>
-      </w:r>
-      <w:r>
-        <w:rPr>
+          <w:sz w:val="24"/>
+        </w:rPr>
+        <w:t xml:space="preserve"> da </w:t>
+      </w:r>
+      <w:r>
+        <w:rPr>
+          <w:rFonts w:ascii="Arial" w:hAnsi="Arial" w:cs="Arial"/>
           <w:i/>
-        </w:rPr>
-        <w:t>(atendente)</w:t>
-      </w:r>
-      <w:r>
-        <w:rPr>
+          <w:sz w:val="24"/>
+        </w:rPr>
+        <w:t>Prefeitura (</w:t>
+      </w:r>
+      <w:r>
+        <w:rPr>
+          <w:rFonts w:ascii="Arial" w:hAnsi="Arial" w:cs="Arial"/>
           <w:i/>
+          <w:sz w:val="24"/>
+        </w:rPr>
+        <w:t>atendente)</w:t>
+      </w:r>
+      <w:r>
+        <w:rPr>
+          <w:rFonts w:ascii="Arial" w:hAnsi="Arial" w:cs="Arial"/>
+          <w:i/>
+          <w:sz w:val="24"/>
         </w:rPr>
         <w:t>:</w:t>
       </w:r>
       <w:r>
         <w:rPr>
+          <w:rFonts w:ascii="Arial" w:hAnsi="Arial" w:cs="Arial"/>
           <w:i/>
+          <w:sz w:val="24"/>
         </w:rPr>
         <w:t xml:space="preserve"> Responsável por manter as ordens de serviço.</w:t>
       </w:r>
@@ -1330,7 +2252,9 @@
       <w:pPr>
         <w:pStyle w:val="Corpodetexto"/>
         <w:rPr>
+          <w:rFonts w:ascii="Arial" w:hAnsi="Arial" w:cs="Arial"/>
           <w:i/>
+          <w:sz w:val="24"/>
         </w:rPr>
       </w:pPr>
     </w:p>
@@ -1338,30 +2262,40 @@
       <w:pPr>
         <w:pStyle w:val="Corpodetexto"/>
         <w:rPr>
+          <w:rFonts w:ascii="Arial" w:hAnsi="Arial" w:cs="Arial"/>
           <w:i/>
-        </w:rPr>
-      </w:pPr>
-      <w:r>
-        <w:rPr>
+          <w:sz w:val="24"/>
+        </w:rPr>
+      </w:pPr>
+      <w:r>
+        <w:rPr>
+          <w:rFonts w:ascii="Arial" w:hAnsi="Arial" w:cs="Arial"/>
           <w:i/>
+          <w:sz w:val="24"/>
         </w:rPr>
         <w:t xml:space="preserve">Prestador </w:t>
       </w:r>
       <w:r>
         <w:rPr>
+          <w:rFonts w:ascii="Arial" w:hAnsi="Arial" w:cs="Arial"/>
           <w:i/>
-        </w:rPr>
-        <w:t>Técnico</w:t>
-      </w:r>
-      <w:r>
-        <w:rPr>
+          <w:sz w:val="24"/>
+        </w:rPr>
+        <w:t>Técnico (tec.</w:t>
+      </w:r>
+      <w:r>
+        <w:rPr>
+          <w:rFonts w:ascii="Arial" w:hAnsi="Arial" w:cs="Arial"/>
           <w:i/>
-        </w:rPr>
-        <w:t>(tec)</w:t>
-      </w:r>
-      <w:r>
-        <w:rPr>
+          <w:sz w:val="24"/>
+        </w:rPr>
+        <w:t>)</w:t>
+      </w:r>
+      <w:r>
+        <w:rPr>
+          <w:rFonts w:ascii="Arial" w:hAnsi="Arial" w:cs="Arial"/>
           <w:i/>
+          <w:sz w:val="24"/>
         </w:rPr>
         <w:t>: Responsável técnico para executar os serviços cadastrados no atendimento ao cidadão.</w:t>
       </w:r>
@@ -1370,7 +2304,9 @@
       <w:pPr>
         <w:pStyle w:val="Corpodetexto"/>
         <w:rPr>
+          <w:rFonts w:ascii="Arial" w:hAnsi="Arial" w:cs="Arial"/>
           <w:i/>
+          <w:sz w:val="24"/>
         </w:rPr>
       </w:pPr>
     </w:p>
@@ -1378,48 +2314,89 @@
       <w:pPr>
         <w:pStyle w:val="Ttulo1"/>
         <w:ind w:left="142" w:hanging="142"/>
-      </w:pPr>
-      <w:bookmarkStart w:id="3" w:name="_Ref70049531"/>
-      <w:bookmarkStart w:id="4" w:name="__RefHeading__10_176920218"/>
-      <w:bookmarkEnd w:id="3"/>
+        <w:rPr>
+          <w:rFonts w:ascii="Arial" w:hAnsi="Arial"/>
+          <w:sz w:val="24"/>
+          <w:szCs w:val="24"/>
+        </w:rPr>
+      </w:pPr>
+      <w:bookmarkStart w:id="4" w:name="_Ref70049531"/>
+      <w:bookmarkStart w:id="5" w:name="__RefHeading__10_176920218"/>
       <w:bookmarkEnd w:id="4"/>
-      <w:r>
+      <w:bookmarkEnd w:id="5"/>
+      <w:r>
+        <w:rPr>
+          <w:rFonts w:ascii="Arial" w:hAnsi="Arial"/>
+          <w:sz w:val="24"/>
+          <w:szCs w:val="24"/>
+        </w:rPr>
         <w:lastRenderedPageBreak/>
-        <w:t>Premissas</w:t>
-      </w:r>
-      <w:r>
-        <w:t xml:space="preserve"> e restrições</w:t>
+        <w:t>Premissas e restrições</w:t>
       </w:r>
     </w:p>
     <w:p>
       <w:pPr>
         <w:pStyle w:val="Corpodetexto"/>
         <w:rPr>
+          <w:rFonts w:ascii="Arial" w:hAnsi="Arial" w:cs="Arial"/>
           <w:color w:val="FF3333"/>
-        </w:rPr>
-      </w:pPr>
-      <w:r>
-        <w:rPr>
+          <w:sz w:val="24"/>
+        </w:rPr>
+      </w:pPr>
+      <w:r>
+        <w:rPr>
+          <w:rFonts w:ascii="Arial" w:hAnsi="Arial" w:cs="Arial"/>
           <w:color w:val="FF3333"/>
-        </w:rPr>
-        <w:t>&lt;Descreve as premissas que estarão sendo adotadas durante a descrição do requisitos:&gt;</w:t>
+          <w:sz w:val="24"/>
+        </w:rPr>
+        <w:t xml:space="preserve">&lt;Descreve as premissas que estarão sendo adotadas durante a descrição </w:t>
+      </w:r>
+      <w:r>
+        <w:rPr>
+          <w:rFonts w:ascii="Arial" w:hAnsi="Arial" w:cs="Arial"/>
+          <w:color w:val="FF3333"/>
+          <w:sz w:val="24"/>
+        </w:rPr>
+        <w:t>dos requisitos</w:t>
+      </w:r>
+      <w:r>
+        <w:rPr>
+          <w:rFonts w:ascii="Arial" w:hAnsi="Arial" w:cs="Arial"/>
+          <w:color w:val="FF3333"/>
+          <w:sz w:val="24"/>
+        </w:rPr>
+        <w:t>:&gt;</w:t>
       </w:r>
     </w:p>
     <w:p>
       <w:pPr>
         <w:pStyle w:val="Corpodetexto"/>
+        <w:rPr>
+          <w:rFonts w:ascii="Arial" w:hAnsi="Arial" w:cs="Arial"/>
+          <w:sz w:val="24"/>
+        </w:rPr>
       </w:pPr>
     </w:p>
     <w:p>
       <w:pPr>
         <w:pStyle w:val="Ttulo1"/>
         <w:ind w:left="142" w:hanging="142"/>
-      </w:pPr>
-      <w:bookmarkStart w:id="5" w:name="_Ref70049455"/>
-      <w:bookmarkStart w:id="6" w:name="__RefHeading__12_176920218"/>
-      <w:bookmarkEnd w:id="5"/>
+        <w:rPr>
+          <w:rFonts w:ascii="Arial" w:hAnsi="Arial"/>
+          <w:sz w:val="24"/>
+          <w:szCs w:val="24"/>
+        </w:rPr>
+      </w:pPr>
+      <w:bookmarkStart w:id="6" w:name="_Ref70049455"/>
+      <w:bookmarkStart w:id="7" w:name="__RefHeading__12_176920218"/>
       <w:bookmarkEnd w:id="6"/>
-      <w:r>
+      <w:bookmarkEnd w:id="7"/>
+      <w:r>
+        <w:rPr>
+          <w:rFonts w:ascii="Arial" w:hAnsi="Arial"/>
+          <w:sz w:val="24"/>
+          <w:szCs w:val="24"/>
+        </w:rPr>
         <w:lastRenderedPageBreak/>
         <w:t>Requisitos Funcionais</w:t>
       </w:r>
@@ -1427,127 +2404,310 @@
     <w:p>
       <w:pPr>
         <w:pStyle w:val="Ttulo2"/>
-      </w:pPr>
-      <w:bookmarkStart w:id="7" w:name="_GoBack"/>
-      <w:bookmarkEnd w:id="7"/>
-      <w:r>
+        <w:rPr>
+          <w:rFonts w:ascii="Arial" w:hAnsi="Arial"/>
+          <w:sz w:val="24"/>
+          <w:szCs w:val="24"/>
+        </w:rPr>
+      </w:pPr>
+      <w:r>
+        <w:rPr>
+          <w:rFonts w:ascii="Arial" w:hAnsi="Arial"/>
+          <w:sz w:val="24"/>
+          <w:szCs w:val="24"/>
+        </w:rPr>
         <w:t xml:space="preserve">RF001 – </w:t>
       </w:r>
       <w:r>
+        <w:rPr>
+          <w:rFonts w:ascii="Arial" w:hAnsi="Arial"/>
+          <w:sz w:val="24"/>
+          <w:szCs w:val="24"/>
+        </w:rPr>
         <w:t xml:space="preserve">ADM - </w:t>
       </w:r>
       <w:r>
+        <w:rPr>
+          <w:rFonts w:ascii="Arial" w:hAnsi="Arial"/>
+          <w:sz w:val="24"/>
+          <w:szCs w:val="24"/>
+        </w:rPr>
         <w:t>Manter</w:t>
       </w:r>
       <w:r>
+        <w:rPr>
+          <w:rFonts w:ascii="Arial" w:hAnsi="Arial"/>
+          <w:sz w:val="24"/>
+          <w:szCs w:val="24"/>
+        </w:rPr>
         <w:t xml:space="preserve"> tipos de Solicitação</w:t>
       </w:r>
     </w:p>
     <w:p>
       <w:pPr>
         <w:pStyle w:val="Ttulo2"/>
-      </w:pPr>
-      <w:r>
+        <w:rPr>
+          <w:rFonts w:ascii="Arial" w:hAnsi="Arial"/>
+          <w:sz w:val="24"/>
+          <w:szCs w:val="24"/>
+        </w:rPr>
+      </w:pPr>
+      <w:r>
+        <w:rPr>
+          <w:rFonts w:ascii="Arial" w:hAnsi="Arial"/>
+          <w:sz w:val="24"/>
+          <w:szCs w:val="24"/>
+        </w:rPr>
         <w:t xml:space="preserve">RF002 – </w:t>
       </w:r>
       <w:r>
+        <w:rPr>
+          <w:rFonts w:ascii="Arial" w:hAnsi="Arial"/>
+          <w:sz w:val="24"/>
+          <w:szCs w:val="24"/>
+        </w:rPr>
         <w:t xml:space="preserve">ADM - </w:t>
       </w:r>
       <w:r>
+        <w:rPr>
+          <w:rFonts w:ascii="Arial" w:hAnsi="Arial"/>
+          <w:sz w:val="24"/>
+          <w:szCs w:val="24"/>
+        </w:rPr>
         <w:t>Manter Agente de Atendimento</w:t>
       </w:r>
     </w:p>
     <w:p>
       <w:pPr>
         <w:pStyle w:val="Ttulo2"/>
-      </w:pPr>
-      <w:r>
+        <w:rPr>
+          <w:rFonts w:ascii="Arial" w:hAnsi="Arial"/>
+          <w:sz w:val="24"/>
+          <w:szCs w:val="24"/>
+        </w:rPr>
+      </w:pPr>
+      <w:r>
+        <w:rPr>
+          <w:rFonts w:ascii="Arial" w:hAnsi="Arial"/>
+          <w:sz w:val="24"/>
+          <w:szCs w:val="24"/>
+        </w:rPr>
         <w:t xml:space="preserve">RF003 – </w:t>
       </w:r>
       <w:r>
+        <w:rPr>
+          <w:rFonts w:ascii="Arial" w:hAnsi="Arial"/>
+          <w:sz w:val="24"/>
+          <w:szCs w:val="24"/>
+        </w:rPr>
         <w:t xml:space="preserve">ADM - </w:t>
       </w:r>
       <w:r>
+        <w:rPr>
+          <w:rFonts w:ascii="Arial" w:hAnsi="Arial"/>
+          <w:sz w:val="24"/>
+          <w:szCs w:val="24"/>
+        </w:rPr>
         <w:t xml:space="preserve">Manter </w:t>
       </w:r>
       <w:r>
+        <w:rPr>
+          <w:rFonts w:ascii="Arial" w:hAnsi="Arial"/>
+          <w:sz w:val="24"/>
+          <w:szCs w:val="24"/>
+        </w:rPr>
         <w:t>Cidadão</w:t>
       </w:r>
     </w:p>
     <w:p>
       <w:pPr>
         <w:pStyle w:val="Ttulo2"/>
-      </w:pPr>
-      <w:r>
+        <w:rPr>
+          <w:rFonts w:ascii="Arial" w:hAnsi="Arial"/>
+          <w:sz w:val="24"/>
+          <w:szCs w:val="24"/>
+        </w:rPr>
+      </w:pPr>
+      <w:r>
+        <w:rPr>
+          <w:rFonts w:ascii="Arial" w:hAnsi="Arial"/>
+          <w:sz w:val="24"/>
+          <w:szCs w:val="24"/>
+        </w:rPr>
         <w:t>RF004</w:t>
       </w:r>
       <w:r>
+        <w:rPr>
+          <w:rFonts w:ascii="Arial" w:hAnsi="Arial"/>
+          <w:sz w:val="24"/>
+          <w:szCs w:val="24"/>
+        </w:rPr>
         <w:t xml:space="preserve"> – </w:t>
       </w:r>
       <w:r>
+        <w:rPr>
+          <w:rFonts w:ascii="Arial" w:hAnsi="Arial"/>
+          <w:sz w:val="24"/>
+          <w:szCs w:val="24"/>
+        </w:rPr>
         <w:t>ADM</w:t>
       </w:r>
       <w:r>
+        <w:rPr>
+          <w:rFonts w:ascii="Arial" w:hAnsi="Arial"/>
+          <w:sz w:val="24"/>
+          <w:szCs w:val="24"/>
+        </w:rPr>
         <w:t>/ATENDENTE</w:t>
       </w:r>
       <w:r>
+        <w:rPr>
+          <w:rFonts w:ascii="Arial" w:hAnsi="Arial"/>
+          <w:sz w:val="24"/>
+          <w:szCs w:val="24"/>
+        </w:rPr>
         <w:t xml:space="preserve"> - </w:t>
       </w:r>
       <w:r>
+        <w:rPr>
+          <w:rFonts w:ascii="Arial" w:hAnsi="Arial"/>
+          <w:sz w:val="24"/>
+          <w:szCs w:val="24"/>
+        </w:rPr>
         <w:t>Manter Prestador Técnico</w:t>
       </w:r>
     </w:p>
     <w:p>
       <w:pPr>
         <w:pStyle w:val="Ttulo2"/>
-      </w:pPr>
-      <w:r>
+        <w:rPr>
+          <w:rFonts w:ascii="Arial" w:hAnsi="Arial"/>
+          <w:sz w:val="24"/>
+          <w:szCs w:val="24"/>
+        </w:rPr>
+      </w:pPr>
+      <w:r>
+        <w:rPr>
+          <w:rFonts w:ascii="Arial" w:hAnsi="Arial"/>
+          <w:sz w:val="24"/>
+          <w:szCs w:val="24"/>
+        </w:rPr>
         <w:t>RF005</w:t>
       </w:r>
       <w:r>
+        <w:rPr>
+          <w:rFonts w:ascii="Arial" w:hAnsi="Arial"/>
+          <w:sz w:val="24"/>
+          <w:szCs w:val="24"/>
+        </w:rPr>
         <w:t xml:space="preserve"> – ADM</w:t>
       </w:r>
       <w:r>
+        <w:rPr>
+          <w:rFonts w:ascii="Arial" w:hAnsi="Arial"/>
+          <w:sz w:val="24"/>
+          <w:szCs w:val="24"/>
+        </w:rPr>
         <w:t>/ATENDENTE</w:t>
       </w:r>
       <w:r>
+        <w:rPr>
+          <w:rFonts w:ascii="Arial" w:hAnsi="Arial"/>
+          <w:sz w:val="24"/>
+          <w:szCs w:val="24"/>
+        </w:rPr>
         <w:t xml:space="preserve"> – Distribuir as solicitações</w:t>
       </w:r>
     </w:p>
     <w:p>
       <w:pPr>
         <w:pStyle w:val="Ttulo2"/>
-      </w:pPr>
-      <w:r>
+        <w:rPr>
+          <w:rFonts w:ascii="Arial" w:hAnsi="Arial"/>
+          <w:sz w:val="24"/>
+          <w:szCs w:val="24"/>
+        </w:rPr>
+      </w:pPr>
+      <w:r>
+        <w:rPr>
+          <w:rFonts w:ascii="Arial" w:hAnsi="Arial"/>
+          <w:sz w:val="24"/>
+          <w:szCs w:val="24"/>
+        </w:rPr>
         <w:t>RF006 – ADM</w:t>
       </w:r>
       <w:r>
+        <w:rPr>
+          <w:rFonts w:ascii="Arial" w:hAnsi="Arial"/>
+          <w:sz w:val="24"/>
+          <w:szCs w:val="24"/>
+        </w:rPr>
         <w:t>/ATENDENTE</w:t>
       </w:r>
       <w:r>
+        <w:rPr>
+          <w:rFonts w:ascii="Arial" w:hAnsi="Arial"/>
+          <w:sz w:val="24"/>
+          <w:szCs w:val="24"/>
+        </w:rPr>
         <w:t xml:space="preserve"> – Manter Solicitação</w:t>
       </w:r>
     </w:p>
     <w:p>
       <w:pPr>
         <w:pStyle w:val="Ttulo2"/>
-      </w:pPr>
-      <w:r>
+        <w:rPr>
+          <w:rFonts w:ascii="Arial" w:hAnsi="Arial"/>
+          <w:sz w:val="24"/>
+          <w:szCs w:val="24"/>
+        </w:rPr>
+      </w:pPr>
+      <w:r>
+        <w:rPr>
+          <w:rFonts w:ascii="Arial" w:hAnsi="Arial"/>
+          <w:sz w:val="24"/>
+          <w:szCs w:val="24"/>
+        </w:rPr>
         <w:t>RF</w:t>
       </w:r>
       <w:r>
+        <w:rPr>
+          <w:rFonts w:ascii="Arial" w:hAnsi="Arial"/>
+          <w:sz w:val="24"/>
+          <w:szCs w:val="24"/>
+        </w:rPr>
         <w:t>007</w:t>
       </w:r>
       <w:r>
+        <w:rPr>
+          <w:rFonts w:ascii="Arial" w:hAnsi="Arial"/>
+          <w:sz w:val="24"/>
+          <w:szCs w:val="24"/>
+        </w:rPr>
         <w:t>–</w:t>
       </w:r>
       <w:r>
+        <w:rPr>
+          <w:rFonts w:ascii="Arial" w:hAnsi="Arial"/>
+          <w:sz w:val="24"/>
+          <w:szCs w:val="24"/>
+        </w:rPr>
         <w:t>CID</w:t>
       </w:r>
       <w:r>
+        <w:rPr>
+          <w:rFonts w:ascii="Arial" w:hAnsi="Arial"/>
+          <w:sz w:val="24"/>
+          <w:szCs w:val="24"/>
+        </w:rPr>
         <w:t xml:space="preserve"> - </w:t>
       </w:r>
       <w:r>
+        <w:rPr>
+          <w:rFonts w:ascii="Arial" w:hAnsi="Arial"/>
+          <w:sz w:val="24"/>
+          <w:szCs w:val="24"/>
+        </w:rPr>
         <w:t>Cadastro de cidadão</w:t>
       </w:r>
     </w:p>
@@ -1555,318 +2715,758 @@
       <w:pPr>
         <w:pStyle w:val="Ttulo2"/>
         <w:jc w:val="left"/>
-      </w:pPr>
-      <w:r>
+        <w:rPr>
+          <w:rFonts w:ascii="Arial" w:hAnsi="Arial"/>
+          <w:sz w:val="24"/>
+          <w:szCs w:val="24"/>
+        </w:rPr>
+      </w:pPr>
+      <w:r>
+        <w:rPr>
+          <w:rFonts w:ascii="Arial" w:hAnsi="Arial"/>
+          <w:sz w:val="24"/>
+          <w:szCs w:val="24"/>
+        </w:rPr>
         <w:t>RF008</w:t>
       </w:r>
       <w:r>
+        <w:rPr>
+          <w:rFonts w:ascii="Arial" w:hAnsi="Arial"/>
+          <w:sz w:val="24"/>
+          <w:szCs w:val="24"/>
+        </w:rPr>
         <w:t xml:space="preserve">–CID- </w:t>
       </w:r>
       <w:r>
+        <w:rPr>
+          <w:rFonts w:ascii="Arial" w:hAnsi="Arial"/>
+          <w:sz w:val="24"/>
+          <w:szCs w:val="24"/>
+        </w:rPr>
         <w:t xml:space="preserve">Cadastrar </w:t>
       </w:r>
       <w:r>
+        <w:rPr>
+          <w:rFonts w:ascii="Arial" w:hAnsi="Arial"/>
+          <w:sz w:val="24"/>
+          <w:szCs w:val="24"/>
+        </w:rPr>
         <w:t>solicitaçã</w:t>
       </w:r>
       <w:r>
+        <w:rPr>
+          <w:rFonts w:ascii="Arial" w:hAnsi="Arial"/>
+          <w:sz w:val="24"/>
+          <w:szCs w:val="24"/>
+        </w:rPr>
         <w:t>o</w:t>
       </w:r>
     </w:p>
     <w:p>
       <w:pPr>
         <w:pStyle w:val="Ttulo2"/>
-      </w:pPr>
-      <w:r>
+        <w:rPr>
+          <w:rFonts w:ascii="Arial" w:hAnsi="Arial"/>
+          <w:sz w:val="24"/>
+          <w:szCs w:val="24"/>
+        </w:rPr>
+      </w:pPr>
+      <w:r>
+        <w:rPr>
+          <w:rFonts w:ascii="Arial" w:hAnsi="Arial"/>
+          <w:sz w:val="24"/>
+          <w:szCs w:val="24"/>
+        </w:rPr>
         <w:t>RF009</w:t>
       </w:r>
       <w:r>
+        <w:rPr>
+          <w:rFonts w:ascii="Arial" w:hAnsi="Arial"/>
+          <w:sz w:val="24"/>
+          <w:szCs w:val="24"/>
+        </w:rPr>
         <w:t>–</w:t>
       </w:r>
       <w:r>
+        <w:rPr>
+          <w:rFonts w:ascii="Arial" w:hAnsi="Arial"/>
+          <w:sz w:val="24"/>
+          <w:szCs w:val="24"/>
+        </w:rPr>
         <w:t xml:space="preserve">CID - </w:t>
       </w:r>
       <w:r>
+        <w:rPr>
+          <w:rFonts w:ascii="Arial" w:hAnsi="Arial"/>
+          <w:sz w:val="24"/>
+          <w:szCs w:val="24"/>
+        </w:rPr>
         <w:t>Consultar solicitações</w:t>
       </w:r>
     </w:p>
     <w:p>
       <w:pPr>
         <w:pStyle w:val="Ttulo2"/>
-      </w:pPr>
-      <w:r>
+        <w:rPr>
+          <w:rFonts w:ascii="Arial" w:hAnsi="Arial"/>
+          <w:sz w:val="24"/>
+          <w:szCs w:val="24"/>
+        </w:rPr>
+      </w:pPr>
+      <w:r>
+        <w:rPr>
+          <w:rFonts w:ascii="Arial" w:hAnsi="Arial"/>
+          <w:sz w:val="24"/>
+          <w:szCs w:val="24"/>
+        </w:rPr>
         <w:t>RF009 – TEC - Consultar solicitações</w:t>
       </w:r>
       <w:r>
+        <w:rPr>
+          <w:rFonts w:ascii="Arial" w:hAnsi="Arial"/>
+          <w:sz w:val="24"/>
+          <w:szCs w:val="24"/>
+        </w:rPr>
+        <w:t xml:space="preserve"> </w:t>
+      </w:r>
+      <w:r>
+        <w:rPr>
+          <w:rFonts w:ascii="Arial" w:hAnsi="Arial"/>
+          <w:sz w:val="24"/>
+          <w:szCs w:val="24"/>
+        </w:rPr>
         <w:t>disponibilizadas</w:t>
       </w:r>
     </w:p>
     <w:p>
       <w:pPr>
         <w:pStyle w:val="Ttulo2"/>
-      </w:pPr>
-      <w:r>
+        <w:rPr>
+          <w:rFonts w:ascii="Arial" w:hAnsi="Arial"/>
+          <w:sz w:val="24"/>
+          <w:szCs w:val="24"/>
+        </w:rPr>
+      </w:pPr>
+      <w:r>
+        <w:rPr>
+          <w:rFonts w:ascii="Arial" w:hAnsi="Arial"/>
+          <w:sz w:val="24"/>
+          <w:szCs w:val="24"/>
+        </w:rPr>
         <w:t>RF010 –TEC – Parecer em solicitação</w:t>
       </w:r>
     </w:p>
     <w:p>
       <w:pPr>
         <w:pStyle w:val="Ttulo2"/>
-      </w:pPr>
-      <w:r>
+        <w:rPr>
+          <w:rFonts w:ascii="Arial" w:hAnsi="Arial"/>
+          <w:sz w:val="24"/>
+          <w:szCs w:val="24"/>
+        </w:rPr>
+      </w:pPr>
+      <w:r>
+        <w:rPr>
+          <w:rFonts w:ascii="Arial" w:hAnsi="Arial"/>
+          <w:sz w:val="24"/>
+          <w:szCs w:val="24"/>
+        </w:rPr>
         <w:t>RF010 – Controle de Acesso</w:t>
       </w:r>
     </w:p>
-    <w:p/>
+    <w:p>
+      <w:pPr>
+        <w:rPr>
+          <w:rFonts w:ascii="Arial" w:hAnsi="Arial" w:cs="Arial"/>
+          <w:sz w:val="24"/>
+        </w:rPr>
+      </w:pPr>
+    </w:p>
     <w:p>
       <w:pPr>
         <w:jc w:val="left"/>
-      </w:pPr>
-    </w:p>
-    <w:p/>
-    <w:p/>
-    <w:p/>
-    <w:p/>
-    <w:p/>
-    <w:p/>
-    <w:p/>
-    <w:p/>
-    <w:p/>
-    <w:p/>
-    <w:p/>
-    <w:p/>
-    <w:p/>
-    <w:p/>
+        <w:rPr>
+          <w:rFonts w:ascii="Arial" w:hAnsi="Arial" w:cs="Arial"/>
+          <w:sz w:val="24"/>
+        </w:rPr>
+      </w:pPr>
+    </w:p>
+    <w:p>
+      <w:pPr>
+        <w:rPr>
+          <w:rFonts w:ascii="Arial" w:hAnsi="Arial" w:cs="Arial"/>
+          <w:sz w:val="24"/>
+        </w:rPr>
+      </w:pPr>
+    </w:p>
+    <w:p>
+      <w:pPr>
+        <w:rPr>
+          <w:rFonts w:ascii="Arial" w:hAnsi="Arial" w:cs="Arial"/>
+          <w:sz w:val="24"/>
+        </w:rPr>
+      </w:pPr>
+    </w:p>
+    <w:p>
+      <w:pPr>
+        <w:rPr>
+          <w:rFonts w:ascii="Arial" w:hAnsi="Arial" w:cs="Arial"/>
+          <w:sz w:val="24"/>
+        </w:rPr>
+      </w:pPr>
+    </w:p>
+    <w:p>
+      <w:pPr>
+        <w:rPr>
+          <w:rFonts w:ascii="Arial" w:hAnsi="Arial" w:cs="Arial"/>
+          <w:sz w:val="24"/>
+        </w:rPr>
+      </w:pPr>
+    </w:p>
+    <w:p>
+      <w:pPr>
+        <w:rPr>
+          <w:rFonts w:ascii="Arial" w:hAnsi="Arial" w:cs="Arial"/>
+          <w:sz w:val="24"/>
+        </w:rPr>
+      </w:pPr>
+    </w:p>
+    <w:p>
+      <w:pPr>
+        <w:rPr>
+          <w:rFonts w:ascii="Arial" w:hAnsi="Arial" w:cs="Arial"/>
+          <w:sz w:val="24"/>
+        </w:rPr>
+      </w:pPr>
+    </w:p>
+    <w:p>
+      <w:pPr>
+        <w:rPr>
+          <w:rFonts w:ascii="Arial" w:hAnsi="Arial" w:cs="Arial"/>
+          <w:sz w:val="24"/>
+        </w:rPr>
+      </w:pPr>
+    </w:p>
+    <w:p>
+      <w:pPr>
+        <w:rPr>
+          <w:rFonts w:ascii="Arial" w:hAnsi="Arial" w:cs="Arial"/>
+          <w:sz w:val="24"/>
+        </w:rPr>
+      </w:pPr>
+    </w:p>
+    <w:p>
+      <w:pPr>
+        <w:rPr>
+          <w:rFonts w:ascii="Arial" w:hAnsi="Arial" w:cs="Arial"/>
+          <w:sz w:val="24"/>
+        </w:rPr>
+      </w:pPr>
+    </w:p>
+    <w:p>
+      <w:pPr>
+        <w:rPr>
+          <w:rFonts w:ascii="Arial" w:hAnsi="Arial" w:cs="Arial"/>
+          <w:sz w:val="24"/>
+        </w:rPr>
+      </w:pPr>
+    </w:p>
+    <w:p>
+      <w:pPr>
+        <w:rPr>
+          <w:rFonts w:ascii="Arial" w:hAnsi="Arial" w:cs="Arial"/>
+          <w:sz w:val="24"/>
+        </w:rPr>
+      </w:pPr>
+    </w:p>
+    <w:p>
+      <w:pPr>
+        <w:rPr>
+          <w:rFonts w:ascii="Arial" w:hAnsi="Arial" w:cs="Arial"/>
+          <w:sz w:val="24"/>
+        </w:rPr>
+      </w:pPr>
+    </w:p>
+    <w:p>
+      <w:pPr>
+        <w:rPr>
+          <w:rFonts w:ascii="Arial" w:hAnsi="Arial" w:cs="Arial"/>
+          <w:sz w:val="24"/>
+        </w:rPr>
+      </w:pPr>
+    </w:p>
+    <w:p>
+      <w:pPr>
+        <w:rPr>
+          <w:rFonts w:ascii="Arial" w:hAnsi="Arial" w:cs="Arial"/>
+          <w:sz w:val="24"/>
+        </w:rPr>
+      </w:pPr>
+    </w:p>
     <w:p>
       <w:pPr>
         <w:pStyle w:val="Ttulo1"/>
         <w:ind w:left="142" w:hanging="142"/>
+        <w:rPr>
+          <w:rFonts w:ascii="Arial" w:hAnsi="Arial"/>
+          <w:sz w:val="24"/>
+          <w:szCs w:val="24"/>
+        </w:rPr>
       </w:pPr>
       <w:bookmarkStart w:id="8" w:name="_Ref70049575"/>
       <w:bookmarkStart w:id="9" w:name="__RefHeading__14_176920218"/>
       <w:bookmarkEnd w:id="8"/>
       <w:bookmarkEnd w:id="9"/>
       <w:r>
+        <w:rPr>
+          <w:rFonts w:ascii="Arial" w:hAnsi="Arial"/>
+          <w:sz w:val="24"/>
+          <w:szCs w:val="24"/>
+        </w:rPr>
         <w:lastRenderedPageBreak/>
+        <w:t xml:space="preserve"> </w:t>
+      </w:r>
+      <w:r>
+        <w:rPr>
+          <w:rFonts w:ascii="Arial" w:hAnsi="Arial"/>
+          <w:sz w:val="24"/>
+          <w:szCs w:val="24"/>
+        </w:rPr>
         <w:t>Requisitos Não Funcionais</w:t>
       </w:r>
     </w:p>
     <w:p>
       <w:pPr>
         <w:pStyle w:val="Corpodetexto"/>
-      </w:pPr>
-    </w:p>
-    <w:p>
-      <w:pPr>
-        <w:pStyle w:val="Corpodetexto"/>
-        <w:rPr>
-          <w:i/>
-          <w:color w:val="FF3333"/>
-        </w:rPr>
-      </w:pPr>
-      <w:r>
-        <w:rPr>
-          <w:i/>
-          <w:color w:val="FF3333"/>
-        </w:rPr>
-        <w:t xml:space="preserve">&lt;Descreve os requisitos não-funcionais do sistema. Os requisitos são descritos nas próximas subseções. Tais como: </w:t>
-      </w:r>
-    </w:p>
-    <w:p>
-      <w:pPr>
-        <w:numPr>
-          <w:ilvl w:val="0"/>
-          <w:numId w:val="3"/>
-        </w:numPr>
-        <w:rPr>
-          <w:color w:val="FF3333"/>
-        </w:rPr>
-      </w:pPr>
-      <w:r>
-        <w:rPr>
-          <w:color w:val="FF3333"/>
-        </w:rPr>
-        <w:t>Segurança: Descreve os requisitos associados à integridade dos dados, privacidade, como o sistema trata de informação confidencial, liberação de acesso aos usuários do sistema</w:t>
-      </w:r>
-    </w:p>
-    <w:p>
-      <w:pPr>
-        <w:numPr>
-          <w:ilvl w:val="0"/>
-          <w:numId w:val="3"/>
-        </w:numPr>
-        <w:rPr>
-          <w:color w:val="FF3333"/>
-        </w:rPr>
-      </w:pPr>
-      <w:r>
-        <w:rPr>
-          <w:color w:val="FF3333"/>
-        </w:rPr>
-        <w:t>Desempenho: Descreve o tempo de resposta do sistema durante o uso dos recursos disponibilizados</w:t>
-      </w:r>
-    </w:p>
-    <w:p>
-      <w:pPr>
-        <w:numPr>
-          <w:ilvl w:val="0"/>
-          <w:numId w:val="3"/>
-        </w:numPr>
-        <w:rPr>
-          <w:color w:val="FF3333"/>
-        </w:rPr>
-      </w:pPr>
-      <w:r>
-        <w:rPr>
-          <w:color w:val="FF3333"/>
-        </w:rPr>
-        <w:t>Usabilidade: Descreve os requisitos não-funcionais associados à facilidade de uso do sistema</w:t>
-      </w:r>
-    </w:p>
-    <w:p>
-      <w:pPr>
-        <w:numPr>
-          <w:ilvl w:val="0"/>
-          <w:numId w:val="3"/>
-        </w:numPr>
-        <w:rPr>
-          <w:color w:val="FF3333"/>
-        </w:rPr>
-      </w:pPr>
-      <w:r>
-        <w:rPr>
-          <w:color w:val="FF3333"/>
-        </w:rPr>
-        <w:t>Confiabilidade: Descreve os requisitos não funcionais associados à frequência de falha, e a robustez do sistema na recuperação destas falhas</w:t>
-      </w:r>
-    </w:p>
-    <w:p>
-      <w:pPr>
-        <w:numPr>
-          <w:ilvl w:val="0"/>
-          <w:numId w:val="3"/>
-        </w:numPr>
-        <w:rPr>
-          <w:color w:val="FF3333"/>
-        </w:rPr>
-      </w:pPr>
-      <w:r>
-        <w:rPr>
-          <w:color w:val="FF3333"/>
-        </w:rPr>
-        <w:t>Padrões: Descreve quais os padrões e normas a serem seguidas ao desenvolvimento do sistema</w:t>
-      </w:r>
-    </w:p>
-    <w:p>
-      <w:pPr>
-        <w:numPr>
-          <w:ilvl w:val="0"/>
-          <w:numId w:val="3"/>
-        </w:numPr>
-        <w:rPr>
-          <w:color w:val="FF3333"/>
-        </w:rPr>
-      </w:pPr>
-      <w:r>
-        <w:rPr>
-          <w:color w:val="FF3333"/>
-        </w:rPr>
-        <w:t>Hardware e Software: Descreve qual o hardware e software que será utilizado pelo sistema</w:t>
-      </w:r>
-    </w:p>
-    <w:p>
-      <w:pPr>
-        <w:pStyle w:val="Corpodetexto"/>
-        <w:rPr>
-          <w:color w:val="FF3333"/>
-        </w:rPr>
-      </w:pPr>
-      <w:r>
-        <w:rPr>
-          <w:color w:val="FF3333"/>
+        <w:rPr>
+          <w:rFonts w:ascii="Arial" w:hAnsi="Arial" w:cs="Arial"/>
+          <w:color w:val="auto"/>
+          <w:sz w:val="24"/>
+        </w:rPr>
+      </w:pPr>
+    </w:p>
+    <w:p>
+      <w:pPr>
+        <w:pStyle w:val="Ttulo2"/>
+        <w:rPr>
+          <w:rFonts w:ascii="Arial" w:hAnsi="Arial"/>
+          <w:color w:val="auto"/>
+          <w:sz w:val="24"/>
+          <w:szCs w:val="24"/>
+        </w:rPr>
+      </w:pPr>
+      <w:r>
+        <w:rPr>
+          <w:rFonts w:ascii="Arial" w:hAnsi="Arial"/>
+          <w:color w:val="auto"/>
+          <w:sz w:val="24"/>
+          <w:szCs w:val="24"/>
+        </w:rPr>
+        <w:t>&lt;RNF001&gt;&lt;</w:t>
+      </w:r>
+      <w:r>
+        <w:rPr>
+          <w:rFonts w:ascii="Arial" w:hAnsi="Arial"/>
+          <w:color w:val="000000"/>
+          <w:sz w:val="24"/>
+          <w:szCs w:val="24"/>
+          <w:shd w:val="clear" w:color="auto" w:fill="FFFFFF"/>
+        </w:rPr>
+        <w:t>Autenticação de usuário</w:t>
+      </w:r>
+      <w:r>
+        <w:rPr>
+          <w:rFonts w:ascii="Arial" w:hAnsi="Arial"/>
+          <w:color w:val="auto"/>
+          <w:sz w:val="24"/>
+          <w:szCs w:val="24"/>
         </w:rPr>
         <w:t>&gt;</w:t>
       </w:r>
     </w:p>
     <w:p>
       <w:pPr>
+        <w:suppressAutoHyphens w:val="0"/>
+        <w:jc w:val="left"/>
+        <w:rPr>
+          <w:rFonts w:ascii="Arial" w:hAnsi="Arial" w:cs="Arial"/>
+          <w:color w:val="auto"/>
+          <w:sz w:val="24"/>
+          <w:lang w:eastAsia="pt-BR"/>
+        </w:rPr>
+      </w:pPr>
+      <w:r>
+        <w:rPr>
+          <w:rFonts w:ascii="Arial" w:hAnsi="Arial" w:cs="Arial"/>
+          <w:color w:val="000000"/>
+          <w:sz w:val="24"/>
+          <w:shd w:val="clear" w:color="auto" w:fill="FFFFFF"/>
+          <w:lang w:eastAsia="pt-BR"/>
+        </w:rPr>
+        <w:t>O</w:t>
+      </w:r>
+      <w:r>
+        <w:rPr>
+          <w:rFonts w:ascii="Arial" w:hAnsi="Arial" w:cs="Arial"/>
+          <w:color w:val="000000"/>
+          <w:sz w:val="24"/>
+          <w:shd w:val="clear" w:color="auto" w:fill="FFFFFF"/>
+          <w:lang w:eastAsia="pt-BR"/>
+        </w:rPr>
+        <w:t xml:space="preserve"> </w:t>
+      </w:r>
+      <w:r>
+        <w:rPr>
+          <w:rFonts w:ascii="Arial" w:hAnsi="Arial" w:cs="Arial"/>
+          <w:color w:val="000000"/>
+          <w:sz w:val="24"/>
+          <w:shd w:val="clear" w:color="auto" w:fill="FFFFFF"/>
+          <w:lang w:eastAsia="pt-BR"/>
+        </w:rPr>
+        <w:t>sistema poderá ser acessado</w:t>
+      </w:r>
+      <w:r>
+        <w:rPr>
+          <w:rFonts w:ascii="Arial" w:hAnsi="Arial" w:cs="Arial"/>
+          <w:color w:val="000000"/>
+          <w:sz w:val="24"/>
+          <w:shd w:val="clear" w:color="auto" w:fill="FFFFFF"/>
+          <w:lang w:eastAsia="pt-BR"/>
+        </w:rPr>
+        <w:t xml:space="preserve"> por sistemas externos </w:t>
+      </w:r>
+      <w:r>
+        <w:rPr>
+          <w:rFonts w:ascii="Arial" w:hAnsi="Arial" w:cs="Arial"/>
+          <w:color w:val="000000"/>
+          <w:sz w:val="24"/>
+          <w:shd w:val="clear" w:color="auto" w:fill="FFFFFF"/>
+          <w:lang w:eastAsia="pt-BR"/>
+        </w:rPr>
+        <w:t>do cidadão,</w:t>
+      </w:r>
+      <w:r>
+        <w:rPr>
+          <w:rFonts w:ascii="Arial" w:hAnsi="Arial" w:cs="Arial"/>
+          <w:color w:val="000000"/>
+          <w:sz w:val="24"/>
+          <w:shd w:val="clear" w:color="auto" w:fill="FFFFFF"/>
+          <w:lang w:eastAsia="pt-BR"/>
+        </w:rPr>
+        <w:t xml:space="preserve"> </w:t>
+      </w:r>
+      <w:r>
+        <w:rPr>
+          <w:rFonts w:ascii="Arial" w:hAnsi="Arial" w:cs="Arial"/>
+          <w:color w:val="000000"/>
+          <w:sz w:val="24"/>
+          <w:shd w:val="clear" w:color="auto" w:fill="FFFFFF"/>
+          <w:lang w:eastAsia="pt-BR"/>
+        </w:rPr>
+        <w:t>prefeitura</w:t>
+      </w:r>
+      <w:r>
+        <w:rPr>
+          <w:rFonts w:ascii="Arial" w:hAnsi="Arial" w:cs="Arial"/>
+          <w:color w:val="000000"/>
+          <w:sz w:val="24"/>
+          <w:shd w:val="clear" w:color="auto" w:fill="FFFFFF"/>
+          <w:lang w:eastAsia="pt-BR"/>
+        </w:rPr>
+        <w:t xml:space="preserve"> e </w:t>
+      </w:r>
+      <w:r>
+        <w:rPr>
+          <w:rFonts w:ascii="Arial" w:hAnsi="Arial" w:cs="Arial"/>
+          <w:color w:val="000000"/>
+          <w:sz w:val="24"/>
+          <w:shd w:val="clear" w:color="auto" w:fill="FFFFFF"/>
+          <w:lang w:eastAsia="pt-BR"/>
+        </w:rPr>
+        <w:t>prestadores</w:t>
+      </w:r>
+      <w:r>
+        <w:rPr>
+          <w:rFonts w:ascii="Arial" w:hAnsi="Arial" w:cs="Arial"/>
+          <w:color w:val="000000"/>
+          <w:sz w:val="24"/>
+          <w:shd w:val="clear" w:color="auto" w:fill="FFFFFF"/>
+          <w:lang w:eastAsia="pt-BR"/>
+        </w:rPr>
+        <w:t>. Este acesso precisa ser seguro, com autenticação em nível do servidor e em nível da aplicação.</w:t>
+      </w:r>
+    </w:p>
+    <w:p>
+      <w:pPr>
+        <w:shd w:val="clear" w:color="auto" w:fill="FFFFFF"/>
+        <w:suppressAutoHyphens w:val="0"/>
+        <w:spacing w:before="100" w:beforeAutospacing="1" w:after="100" w:afterAutospacing="1"/>
+        <w:jc w:val="left"/>
+        <w:rPr>
+          <w:rFonts w:ascii="Arial" w:hAnsi="Arial" w:cs="Arial"/>
+          <w:color w:val="000000"/>
+          <w:sz w:val="24"/>
+          <w:lang w:eastAsia="pt-BR"/>
+        </w:rPr>
+      </w:pPr>
+      <w:r>
+        <w:rPr>
+          <w:rFonts w:ascii="Arial" w:hAnsi="Arial" w:cs="Arial"/>
+          <w:color w:val="000000"/>
+          <w:sz w:val="24"/>
+          <w:lang w:eastAsia="pt-BR"/>
+        </w:rPr>
+        <w:t xml:space="preserve">Para autenticação no </w:t>
+      </w:r>
+      <w:r>
+        <w:rPr>
+          <w:rFonts w:ascii="Arial" w:hAnsi="Arial" w:cs="Arial"/>
+          <w:color w:val="000000"/>
+          <w:sz w:val="24"/>
+          <w:lang w:eastAsia="pt-BR"/>
+        </w:rPr>
+        <w:t>sistema de cadastro</w:t>
+      </w:r>
+      <w:r>
+        <w:rPr>
+          <w:rFonts w:ascii="Arial" w:hAnsi="Arial" w:cs="Arial"/>
+          <w:color w:val="000000"/>
+          <w:sz w:val="24"/>
+          <w:lang w:eastAsia="pt-BR"/>
+        </w:rPr>
+        <w:t xml:space="preserve">, o </w:t>
+      </w:r>
+      <w:r>
+        <w:rPr>
+          <w:rFonts w:ascii="Arial" w:hAnsi="Arial" w:cs="Arial"/>
+          <w:color w:val="000000"/>
+          <w:sz w:val="24"/>
+          <w:lang w:eastAsia="pt-BR"/>
+        </w:rPr>
+        <w:t>usuário de cada funcionalidade</w:t>
+      </w:r>
+      <w:r>
+        <w:rPr>
+          <w:rFonts w:ascii="Arial" w:hAnsi="Arial" w:cs="Arial"/>
+          <w:color w:val="000000"/>
+          <w:sz w:val="24"/>
+          <w:lang w:eastAsia="pt-BR"/>
+        </w:rPr>
+        <w:t xml:space="preserve"> </w:t>
+      </w:r>
+      <w:r>
+        <w:rPr>
+          <w:rFonts w:ascii="Arial" w:hAnsi="Arial" w:cs="Arial"/>
+          <w:color w:val="000000"/>
+          <w:sz w:val="24"/>
+          <w:lang w:eastAsia="pt-BR"/>
+        </w:rPr>
+        <w:t>deverá se cadastrar anteriormente</w:t>
+      </w:r>
+      <w:r>
+        <w:rPr>
+          <w:rFonts w:ascii="Arial" w:hAnsi="Arial" w:cs="Arial"/>
+          <w:color w:val="000000"/>
+          <w:sz w:val="24"/>
+          <w:lang w:eastAsia="pt-BR"/>
+        </w:rPr>
+        <w:t xml:space="preserve"> no s</w:t>
+      </w:r>
+      <w:r>
+        <w:rPr>
+          <w:rFonts w:ascii="Arial" w:hAnsi="Arial" w:cs="Arial"/>
+          <w:color w:val="000000"/>
+          <w:sz w:val="24"/>
+          <w:lang w:eastAsia="pt-BR"/>
+        </w:rPr>
+        <w:t>istema da Prefeitura</w:t>
+      </w:r>
+      <w:proofErr w:type="gramStart"/>
+      <w:r>
+        <w:rPr>
+          <w:rFonts w:ascii="Arial" w:hAnsi="Arial" w:cs="Arial"/>
+          <w:color w:val="000000"/>
+          <w:sz w:val="24"/>
+          <w:lang w:eastAsia="pt-BR"/>
+        </w:rPr>
+        <w:t xml:space="preserve"> </w:t>
+      </w:r>
+      <w:r>
+        <w:rPr>
+          <w:rFonts w:ascii="Arial" w:hAnsi="Arial" w:cs="Arial"/>
+          <w:color w:val="000000"/>
+          <w:sz w:val="24"/>
+          <w:lang w:eastAsia="pt-BR"/>
+        </w:rPr>
+        <w:t xml:space="preserve"> </w:t>
+      </w:r>
+      <w:proofErr w:type="gramEnd"/>
+      <w:r>
+        <w:rPr>
+          <w:rFonts w:ascii="Arial" w:hAnsi="Arial" w:cs="Arial"/>
+          <w:color w:val="000000"/>
+          <w:sz w:val="24"/>
+          <w:lang w:eastAsia="pt-BR"/>
+        </w:rPr>
+        <w:t>onde</w:t>
+      </w:r>
+      <w:r>
+        <w:rPr>
+          <w:rFonts w:ascii="Arial" w:hAnsi="Arial" w:cs="Arial"/>
+          <w:color w:val="000000"/>
+          <w:sz w:val="24"/>
+          <w:lang w:eastAsia="pt-BR"/>
+        </w:rPr>
+        <w:t xml:space="preserve"> o sistema estará hospedado, todos os dados devem ser validados segundo suas respectivas fontes, exemplo o CPF devera ser validado pela receita federal.</w:t>
+      </w:r>
+    </w:p>
+    <w:p>
+      <w:pPr>
+        <w:shd w:val="clear" w:color="auto" w:fill="FFFFFF"/>
+        <w:suppressAutoHyphens w:val="0"/>
+        <w:spacing w:before="100" w:beforeAutospacing="1" w:after="100" w:afterAutospacing="1"/>
+        <w:jc w:val="left"/>
+        <w:rPr>
+          <w:rFonts w:ascii="Arial" w:hAnsi="Arial" w:cs="Arial"/>
+          <w:color w:val="000000"/>
+          <w:sz w:val="24"/>
+          <w:lang w:eastAsia="pt-BR"/>
+        </w:rPr>
+      </w:pPr>
+      <w:r>
+        <w:rPr>
+          <w:rFonts w:ascii="Arial" w:hAnsi="Arial" w:cs="Arial"/>
+          <w:color w:val="000000"/>
+          <w:sz w:val="24"/>
+          <w:lang w:eastAsia="pt-BR"/>
+        </w:rPr>
+        <w:t xml:space="preserve">Para autenticação no nível da aplicação, cada </w:t>
+      </w:r>
+      <w:r>
+        <w:rPr>
+          <w:rFonts w:ascii="Arial" w:hAnsi="Arial" w:cs="Arial"/>
+          <w:color w:val="000000"/>
+          <w:sz w:val="24"/>
+          <w:lang w:eastAsia="pt-BR"/>
+        </w:rPr>
+        <w:t>usuário</w:t>
+      </w:r>
+      <w:r>
+        <w:rPr>
+          <w:rFonts w:ascii="Arial" w:hAnsi="Arial" w:cs="Arial"/>
+          <w:color w:val="000000"/>
+          <w:sz w:val="24"/>
+          <w:lang w:eastAsia="pt-BR"/>
+        </w:rPr>
+        <w:t xml:space="preserve"> deverá possuir um </w:t>
+      </w:r>
+      <w:r>
+        <w:rPr>
+          <w:rFonts w:ascii="Arial" w:hAnsi="Arial" w:cs="Arial"/>
+          <w:color w:val="000000"/>
+          <w:sz w:val="24"/>
+          <w:lang w:eastAsia="pt-BR"/>
+        </w:rPr>
+        <w:t>login</w:t>
+      </w:r>
+      <w:r>
+        <w:rPr>
+          <w:rFonts w:ascii="Arial" w:hAnsi="Arial" w:cs="Arial"/>
+          <w:color w:val="000000"/>
+          <w:sz w:val="24"/>
+          <w:lang w:eastAsia="pt-BR"/>
+        </w:rPr>
+        <w:t xml:space="preserve"> ativo no sistema. A senha do usuário deverá ser </w:t>
+      </w:r>
+      <w:r>
+        <w:rPr>
+          <w:rFonts w:ascii="Arial" w:hAnsi="Arial" w:cs="Arial"/>
+          <w:color w:val="000000"/>
+          <w:sz w:val="24"/>
+          <w:lang w:eastAsia="pt-BR"/>
+        </w:rPr>
+        <w:t>gravada, e somente um administrador previamente autorizado poderá ter acesso.</w:t>
+      </w:r>
+    </w:p>
+    <w:p>
+      <w:pPr>
+        <w:shd w:val="clear" w:color="auto" w:fill="FFFFFF"/>
+        <w:suppressAutoHyphens w:val="0"/>
+        <w:spacing w:before="100" w:beforeAutospacing="1" w:after="100" w:afterAutospacing="1"/>
+        <w:jc w:val="left"/>
+        <w:rPr>
+          <w:rFonts w:ascii="Arial" w:hAnsi="Arial" w:cs="Arial"/>
+          <w:color w:val="000000"/>
+          <w:sz w:val="24"/>
+          <w:lang w:eastAsia="pt-BR"/>
+        </w:rPr>
+      </w:pPr>
+      <w:r>
+        <w:rPr>
+          <w:rFonts w:ascii="Arial" w:hAnsi="Arial" w:cs="Arial"/>
+          <w:color w:val="000000"/>
+          <w:sz w:val="24"/>
+          <w:lang w:eastAsia="pt-BR"/>
+        </w:rPr>
+        <w:t>A cada novo acesso, a autenticação deverá se realizada novamente, de maneira integral.</w:t>
+      </w:r>
+    </w:p>
+    <w:p>
+      <w:pPr>
         <w:pStyle w:val="Ttulo2"/>
         <w:rPr>
-          <w:color w:val="FF3333"/>
-        </w:rPr>
-      </w:pPr>
-      <w:r>
-        <w:rPr>
-          <w:color w:val="FF3333"/>
-        </w:rPr>
-        <w:t>&lt;RNF001&gt;&lt;Requisito não-funcional 1&gt;</w:t>
-      </w:r>
-    </w:p>
-    <w:p>
-      <w:pPr>
-        <w:pStyle w:val="Corpodetexto"/>
-      </w:pPr>
-      <w:r>
-        <w:rPr>
-          <w:i/>
-          <w:color w:val="FF3333"/>
-        </w:rPr>
-        <w:t xml:space="preserve">&lt;Descreva nesta seção o requisito </w:t>
-      </w:r>
-      <w:r>
-        <w:rPr>
-          <w:color w:val="FF3333"/>
-        </w:rPr>
-        <w:t>não-</w:t>
-      </w:r>
-      <w:r>
-        <w:rPr>
-          <w:i/>
-          <w:color w:val="FF3333"/>
-        </w:rPr>
-        <w:t>funcional 1.&gt;</w:t>
-      </w:r>
-    </w:p>
-    <w:p>
-      <w:pPr>
-        <w:pStyle w:val="Ttulo2"/>
-        <w:rPr>
-          <w:color w:val="FF3333"/>
-        </w:rPr>
-      </w:pPr>
-      <w:r>
-        <w:rPr>
-          <w:color w:val="FF3333"/>
-        </w:rPr>
-        <w:t>&lt;RNF002&gt;&lt;Requisito não-funcional 2&gt;</w:t>
-      </w:r>
-    </w:p>
-    <w:p>
-      <w:pPr>
-        <w:pStyle w:val="Corpodetexto"/>
-      </w:pPr>
-      <w:r>
-        <w:rPr>
-          <w:i/>
-          <w:color w:val="FF3333"/>
-        </w:rPr>
-        <w:t xml:space="preserve">&lt;Descreva nesta seção o requisito </w:t>
-      </w:r>
-      <w:r>
-        <w:rPr>
-          <w:color w:val="FF3333"/>
-        </w:rPr>
-        <w:t>não-</w:t>
-      </w:r>
-      <w:r>
-        <w:rPr>
-          <w:i/>
-          <w:color w:val="FF3333"/>
-        </w:rPr>
-        <w:t>funcional 2.&gt;</w:t>
-      </w:r>
-    </w:p>
-    <w:p>
-      <w:pPr>
+          <w:rFonts w:ascii="Arial" w:hAnsi="Arial"/>
+          <w:color w:val="auto"/>
+          <w:sz w:val="24"/>
+          <w:szCs w:val="24"/>
+        </w:rPr>
+      </w:pPr>
+      <w:r>
+        <w:rPr>
+          <w:rFonts w:ascii="Arial" w:hAnsi="Arial"/>
+          <w:color w:val="auto"/>
+          <w:sz w:val="24"/>
+          <w:szCs w:val="24"/>
+        </w:rPr>
+        <w:t>&lt;R</w:t>
+      </w:r>
+      <w:r>
+        <w:rPr>
+          <w:rFonts w:ascii="Arial" w:hAnsi="Arial"/>
+          <w:color w:val="auto"/>
+          <w:sz w:val="24"/>
+          <w:szCs w:val="24"/>
+        </w:rPr>
+        <w:t>NF002&gt;&lt;Tempo de Resposta</w:t>
+      </w:r>
+      <w:r>
+        <w:rPr>
+          <w:rFonts w:ascii="Arial" w:hAnsi="Arial"/>
+          <w:color w:val="auto"/>
+          <w:sz w:val="24"/>
+          <w:szCs w:val="24"/>
+        </w:rPr>
+        <w:t>&gt;</w:t>
+      </w:r>
+    </w:p>
+    <w:p>
+      <w:pPr>
+        <w:rPr>
+          <w:rFonts w:ascii="Arial" w:hAnsi="Arial" w:cs="Arial"/>
+          <w:color w:val="auto"/>
+          <w:sz w:val="24"/>
+        </w:rPr>
+      </w:pPr>
+    </w:p>
+    <w:p>
+      <w:pPr>
+        <w:ind w:firstLine="576"/>
+        <w:jc w:val="left"/>
+        <w:rPr>
+          <w:rFonts w:ascii="Arial" w:hAnsi="Arial" w:cs="Arial"/>
+          <w:color w:val="auto"/>
+          <w:sz w:val="24"/>
+        </w:rPr>
         <w:sectPr>
           <w:type w:val="continuous"/>
           <w:pgSz w:w="12240" w:h="15840"/>
@@ -1876,8 +3476,355 @@
           <w:docGrid w:linePitch="360" w:charSpace="2047"/>
         </w:sectPr>
       </w:pPr>
-    </w:p>
-    <w:p/>
+      <w:r>
+        <w:rPr>
+          <w:rFonts w:ascii="Arial" w:hAnsi="Arial" w:cs="Arial"/>
+          <w:color w:val="auto"/>
+          <w:sz w:val="24"/>
+        </w:rPr>
+        <w:t>O Sistema deve registrar</w:t>
+      </w:r>
+      <w:r>
+        <w:rPr>
+          <w:rFonts w:ascii="Arial" w:hAnsi="Arial" w:cs="Arial"/>
+          <w:color w:val="auto"/>
+          <w:sz w:val="24"/>
+        </w:rPr>
+        <w:t xml:space="preserve"> e executar</w:t>
+      </w:r>
+      <w:r>
+        <w:rPr>
+          <w:rFonts w:ascii="Arial" w:hAnsi="Arial" w:cs="Arial"/>
+          <w:color w:val="auto"/>
+          <w:sz w:val="24"/>
+        </w:rPr>
+        <w:t xml:space="preserve"> o envio de uma </w:t>
+      </w:r>
+      <w:r>
+        <w:rPr>
+          <w:rFonts w:ascii="Arial" w:hAnsi="Arial" w:cs="Arial"/>
+          <w:color w:val="auto"/>
+          <w:sz w:val="24"/>
+        </w:rPr>
+        <w:t>solicitação</w:t>
+      </w:r>
+      <w:r>
+        <w:rPr>
+          <w:rFonts w:ascii="Arial" w:hAnsi="Arial" w:cs="Arial"/>
+          <w:color w:val="auto"/>
+          <w:sz w:val="24"/>
+        </w:rPr>
+        <w:t xml:space="preserve"> em no máximo 2 Segundo</w:t>
+      </w:r>
+      <w:r>
+        <w:rPr>
+          <w:rFonts w:ascii="Arial" w:hAnsi="Arial" w:cs="Arial"/>
+          <w:color w:val="auto"/>
+          <w:sz w:val="24"/>
+        </w:rPr>
+        <w:t>s, no momento que a solicitação for enviada o sistema deve retornar uma mensagem informando ao usuário que a mesma foi enviada com sucesso.</w:t>
+      </w:r>
+      <w:proofErr w:type="gramStart"/>
+    </w:p>
+    <w:p>
+      <w:pPr>
+        <w:rPr>
+          <w:rFonts w:ascii="Arial" w:hAnsi="Arial" w:cs="Arial"/>
+          <w:color w:val="auto"/>
+          <w:sz w:val="24"/>
+        </w:rPr>
+      </w:pPr>
+      <w:proofErr w:type="gramEnd"/>
+    </w:p>
+    <w:p>
+      <w:pPr>
+        <w:pStyle w:val="Ttulo2"/>
+        <w:rPr>
+          <w:rFonts w:ascii="Arial" w:hAnsi="Arial"/>
+          <w:color w:val="auto"/>
+          <w:sz w:val="24"/>
+          <w:szCs w:val="24"/>
+        </w:rPr>
+      </w:pPr>
+      <w:r>
+        <w:rPr>
+          <w:rFonts w:ascii="Arial" w:hAnsi="Arial"/>
+          <w:color w:val="auto"/>
+          <w:sz w:val="24"/>
+          <w:szCs w:val="24"/>
+        </w:rPr>
+        <w:t>&lt;RNF002&gt;&lt;</w:t>
+      </w:r>
+      <w:r>
+        <w:rPr>
+          <w:rFonts w:ascii="Arial" w:hAnsi="Arial"/>
+          <w:color w:val="auto"/>
+          <w:sz w:val="24"/>
+          <w:szCs w:val="24"/>
+        </w:rPr>
+        <w:t>Utilização do Sistema</w:t>
+      </w:r>
+      <w:r>
+        <w:rPr>
+          <w:rFonts w:ascii="Arial" w:hAnsi="Arial"/>
+          <w:color w:val="auto"/>
+          <w:sz w:val="24"/>
+          <w:szCs w:val="24"/>
+        </w:rPr>
+        <w:t>&gt;</w:t>
+      </w:r>
+    </w:p>
+    <w:p>
+      <w:pPr>
+        <w:rPr>
+          <w:rFonts w:ascii="Arial" w:hAnsi="Arial" w:cs="Arial"/>
+          <w:sz w:val="24"/>
+        </w:rPr>
+      </w:pPr>
+    </w:p>
+    <w:p>
+      <w:pPr>
+        <w:ind w:firstLine="576"/>
+        <w:jc w:val="left"/>
+        <w:rPr>
+          <w:rFonts w:ascii="Arial" w:hAnsi="Arial" w:cs="Arial"/>
+          <w:color w:val="auto"/>
+          <w:sz w:val="24"/>
+        </w:rPr>
+        <w:sectPr>
+          <w:type w:val="continuous"/>
+          <w:pgSz w:w="12240" w:h="15840"/>
+          <w:pgMar w:top="1440" w:right="1800" w:bottom="1440" w:left="1800" w:header="720" w:footer="720" w:gutter="0"/>
+          <w:cols w:space="720"/>
+          <w:formProt w:val="0"/>
+          <w:docGrid w:linePitch="360" w:charSpace="2047"/>
+        </w:sectPr>
+      </w:pPr>
+      <w:r>
+        <w:rPr>
+          <w:rFonts w:ascii="Arial" w:hAnsi="Arial" w:cs="Arial"/>
+          <w:color w:val="auto"/>
+          <w:sz w:val="24"/>
+        </w:rPr>
+        <w:t xml:space="preserve">O Sistema deve </w:t>
+      </w:r>
+      <w:r>
+        <w:rPr>
+          <w:rFonts w:ascii="Arial" w:hAnsi="Arial" w:cs="Arial"/>
+          <w:color w:val="auto"/>
+          <w:sz w:val="24"/>
+        </w:rPr>
+        <w:t>ser desenvolvido com uma interface de simples acesso, por se tratar de um sistema de uso do cidadão com idade mínima de 18 anos, não devera ser um sistema que exigira um grande esforço na utilização</w:t>
+      </w:r>
+      <w:r>
+        <w:rPr>
+          <w:rFonts w:ascii="Arial" w:hAnsi="Arial" w:cs="Arial"/>
+          <w:color w:val="auto"/>
+          <w:sz w:val="24"/>
+        </w:rPr>
+        <w:t>.</w:t>
+      </w:r>
+      <w:proofErr w:type="gramStart"/>
+    </w:p>
+    <w:p>
+      <w:pPr>
+        <w:rPr>
+          <w:rFonts w:ascii="Arial" w:hAnsi="Arial" w:cs="Arial"/>
+          <w:sz w:val="24"/>
+        </w:rPr>
+      </w:pPr>
+      <w:proofErr w:type="gramEnd"/>
+    </w:p>
+    <w:p>
+      <w:pPr>
+        <w:rPr>
+          <w:rFonts w:ascii="Arial" w:hAnsi="Arial" w:cs="Arial"/>
+          <w:color w:val="auto"/>
+          <w:sz w:val="24"/>
+        </w:rPr>
+      </w:pPr>
+    </w:p>
+    <w:p>
+      <w:pPr>
+        <w:pStyle w:val="Ttulo2"/>
+        <w:rPr>
+          <w:rFonts w:ascii="Arial" w:hAnsi="Arial"/>
+          <w:color w:val="auto"/>
+          <w:sz w:val="24"/>
+          <w:szCs w:val="24"/>
+        </w:rPr>
+      </w:pPr>
+      <w:r>
+        <w:rPr>
+          <w:rFonts w:ascii="Arial" w:hAnsi="Arial"/>
+          <w:color w:val="auto"/>
+          <w:sz w:val="24"/>
+          <w:szCs w:val="24"/>
+        </w:rPr>
+        <w:t>&lt;RNF002&gt;&lt;</w:t>
+      </w:r>
+      <w:r>
+        <w:rPr>
+          <w:rFonts w:ascii="Arial" w:hAnsi="Arial"/>
+          <w:color w:val="auto"/>
+          <w:sz w:val="24"/>
+          <w:szCs w:val="24"/>
+        </w:rPr>
+        <w:t xml:space="preserve"> </w:t>
+      </w:r>
+      <w:r>
+        <w:rPr>
+          <w:rFonts w:ascii="Arial" w:hAnsi="Arial"/>
+          <w:color w:val="auto"/>
+          <w:sz w:val="24"/>
+          <w:szCs w:val="24"/>
+        </w:rPr>
+        <w:t>Confiabilidade</w:t>
+      </w:r>
+      <w:r>
+        <w:rPr>
+          <w:rFonts w:ascii="Arial" w:hAnsi="Arial"/>
+          <w:color w:val="auto"/>
+          <w:sz w:val="24"/>
+          <w:szCs w:val="24"/>
+        </w:rPr>
+        <w:t xml:space="preserve"> </w:t>
+      </w:r>
+      <w:r>
+        <w:rPr>
+          <w:rFonts w:ascii="Arial" w:hAnsi="Arial"/>
+          <w:color w:val="auto"/>
+          <w:sz w:val="24"/>
+          <w:szCs w:val="24"/>
+        </w:rPr>
+        <w:t>&gt;</w:t>
+      </w:r>
+    </w:p>
+    <w:p>
+      <w:pPr>
+        <w:pStyle w:val="Ttulo2"/>
+        <w:rPr>
+          <w:rFonts w:ascii="Arial" w:hAnsi="Arial"/>
+          <w:color w:val="auto"/>
+          <w:sz w:val="24"/>
+          <w:szCs w:val="24"/>
+        </w:rPr>
+      </w:pPr>
+      <w:r>
+        <w:rPr>
+          <w:rFonts w:ascii="Arial" w:hAnsi="Arial"/>
+          <w:color w:val="auto"/>
+          <w:sz w:val="24"/>
+          <w:szCs w:val="24"/>
+        </w:rPr>
+        <w:t>&lt;RNF002&gt;&lt;</w:t>
+      </w:r>
+      <w:r>
+        <w:rPr>
+          <w:rFonts w:ascii="Arial" w:hAnsi="Arial"/>
+          <w:color w:val="auto"/>
+          <w:sz w:val="24"/>
+          <w:szCs w:val="24"/>
+        </w:rPr>
+        <w:t xml:space="preserve"> </w:t>
+      </w:r>
+      <w:r>
+        <w:rPr>
+          <w:rFonts w:ascii="Arial" w:hAnsi="Arial"/>
+          <w:color w:val="auto"/>
+          <w:sz w:val="24"/>
+          <w:szCs w:val="24"/>
+        </w:rPr>
+        <w:t>Padrões</w:t>
+      </w:r>
+      <w:r>
+        <w:rPr>
+          <w:rFonts w:ascii="Arial" w:hAnsi="Arial"/>
+          <w:color w:val="auto"/>
+          <w:sz w:val="24"/>
+          <w:szCs w:val="24"/>
+        </w:rPr>
+        <w:t xml:space="preserve"> </w:t>
+      </w:r>
+      <w:r>
+        <w:rPr>
+          <w:rFonts w:ascii="Arial" w:hAnsi="Arial"/>
+          <w:color w:val="auto"/>
+          <w:sz w:val="24"/>
+          <w:szCs w:val="24"/>
+        </w:rPr>
+        <w:t>&gt;</w:t>
+      </w:r>
+    </w:p>
+    <w:p>
+      <w:pPr>
+        <w:pStyle w:val="Ttulo2"/>
+        <w:rPr>
+          <w:rFonts w:ascii="Arial" w:hAnsi="Arial"/>
+          <w:color w:val="auto"/>
+          <w:sz w:val="24"/>
+          <w:szCs w:val="24"/>
+        </w:rPr>
+      </w:pPr>
+      <w:r>
+        <w:rPr>
+          <w:rFonts w:ascii="Arial" w:hAnsi="Arial"/>
+          <w:color w:val="auto"/>
+          <w:sz w:val="24"/>
+          <w:szCs w:val="24"/>
+        </w:rPr>
+        <w:t>&lt;RNF002&gt;&lt; Hardware e Software &gt;</w:t>
+      </w:r>
+    </w:p>
+    <w:p>
+      <w:pPr>
+        <w:rPr>
+          <w:rFonts w:ascii="Arial" w:hAnsi="Arial" w:cs="Arial"/>
+          <w:sz w:val="24"/>
+        </w:rPr>
+      </w:pPr>
+    </w:p>
+    <w:p>
+      <w:pPr>
+        <w:rPr>
+          <w:rFonts w:ascii="Arial" w:hAnsi="Arial" w:cs="Arial"/>
+          <w:sz w:val="24"/>
+        </w:rPr>
+      </w:pPr>
+    </w:p>
+    <w:p>
+      <w:pPr>
+        <w:rPr>
+          <w:rFonts w:ascii="Arial" w:hAnsi="Arial" w:cs="Arial"/>
+          <w:sz w:val="24"/>
+        </w:rPr>
+      </w:pPr>
+    </w:p>
+    <w:p>
+      <w:pPr>
+        <w:rPr>
+          <w:rFonts w:ascii="Arial" w:hAnsi="Arial" w:cs="Arial"/>
+          <w:sz w:val="24"/>
+        </w:rPr>
+      </w:pPr>
+    </w:p>
+    <w:p>
+      <w:pPr>
+        <w:rPr>
+          <w:rFonts w:ascii="Arial" w:hAnsi="Arial" w:cs="Arial"/>
+          <w:sz w:val="24"/>
+        </w:rPr>
+      </w:pPr>
+    </w:p>
+    <w:p>
+      <w:pPr>
+        <w:rPr>
+          <w:rFonts w:ascii="Arial" w:hAnsi="Arial" w:cs="Arial"/>
+          <w:color w:val="auto"/>
+          <w:sz w:val="24"/>
+        </w:rPr>
+      </w:pPr>
+    </w:p>
     <w:sectPr>
       <w:type w:val="continuous"/>
       <w:pgSz w:w="12240" w:h="15840"/>
@@ -1891,15 +3838,15 @@
 </file>
 
 <file path=word/endnotes.xml><?xml version="1.0" encoding="utf-8"?>
-<w:endnotes xmlns:ve="http://schemas.openxmlformats.org/markup-compatibility/2006" xmlns:o="urn:schemas-microsoft-com:office:office" xmlns:r="http://schemas.openxmlformats.org/officeDocument/2006/relationships" xmlns:m="http://schemas.openxmlformats.org/officeDocument/2006/math" xmlns:v="urn:schemas-microsoft-com:vml" xmlns:wp="http://schemas.openxmlformats.org/drawingml/2006/wordprocessingDrawing" xmlns:w10="urn:schemas-microsoft-com:office:word" xmlns:w="http://schemas.openxmlformats.org/wordprocessingml/2006/main" xmlns:wne="http://schemas.microsoft.com/office/word/2006/wordml">
-  <w:endnote w:type="separator" w:id="0">
+<w:endnotes xmlns:wpc="http://schemas.microsoft.com/office/word/2010/wordprocessingCanvas" xmlns:mc="http://schemas.openxmlformats.org/markup-compatibility/2006" xmlns:o="urn:schemas-microsoft-com:office:office" xmlns:r="http://schemas.openxmlformats.org/officeDocument/2006/relationships" xmlns:m="http://schemas.openxmlformats.org/officeDocument/2006/math" xmlns:v="urn:schemas-microsoft-com:vml" xmlns:wp14="http://schemas.microsoft.com/office/word/2010/wordprocessingDrawing" xmlns:wp="http://schemas.openxmlformats.org/drawingml/2006/wordprocessingDrawing" xmlns:w10="urn:schemas-microsoft-com:office:word" xmlns:w="http://schemas.openxmlformats.org/wordprocessingml/2006/main" xmlns:w14="http://schemas.microsoft.com/office/word/2010/wordml" xmlns:wpg="http://schemas.microsoft.com/office/word/2010/wordprocessingGroup" xmlns:wpi="http://schemas.microsoft.com/office/word/2010/wordprocessingInk" xmlns:wne="http://schemas.microsoft.com/office/word/2006/wordml" xmlns:wps="http://schemas.microsoft.com/office/word/2010/wordprocessingShape" mc:Ignorable="w14 wp14">
+  <w:endnote w:type="separator" w:id="-1">
     <w:p>
       <w:r>
         <w:separator/>
       </w:r>
     </w:p>
   </w:endnote>
-  <w:endnote w:type="continuationSeparator" w:id="1">
+  <w:endnote w:type="continuationSeparator" w:id="0">
     <w:p>
       <w:r>
         <w:continuationSeparator/>
@@ -1910,14 +3857,14 @@
 </file>
 
 <file path=word/footer1.xml><?xml version="1.0" encoding="utf-8"?>
-<w:ftr xmlns:ve="http://schemas.openxmlformats.org/markup-compatibility/2006" xmlns:o="urn:schemas-microsoft-com:office:office" xmlns:r="http://schemas.openxmlformats.org/officeDocument/2006/relationships" xmlns:m="http://schemas.openxmlformats.org/officeDocument/2006/math" xmlns:v="urn:schemas-microsoft-com:vml" xmlns:wp="http://schemas.openxmlformats.org/drawingml/2006/wordprocessingDrawing" xmlns:w10="urn:schemas-microsoft-com:office:word" xmlns:w="http://schemas.openxmlformats.org/wordprocessingml/2006/main" xmlns:wne="http://schemas.microsoft.com/office/word/2006/wordml">
+<w:ftr xmlns:wpc="http://schemas.microsoft.com/office/word/2010/wordprocessingCanvas" xmlns:mc="http://schemas.openxmlformats.org/markup-compatibility/2006" xmlns:o="urn:schemas-microsoft-com:office:office" xmlns:r="http://schemas.openxmlformats.org/officeDocument/2006/relationships" xmlns:m="http://schemas.openxmlformats.org/officeDocument/2006/math" xmlns:v="urn:schemas-microsoft-com:vml" xmlns:wp14="http://schemas.microsoft.com/office/word/2010/wordprocessingDrawing" xmlns:wp="http://schemas.openxmlformats.org/drawingml/2006/wordprocessingDrawing" xmlns:w10="urn:schemas-microsoft-com:office:word" xmlns:w="http://schemas.openxmlformats.org/wordprocessingml/2006/main" xmlns:w14="http://schemas.microsoft.com/office/word/2010/wordml" xmlns:wpg="http://schemas.microsoft.com/office/word/2010/wordprocessingGroup" xmlns:wpi="http://schemas.microsoft.com/office/word/2010/wordprocessingInk" xmlns:wne="http://schemas.microsoft.com/office/word/2006/wordml" xmlns:wps="http://schemas.microsoft.com/office/word/2010/wordprocessingShape" mc:Ignorable="w14 wp14">
   <w:tbl>
     <w:tblPr>
       <w:tblW w:w="8856" w:type="dxa"/>
       <w:tblBorders>
         <w:top w:val="single" w:sz="4" w:space="0" w:color="000001"/>
       </w:tblBorders>
-      <w:tblLook w:val="0000"/>
+      <w:tblLook w:val="0000" w:firstRow="0" w:lastRow="0" w:firstColumn="0" w:lastColumn="0" w:noHBand="0" w:noVBand="0"/>
     </w:tblPr>
     <w:tblGrid>
       <w:gridCol w:w="2952"/>
@@ -2001,7 +3948,7 @@
             <w:rPr>
               <w:noProof/>
             </w:rPr>
-            <w:t>5</w:t>
+            <w:t>4</w:t>
           </w:r>
           <w:r>
             <w:fldChar w:fldCharType="end"/>
@@ -2022,7 +3969,7 @@
             <w:rPr>
               <w:noProof/>
             </w:rPr>
-            <w:t>8</w:t>
+            <w:t>9</w:t>
           </w:r>
           <w:r>
             <w:fldChar w:fldCharType="end"/>
@@ -2040,15 +3987,15 @@
 </file>
 
 <file path=word/footnotes.xml><?xml version="1.0" encoding="utf-8"?>
-<w:footnotes xmlns:ve="http://schemas.openxmlformats.org/markup-compatibility/2006" xmlns:o="urn:schemas-microsoft-com:office:office" xmlns:r="http://schemas.openxmlformats.org/officeDocument/2006/relationships" xmlns:m="http://schemas.openxmlformats.org/officeDocument/2006/math" xmlns:v="urn:schemas-microsoft-com:vml" xmlns:wp="http://schemas.openxmlformats.org/drawingml/2006/wordprocessingDrawing" xmlns:w10="urn:schemas-microsoft-com:office:word" xmlns:w="http://schemas.openxmlformats.org/wordprocessingml/2006/main" xmlns:wne="http://schemas.microsoft.com/office/word/2006/wordml">
-  <w:footnote w:type="separator" w:id="0">
+<w:footnotes xmlns:wpc="http://schemas.microsoft.com/office/word/2010/wordprocessingCanvas" xmlns:mc="http://schemas.openxmlformats.org/markup-compatibility/2006" xmlns:o="urn:schemas-microsoft-com:office:office" xmlns:r="http://schemas.openxmlformats.org/officeDocument/2006/relationships" xmlns:m="http://schemas.openxmlformats.org/officeDocument/2006/math" xmlns:v="urn:schemas-microsoft-com:vml" xmlns:wp14="http://schemas.microsoft.com/office/word/2010/wordprocessingDrawing" xmlns:wp="http://schemas.openxmlformats.org/drawingml/2006/wordprocessingDrawing" xmlns:w10="urn:schemas-microsoft-com:office:word" xmlns:w="http://schemas.openxmlformats.org/wordprocessingml/2006/main" xmlns:w14="http://schemas.microsoft.com/office/word/2010/wordml" xmlns:wpg="http://schemas.microsoft.com/office/word/2010/wordprocessingGroup" xmlns:wpi="http://schemas.microsoft.com/office/word/2010/wordprocessingInk" xmlns:wne="http://schemas.microsoft.com/office/word/2006/wordml" xmlns:wps="http://schemas.microsoft.com/office/word/2010/wordprocessingShape" mc:Ignorable="w14 wp14">
+  <w:footnote w:type="separator" w:id="-1">
     <w:p>
       <w:r>
         <w:separator/>
       </w:r>
     </w:p>
   </w:footnote>
-  <w:footnote w:type="continuationSeparator" w:id="1">
+  <w:footnote w:type="continuationSeparator" w:id="0">
     <w:p>
       <w:r>
         <w:continuationSeparator/>
@@ -2059,7 +4006,7 @@
 </file>
 
 <file path=word/header1.xml><?xml version="1.0" encoding="utf-8"?>
-<w:hdr xmlns:ve="http://schemas.openxmlformats.org/markup-compatibility/2006" xmlns:o="urn:schemas-microsoft-com:office:office" xmlns:r="http://schemas.openxmlformats.org/officeDocument/2006/relationships" xmlns:m="http://schemas.openxmlformats.org/officeDocument/2006/math" xmlns:v="urn:schemas-microsoft-com:vml" xmlns:wp="http://schemas.openxmlformats.org/drawingml/2006/wordprocessingDrawing" xmlns:w10="urn:schemas-microsoft-com:office:word" xmlns:w="http://schemas.openxmlformats.org/wordprocessingml/2006/main" xmlns:wne="http://schemas.microsoft.com/office/word/2006/wordml">
+<w:hdr xmlns:wpc="http://schemas.microsoft.com/office/word/2010/wordprocessingCanvas" xmlns:mc="http://schemas.openxmlformats.org/markup-compatibility/2006" xmlns:o="urn:schemas-microsoft-com:office:office" xmlns:r="http://schemas.openxmlformats.org/officeDocument/2006/relationships" xmlns:m="http://schemas.openxmlformats.org/officeDocument/2006/math" xmlns:v="urn:schemas-microsoft-com:vml" xmlns:wp14="http://schemas.microsoft.com/office/word/2010/wordprocessingDrawing" xmlns:wp="http://schemas.openxmlformats.org/drawingml/2006/wordprocessingDrawing" xmlns:w10="urn:schemas-microsoft-com:office:word" xmlns:w="http://schemas.openxmlformats.org/wordprocessingml/2006/main" xmlns:w14="http://schemas.microsoft.com/office/word/2010/wordml" xmlns:wpg="http://schemas.microsoft.com/office/word/2010/wordprocessingGroup" xmlns:wpi="http://schemas.microsoft.com/office/word/2010/wordprocessingInk" xmlns:wne="http://schemas.microsoft.com/office/word/2006/wordml" xmlns:wps="http://schemas.microsoft.com/office/word/2010/wordprocessingShape" mc:Ignorable="w14 wp14">
   <w:p>
     <w:pPr>
       <w:pStyle w:val="Cabealho"/>
@@ -2069,7 +4016,7 @@
 </file>
 
 <file path=word/numbering.xml><?xml version="1.0" encoding="utf-8"?>
-<w:numbering xmlns:ve="http://schemas.openxmlformats.org/markup-compatibility/2006" xmlns:o="urn:schemas-microsoft-com:office:office" xmlns:r="http://schemas.openxmlformats.org/officeDocument/2006/relationships" xmlns:m="http://schemas.openxmlformats.org/officeDocument/2006/math" xmlns:v="urn:schemas-microsoft-com:vml" xmlns:wp="http://schemas.openxmlformats.org/drawingml/2006/wordprocessingDrawing" xmlns:w10="urn:schemas-microsoft-com:office:word" xmlns:w="http://schemas.openxmlformats.org/wordprocessingml/2006/main" xmlns:wne="http://schemas.microsoft.com/office/word/2006/wordml">
+<w:numbering xmlns:wpc="http://schemas.microsoft.com/office/word/2010/wordprocessingCanvas" xmlns:mc="http://schemas.openxmlformats.org/markup-compatibility/2006" xmlns:o="urn:schemas-microsoft-com:office:office" xmlns:r="http://schemas.openxmlformats.org/officeDocument/2006/relationships" xmlns:m="http://schemas.openxmlformats.org/officeDocument/2006/math" xmlns:v="urn:schemas-microsoft-com:vml" xmlns:wp14="http://schemas.microsoft.com/office/word/2010/wordprocessingDrawing" xmlns:wp="http://schemas.openxmlformats.org/drawingml/2006/wordprocessingDrawing" xmlns:w10="urn:schemas-microsoft-com:office:word" xmlns:w="http://schemas.openxmlformats.org/wordprocessingml/2006/main" xmlns:w14="http://schemas.microsoft.com/office/word/2010/wordml" xmlns:wpg="http://schemas.microsoft.com/office/word/2010/wordprocessingGroup" xmlns:wpi="http://schemas.microsoft.com/office/word/2010/wordprocessingInk" xmlns:wne="http://schemas.microsoft.com/office/word/2006/wordml" xmlns:wps="http://schemas.microsoft.com/office/word/2010/wordprocessingShape" mc:Ignorable="w14 wp14">
   <w:abstractNum w:abstractNumId="0">
     <w:nsid w:val="173F01D8"/>
     <w:multiLevelType w:val="multilevel"/>
@@ -2136,7 +4083,6 @@
         <w:shd w:val="clear" w:color="000000" w:fill="000000"/>
         <w:vertAlign w:val="baseline"/>
         <w:em w:val="none"/>
-        <w:lang/>
         <w:specVanish w:val="0"/>
       </w:rPr>
     </w:lvl>
@@ -2603,7 +4549,6 @@
         <w:shd w:val="clear" w:color="000000" w:fill="000000"/>
         <w:vertAlign w:val="baseline"/>
         <w:em w:val="none"/>
-        <w:lang/>
         <w:specVanish w:val="0"/>
       </w:rPr>
     </w:lvl>
@@ -2729,7 +4674,7 @@
 </file>
 
 <file path=word/styles.xml><?xml version="1.0" encoding="utf-8"?>
-<w:styles xmlns:r="http://schemas.openxmlformats.org/officeDocument/2006/relationships" xmlns:w="http://schemas.openxmlformats.org/wordprocessingml/2006/main">
+<w:styles xmlns:mc="http://schemas.openxmlformats.org/markup-compatibility/2006" xmlns:r="http://schemas.openxmlformats.org/officeDocument/2006/relationships" xmlns:w="http://schemas.openxmlformats.org/wordprocessingml/2006/main" xmlns:w14="http://schemas.microsoft.com/office/word/2010/wordml" mc:Ignorable="w14">
   <w:docDefaults>
     <w:rPrDefault>
       <w:rPr>
@@ -3079,7 +5024,6 @@
     <w:uiPriority w:val="99"/>
     <w:semiHidden/>
     <w:unhideWhenUsed/>
-    <w:qFormat/>
     <w:tblPr>
       <w:tblInd w:w="0" w:type="dxa"/>
       <w:tblCellMar>
@@ -3837,6 +5781,215 @@
       <w:ind w:left="720"/>
       <w:contextualSpacing/>
     </w:pPr>
+  </w:style>
+  <w:style w:type="paragraph" w:styleId="NormalWeb">
+    <w:name w:val="Normal (Web)"/>
+    <w:basedOn w:val="Normal"/>
+    <w:uiPriority w:val="99"/>
+    <w:semiHidden/>
+    <w:unhideWhenUsed/>
+    <w:rsid w:val="001C652C"/>
+    <w:pPr>
+      <w:suppressAutoHyphens w:val="0"/>
+      <w:spacing w:before="100" w:beforeAutospacing="1" w:after="100" w:afterAutospacing="1"/>
+      <w:jc w:val="left"/>
+    </w:pPr>
+    <w:rPr>
+      <w:rFonts w:ascii="Times New Roman" w:hAnsi="Times New Roman"/>
+      <w:color w:val="auto"/>
+      <w:sz w:val="24"/>
+      <w:lang w:eastAsia="pt-BR"/>
+    </w:rPr>
+  </w:style>
+</w:styles>
+</file>
+
+<file path=word/stylesWithEffects.xml><?xml version="1.0" encoding="utf-8"?>
+<w:styles xmlns:wpc="http://schemas.microsoft.com/office/word/2010/wordprocessingCanvas" xmlns:mc="http://schemas.openxmlformats.org/markup-compatibility/2006" xmlns:o="urn:schemas-microsoft-com:office:office" xmlns:r="http://schemas.openxmlformats.org/officeDocument/2006/relationships" xmlns:m="http://schemas.openxmlformats.org/officeDocument/2006/math" xmlns:v="urn:schemas-microsoft-com:vml" xmlns:wp14="http://schemas.microsoft.com/office/word/2010/wordprocessingDrawing" xmlns:wp="http://schemas.openxmlformats.org/drawingml/2006/wordprocessingDrawing" xmlns:w10="urn:schemas-microsoft-com:office:word" xmlns:w="http://schemas.openxmlformats.org/wordprocessingml/2006/main" xmlns:w14="http://schemas.microsoft.com/office/word/2010/wordml" xmlns:wpg="http://schemas.microsoft.com/office/word/2010/wordprocessingGroup" xmlns:wpi="http://schemas.microsoft.com/office/word/2010/wordprocessingInk" xmlns:wne="http://schemas.microsoft.com/office/word/2006/wordml" xmlns:wps="http://schemas.microsoft.com/office/word/2010/wordprocessingShape" mc:Ignorable="w14 wp14">
+  <w:docDefaults>
+    <w:rPrDefault>
+      <w:rPr>
+        <w:rFonts w:asciiTheme="minorHAnsi" w:eastAsiaTheme="minorEastAsia" w:hAnsiTheme="minorHAnsi" w:cstheme="minorBidi"/>
+        <w:sz w:val="22"/>
+        <w:szCs w:val="22"/>
+        <w:lang w:val="pt-BR" w:eastAsia="pt-BR" w:bidi="ar-SA"/>
+      </w:rPr>
+    </w:rPrDefault>
+    <w:pPrDefault>
+      <w:pPr>
+        <w:spacing w:after="200" w:line="276" w:lineRule="auto"/>
+      </w:pPr>
+    </w:pPrDefault>
+  </w:docDefaults>
+  <w:latentStyles w:defLockedState="0" w:defUIPriority="99" w:defSemiHidden="1" w:defUnhideWhenUsed="1" w:defQFormat="0" w:count="267">
+    <w:lsdException w:name="Normal" w:semiHidden="0" w:uiPriority="0" w:unhideWhenUsed="0" w:qFormat="1"/>
+    <w:lsdException w:name="heading 1" w:semiHidden="0" w:uiPriority="9" w:unhideWhenUsed="0" w:qFormat="1"/>
+    <w:lsdException w:name="heading 2" w:uiPriority="9" w:qFormat="1"/>
+    <w:lsdException w:name="heading 3" w:uiPriority="9" w:qFormat="1"/>
+    <w:lsdException w:name="heading 4" w:uiPriority="9" w:qFormat="1"/>
+    <w:lsdException w:name="heading 5" w:uiPriority="9" w:qFormat="1"/>
+    <w:lsdException w:name="heading 6" w:uiPriority="9" w:qFormat="1"/>
+    <w:lsdException w:name="heading 7" w:uiPriority="9" w:qFormat="1"/>
+    <w:lsdException w:name="heading 8" w:uiPriority="9" w:qFormat="1"/>
+    <w:lsdException w:name="heading 9" w:uiPriority="9" w:qFormat="1"/>
+    <w:lsdException w:name="toc 1" w:uiPriority="39"/>
+    <w:lsdException w:name="toc 2" w:uiPriority="39"/>
+    <w:lsdException w:name="toc 3" w:uiPriority="39"/>
+    <w:lsdException w:name="toc 4" w:uiPriority="39"/>
+    <w:lsdException w:name="toc 5" w:uiPriority="39"/>
+    <w:lsdException w:name="toc 6" w:uiPriority="39"/>
+    <w:lsdException w:name="toc 7" w:uiPriority="39"/>
+    <w:lsdException w:name="toc 8" w:uiPriority="39"/>
+    <w:lsdException w:name="toc 9" w:uiPriority="39"/>
+    <w:lsdException w:name="caption" w:uiPriority="35" w:qFormat="1"/>
+    <w:lsdException w:name="Title" w:semiHidden="0" w:uiPriority="10" w:unhideWhenUsed="0" w:qFormat="1"/>
+    <w:lsdException w:name="Default Paragraph Font" w:uiPriority="1"/>
+    <w:lsdException w:name="Subtitle" w:semiHidden="0" w:uiPriority="11" w:unhideWhenUsed="0" w:qFormat="1"/>
+    <w:lsdException w:name="Strong" w:semiHidden="0" w:uiPriority="22" w:unhideWhenUsed="0" w:qFormat="1"/>
+    <w:lsdException w:name="Emphasis" w:semiHidden="0" w:uiPriority="20" w:unhideWhenUsed="0" w:qFormat="1"/>
+    <w:lsdException w:name="Table Grid" w:semiHidden="0" w:uiPriority="59" w:unhideWhenUsed="0"/>
+    <w:lsdException w:name="Placeholder Text" w:unhideWhenUsed="0"/>
+    <w:lsdException w:name="No Spacing" w:semiHidden="0" w:uiPriority="1" w:unhideWhenUsed="0" w:qFormat="1"/>
+    <w:lsdException w:name="Light Shading" w:semiHidden="0" w:uiPriority="60" w:unhideWhenUsed="0"/>
+    <w:lsdException w:name="Light List" w:semiHidden="0" w:uiPriority="61" w:unhideWhenUsed="0"/>
+    <w:lsdException w:name="Light Grid" w:semiHidden="0" w:uiPriority="62" w:unhideWhenUsed="0"/>
+    <w:lsdException w:name="Medium Shading 1" w:semiHidden="0" w:uiPriority="63" w:unhideWhenUsed="0"/>
+    <w:lsdException w:name="Medium Shading 2" w:semiHidden="0" w:uiPriority="64" w:unhideWhenUsed="0"/>
+    <w:lsdException w:name="Medium List 1" w:semiHidden="0" w:uiPriority="65" w:unhideWhenUsed="0"/>
+    <w:lsdException w:name="Medium List 2" w:semiHidden="0" w:uiPriority="66" w:unhideWhenUsed="0"/>
+    <w:lsdException w:name="Medium Grid 1" w:semiHidden="0" w:uiPriority="67" w:unhideWhenUsed="0"/>
+    <w:lsdException w:name="Medium Grid 2" w:semiHidden="0" w:uiPriority="68" w:unhideWhenUsed="0"/>
+    <w:lsdException w:name="Medium Grid 3" w:semiHidden="0" w:uiPriority="69" w:unhideWhenUsed="0"/>
+    <w:lsdException w:name="Dark List" w:semiHidden="0" w:uiPriority="70" w:unhideWhenUsed="0"/>
+    <w:lsdException w:name="Colorful Shading" w:semiHidden="0" w:uiPriority="71" w:unhideWhenUsed="0"/>
+    <w:lsdException w:name="Colorful List" w:semiHidden="0" w:uiPriority="72" w:unhideWhenUsed="0"/>
+    <w:lsdException w:name="Colorful Grid" w:semiHidden="0" w:uiPriority="73" w:unhideWhenUsed="0"/>
+    <w:lsdException w:name="Light Shading Accent 1" w:semiHidden="0" w:uiPriority="60" w:unhideWhenUsed="0"/>
+    <w:lsdException w:name="Light List Accent 1" w:semiHidden="0" w:uiPriority="61" w:unhideWhenUsed="0"/>
+    <w:lsdException w:name="Light Grid Accent 1" w:semiHidden="0" w:uiPriority="62" w:unhideWhenUsed="0"/>
+    <w:lsdException w:name="Medium Shading 1 Accent 1" w:semiHidden="0" w:uiPriority="63" w:unhideWhenUsed="0"/>
+    <w:lsdException w:name="Medium Shading 2 Accent 1" w:semiHidden="0" w:uiPriority="64" w:unhideWhenUsed="0"/>
+    <w:lsdException w:name="Medium List 1 Accent 1" w:semiHidden="0" w:uiPriority="65" w:unhideWhenUsed="0"/>
+    <w:lsdException w:name="Revision" w:unhideWhenUsed="0"/>
+    <w:lsdException w:name="List Paragraph" w:semiHidden="0" w:uiPriority="34" w:unhideWhenUsed="0" w:qFormat="1"/>
+    <w:lsdException w:name="Quote" w:semiHidden="0" w:uiPriority="29" w:unhideWhenUsed="0" w:qFormat="1"/>
+    <w:lsdException w:name="Intense Quote" w:semiHidden="0" w:uiPriority="30" w:unhideWhenUsed="0" w:qFormat="1"/>
+    <w:lsdException w:name="Medium List 2 Accent 1" w:semiHidden="0" w:uiPriority="66" w:unhideWhenUsed="0"/>
+    <w:lsdException w:name="Medium Grid 1 Accent 1" w:semiHidden="0" w:uiPriority="67" w:unhideWhenUsed="0"/>
+    <w:lsdException w:name="Medium Grid 2 Accent 1" w:semiHidden="0" w:uiPriority="68" w:unhideWhenUsed="0"/>
+    <w:lsdException w:name="Medium Grid 3 Accent 1" w:semiHidden="0" w:uiPriority="69" w:unhideWhenUsed="0"/>
+    <w:lsdException w:name="Dark List Accent 1" w:semiHidden="0" w:uiPriority="70" w:unhideWhenUsed="0"/>
+    <w:lsdException w:name="Colorful Shading Accent 1" w:semiHidden="0" w:uiPriority="71" w:unhideWhenUsed="0"/>
+    <w:lsdException w:name="Colorful List Accent 1" w:semiHidden="0" w:uiPriority="72" w:unhideWhenUsed="0"/>
+    <w:lsdException w:name="Colorful Grid Accent 1" w:semiHidden="0" w:uiPriority="73" w:unhideWhenUsed="0"/>
+    <w:lsdException w:name="Light Shading Accent 2" w:semiHidden="0" w:uiPriority="60" w:unhideWhenUsed="0"/>
+    <w:lsdException w:name="Light List Accent 2" w:semiHidden="0" w:uiPriority="61" w:unhideWhenUsed="0"/>
+    <w:lsdException w:name="Light Grid Accent 2" w:semiHidden="0" w:uiPriority="62" w:unhideWhenUsed="0"/>
+    <w:lsdException w:name="Medium Shading 1 Accent 2" w:semiHidden="0" w:uiPriority="63" w:unhideWhenUsed="0"/>
+    <w:lsdException w:name="Medium Shading 2 Accent 2" w:semiHidden="0" w:uiPriority="64" w:unhideWhenUsed="0"/>
+    <w:lsdException w:name="Medium List 1 Accent 2" w:semiHidden="0" w:uiPriority="65" w:unhideWhenUsed="0"/>
+    <w:lsdException w:name="Medium List 2 Accent 2" w:semiHidden="0" w:uiPriority="66" w:unhideWhenUsed="0"/>
+    <w:lsdException w:name="Medium Grid 1 Accent 2" w:semiHidden="0" w:uiPriority="67" w:unhideWhenUsed="0"/>
+    <w:lsdException w:name="Medium Grid 2 Accent 2" w:semiHidden="0" w:uiPriority="68" w:unhideWhenUsed="0"/>
+    <w:lsdException w:name="Medium Grid 3 Accent 2" w:semiHidden="0" w:uiPriority="69" w:unhideWhenUsed="0"/>
+    <w:lsdException w:name="Dark List Accent 2" w:semiHidden="0" w:uiPriority="70" w:unhideWhenUsed="0"/>
+    <w:lsdException w:name="Colorful Shading Accent 2" w:semiHidden="0" w:uiPriority="71" w:unhideWhenUsed="0"/>
+    <w:lsdException w:name="Colorful List Accent 2" w:semiHidden="0" w:uiPriority="72" w:unhideWhenUsed="0"/>
+    <w:lsdException w:name="Colorful Grid Accent 2" w:semiHidden="0" w:uiPriority="73" w:unhideWhenUsed="0"/>
+    <w:lsdException w:name="Light Shading Accent 3" w:semiHidden="0" w:uiPriority="60" w:unhideWhenUsed="0"/>
+    <w:lsdException w:name="Light List Accent 3" w:semiHidden="0" w:uiPriority="61" w:unhideWhenUsed="0"/>
+    <w:lsdException w:name="Light Grid Accent 3" w:semiHidden="0" w:uiPriority="62" w:unhideWhenUsed="0"/>
+    <w:lsdException w:name="Medium Shading 1 Accent 3" w:semiHidden="0" w:uiPriority="63" w:unhideWhenUsed="0"/>
+    <w:lsdException w:name="Medium Shading 2 Accent 3" w:semiHidden="0" w:uiPriority="64" w:unhideWhenUsed="0"/>
+    <w:lsdException w:name="Medium List 1 Accent 3" w:semiHidden="0" w:uiPriority="65" w:unhideWhenUsed="0"/>
+    <w:lsdException w:name="Medium List 2 Accent 3" w:semiHidden="0" w:uiPriority="66" w:unhideWhenUsed="0"/>
+    <w:lsdException w:name="Medium Grid 1 Accent 3" w:semiHidden="0" w:uiPriority="67" w:unhideWhenUsed="0"/>
+    <w:lsdException w:name="Medium Grid 2 Accent 3" w:semiHidden="0" w:uiPriority="68" w:unhideWhenUsed="0"/>
+    <w:lsdException w:name="Medium Grid 3 Accent 3" w:semiHidden="0" w:uiPriority="69" w:unhideWhenUsed="0"/>
+    <w:lsdException w:name="Dark List Accent 3" w:semiHidden="0" w:uiPriority="70" w:unhideWhenUsed="0"/>
+    <w:lsdException w:name="Colorful Shading Accent 3" w:semiHidden="0" w:uiPriority="71" w:unhideWhenUsed="0"/>
+    <w:lsdException w:name="Colorful List Accent 3" w:semiHidden="0" w:uiPriority="72" w:unhideWhenUsed="0"/>
+    <w:lsdException w:name="Colorful Grid Accent 3" w:semiHidden="0" w:uiPriority="73" w:unhideWhenUsed="0"/>
+    <w:lsdException w:name="Light Shading Accent 4" w:semiHidden="0" w:uiPriority="60" w:unhideWhenUsed="0"/>
+    <w:lsdException w:name="Light List Accent 4" w:semiHidden="0" w:uiPriority="61" w:unhideWhenUsed="0"/>
+    <w:lsdException w:name="Light Grid Accent 4" w:semiHidden="0" w:uiPriority="62" w:unhideWhenUsed="0"/>
+    <w:lsdException w:name="Medium Shading 1 Accent 4" w:semiHidden="0" w:uiPriority="63" w:unhideWhenUsed="0"/>
+    <w:lsdException w:name="Medium Shading 2 Accent 4" w:semiHidden="0" w:uiPriority="64" w:unhideWhenUsed="0"/>
+    <w:lsdException w:name="Medium List 1 Accent 4" w:semiHidden="0" w:uiPriority="65" w:unhideWhenUsed="0"/>
+    <w:lsdException w:name="Medium List 2 Accent 4" w:semiHidden="0" w:uiPriority="66" w:unhideWhenUsed="0"/>
+    <w:lsdException w:name="Medium Grid 1 Accent 4" w:semiHidden="0" w:uiPriority="67" w:unhideWhenUsed="0"/>
+    <w:lsdException w:name="Medium Grid 2 Accent 4" w:semiHidden="0" w:uiPriority="68" w:unhideWhenUsed="0"/>
+    <w:lsdException w:name="Medium Grid 3 Accent 4" w:semiHidden="0" w:uiPriority="69" w:unhideWhenUsed="0"/>
+    <w:lsdException w:name="Dark List Accent 4" w:semiHidden="0" w:uiPriority="70" w:unhideWhenUsed="0"/>
+    <w:lsdException w:name="Colorful Shading Accent 4" w:semiHidden="0" w:uiPriority="71" w:unhideWhenUsed="0"/>
+    <w:lsdException w:name="Colorful List Accent 4" w:semiHidden="0" w:uiPriority="72" w:unhideWhenUsed="0"/>
+    <w:lsdException w:name="Colorful Grid Accent 4" w:semiHidden="0" w:uiPriority="73" w:unhideWhenUsed="0"/>
+    <w:lsdException w:name="Light Shading Accent 5" w:semiHidden="0" w:uiPriority="60" w:unhideWhenUsed="0"/>
+    <w:lsdException w:name="Light List Accent 5" w:semiHidden="0" w:uiPriority="61" w:unhideWhenUsed="0"/>
+    <w:lsdException w:name="Light Grid Accent 5" w:semiHidden="0" w:uiPriority="62" w:unhideWhenUsed="0"/>
+    <w:lsdException w:name="Medium Shading 1 Accent 5" w:semiHidden="0" w:uiPriority="63" w:unhideWhenUsed="0"/>
+    <w:lsdException w:name="Medium Shading 2 Accent 5" w:semiHidden="0" w:uiPriority="64" w:unhideWhenUsed="0"/>
+    <w:lsdException w:name="Medium List 1 Accent 5" w:semiHidden="0" w:uiPriority="65" w:unhideWhenUsed="0"/>
+    <w:lsdException w:name="Medium List 2 Accent 5" w:semiHidden="0" w:uiPriority="66" w:unhideWhenUsed="0"/>
+    <w:lsdException w:name="Medium Grid 1 Accent 5" w:semiHidden="0" w:uiPriority="67" w:unhideWhenUsed="0"/>
+    <w:lsdException w:name="Medium Grid 2 Accent 5" w:semiHidden="0" w:uiPriority="68" w:unhideWhenUsed="0"/>
+    <w:lsdException w:name="Medium Grid 3 Accent 5" w:semiHidden="0" w:uiPriority="69" w:unhideWhenUsed="0"/>
+    <w:lsdException w:name="Dark List Accent 5" w:semiHidden="0" w:uiPriority="70" w:unhideWhenUsed="0"/>
+    <w:lsdException w:name="Colorful Shading Accent 5" w:semiHidden="0" w:uiPriority="71" w:unhideWhenUsed="0"/>
+    <w:lsdException w:name="Colorful List Accent 5" w:semiHidden="0" w:uiPriority="72" w:unhideWhenUsed="0"/>
+    <w:lsdException w:name="Colorful Grid Accent 5" w:semiHidden="0" w:uiPriority="73" w:unhideWhenUsed="0"/>
+    <w:lsdException w:name="Light Shading Accent 6" w:semiHidden="0" w:uiPriority="60" w:unhideWhenUsed="0"/>
+    <w:lsdException w:name="Light List Accent 6" w:semiHidden="0" w:uiPriority="61" w:unhideWhenUsed="0"/>
+    <w:lsdException w:name="Light Grid Accent 6" w:semiHidden="0" w:uiPriority="62" w:unhideWhenUsed="0"/>
+    <w:lsdException w:name="Medium Shading 1 Accent 6" w:semiHidden="0" w:uiPriority="63" w:unhideWhenUsed="0"/>
+    <w:lsdException w:name="Medium Shading 2 Accent 6" w:semiHidden="0" w:uiPriority="64" w:unhideWhenUsed="0"/>
+    <w:lsdException w:name="Medium List 1 Accent 6" w:semiHidden="0" w:uiPriority="65" w:unhideWhenUsed="0"/>
+    <w:lsdException w:name="Medium List 2 Accent 6" w:semiHidden="0" w:uiPriority="66" w:unhideWhenUsed="0"/>
+    <w:lsdException w:name="Medium Grid 1 Accent 6" w:semiHidden="0" w:uiPriority="67" w:unhideWhenUsed="0"/>
+    <w:lsdException w:name="Medium Grid 2 Accent 6" w:semiHidden="0" w:uiPriority="68" w:unhideWhenUsed="0"/>
+    <w:lsdException w:name="Medium Grid 3 Accent 6" w:semiHidden="0" w:uiPriority="69" w:unhideWhenUsed="0"/>
+    <w:lsdException w:name="Dark List Accent 6" w:semiHidden="0" w:uiPriority="70" w:unhideWhenUsed="0"/>
+    <w:lsdException w:name="Colorful Shading Accent 6" w:semiHidden="0" w:uiPriority="71" w:unhideWhenUsed="0"/>
+    <w:lsdException w:name="Colorful List Accent 6" w:semiHidden="0" w:uiPriority="72" w:unhideWhenUsed="0"/>
+    <w:lsdException w:name="Colorful Grid Accent 6" w:semiHidden="0" w:uiPriority="73" w:unhideWhenUsed="0"/>
+    <w:lsdException w:name="Subtle Emphasis" w:semiHidden="0" w:uiPriority="19" w:unhideWhenUsed="0" w:qFormat="1"/>
+    <w:lsdException w:name="Intense Emphasis" w:semiHidden="0" w:uiPriority="21" w:unhideWhenUsed="0" w:qFormat="1"/>
+    <w:lsdException w:name="Subtle Reference" w:semiHidden="0" w:uiPriority="31" w:unhideWhenUsed="0" w:qFormat="1"/>
+    <w:lsdException w:name="Intense Reference" w:semiHidden="0" w:uiPriority="32" w:unhideWhenUsed="0" w:qFormat="1"/>
+    <w:lsdException w:name="Book Title" w:semiHidden="0" w:uiPriority="33" w:unhideWhenUsed="0" w:qFormat="1"/>
+    <w:lsdException w:name="Bibliography" w:uiPriority="37"/>
+    <w:lsdException w:name="TOC Heading" w:uiPriority="39" w:qFormat="1"/>
+  </w:latentStyles>
+  <w:style w:type="paragraph" w:default="1" w:styleId="Normal">
+    <w:name w:val="Normal"/>
+    <w:qFormat/>
+  </w:style>
+  <w:style w:type="character" w:default="1" w:styleId="Fontepargpadro">
+    <w:name w:val="Default Paragraph Font"/>
+    <w:uiPriority w:val="1"/>
+    <w:semiHidden/>
+    <w:unhideWhenUsed/>
+  </w:style>
+  <w:style w:type="table" w:default="1" w:styleId="Tabelanormal">
+    <w:name w:val="Normal Table"/>
+    <w:uiPriority w:val="99"/>
+    <w:semiHidden/>
+    <w:unhideWhenUsed/>
+    <w:tblPr>
+      <w:tblInd w:w="0" w:type="dxa"/>
+      <w:tblCellMar>
+        <w:top w:w="0" w:type="dxa"/>
+        <w:left w:w="108" w:type="dxa"/>
+        <w:bottom w:w="0" w:type="dxa"/>
+        <w:right w:w="108" w:type="dxa"/>
+      </w:tblCellMar>
+    </w:tblPr>
+  </w:style>
+  <w:style w:type="numbering" w:default="1" w:styleId="Semlista">
+    <w:name w:val="No List"/>
+    <w:uiPriority w:val="99"/>
+    <w:semiHidden/>
+    <w:unhideWhenUsed/>
   </w:style>
 </w:styles>
 </file>
@@ -4096,7 +6249,7 @@
   <a:extraClrSchemeLst/>
   <a:extLst>
     <a:ext uri="{05A4C25C-085E-4340-85A3-A5531E510DB2}">
-      <thm15:themeFamily xmlns:thm15="http://schemas.microsoft.com/office/thememl/2012/main" xmlns="" name="Office Theme" id="{62F939B6-93AF-4DB8-9C6B-D6C7DFDC589F}" vid="{4A3C46E8-61CC-4603-A589-7422A47A8E4A}"/>
+      <thm15:themeFamily xmlns="" xmlns:thm15="http://schemas.microsoft.com/office/thememl/2012/main" name="Office Theme" id="{62F939B6-93AF-4DB8-9C6B-D6C7DFDC589F}" vid="{4A3C46E8-61CC-4603-A589-7422A47A8E4A}"/>
     </a:ext>
   </a:extLst>
 </a:theme>
@@ -4107,7 +6260,7 @@
 </file>
 
 <file path=customXml/itemProps1.xml><?xml version="1.0" encoding="utf-8"?>
-<ds:datastoreItem xmlns:ds="http://schemas.openxmlformats.org/officeDocument/2006/customXml" ds:itemID="{E8CD7E29-DDF2-A74D-AB15-0CCB4396550E}">
+<ds:datastoreItem xmlns:ds="http://schemas.openxmlformats.org/officeDocument/2006/customXml" ds:itemID="{ACEEF376-EB62-40DC-88D2-C98BCAB13D05}">
   <ds:schemaRefs>
     <ds:schemaRef ds:uri="http://schemas.openxmlformats.org/officeDocument/2006/bibliography"/>
   </ds:schemaRefs>
